--- a/HowToWorkWithAnsible.docx
+++ b/HowToWorkWithAnsible.docx
@@ -2,6 +2,8 @@
 <file path=word/document.xml><?xml version="1.0" encoding="utf-8"?>
 <w:document xmlns:wpc="http://schemas.microsoft.com/office/word/2010/wordprocessingCanvas" xmlns:mc="http://schemas.openxmlformats.org/markup-compatibility/2006" xmlns:o="urn:schemas-microsoft-com:office:office" xmlns:r="http://schemas.openxmlformats.org/officeDocument/2006/relationships" xmlns:m="http://schemas.openxmlformats.org/officeDocument/2006/math" xmlns:v="urn:schemas-microsoft-com:vml" xmlns:wp14="http://schemas.microsoft.com/office/word/2010/wordprocessingDrawing" xmlns:wp="http://schemas.openxmlformats.org/drawingml/2006/wordprocessingDrawing" xmlns:w10="urn:schemas-microsoft-com:office:word" xmlns:w="http://schemas.openxmlformats.org/wordprocessingml/2006/main" xmlns:w14="http://schemas.microsoft.com/office/word/2010/wordml" xmlns:w15="http://schemas.microsoft.com/office/word/2012/wordml" xmlns:wpg="http://schemas.microsoft.com/office/word/2010/wordprocessingGroup" xmlns:wpi="http://schemas.microsoft.com/office/word/2010/wordprocessingInk" xmlns:wne="http://schemas.microsoft.com/office/word/2006/wordml" xmlns:wps="http://schemas.microsoft.com/office/word/2010/wordprocessingShape" mc:Ignorable="w14 w15 wp14">
   <w:body>
+    <w:bookmarkStart w:id="0" w:name="_GoBack"/>
+    <w:bookmarkEnd w:id="0"/>
     <w:p>
       <w:pPr>
         <w:pStyle w:val="Title"/>
@@ -422,13 +424,30 @@
       <w:pPr>
         <w:pStyle w:val="Heading1"/>
       </w:pPr>
-    </w:p>
+      <w:r>
+        <w:t xml:space="preserve">  </w:t>
+      </w:r>
+      <w:r>
+        <w:t>Ansible Basics</w:t>
+      </w:r>
+    </w:p>
+    <w:p/>
     <w:p>
       <w:pPr>
         <w:pStyle w:val="Heading1"/>
       </w:pPr>
-      <w:r>
-        <w:t>Ansible Basics</w:t>
+    </w:p>
+    <w:p>
+      <w:pPr>
+        <w:pStyle w:val="Heading1"/>
+      </w:pPr>
+    </w:p>
+    <w:p>
+      <w:pPr>
+        <w:pStyle w:val="Heading1"/>
+      </w:pPr>
+      <w:r>
+        <w:t>What is ansible doing</w:t>
       </w:r>
     </w:p>
     <w:p/>
@@ -447,7 +466,41 @@
         <w:pStyle w:val="Heading1"/>
       </w:pPr>
       <w:r>
-        <w:t>What is ansible doing</w:t>
+        <w:t>How Is it working</w:t>
+      </w:r>
+    </w:p>
+    <w:p>
+      <w:pPr>
+        <w:pStyle w:val="checkboxindent"/>
+      </w:pPr>
+      <w:r>
+        <w:t>.</w:t>
+      </w:r>
+    </w:p>
+    <w:p>
+      <w:pPr>
+        <w:pStyle w:val="Heading1"/>
+      </w:pPr>
+    </w:p>
+    <w:p>
+      <w:pPr>
+        <w:pStyle w:val="Heading1"/>
+      </w:pPr>
+    </w:p>
+    <w:p>
+      <w:pPr>
+        <w:pStyle w:val="Heading1"/>
+      </w:pPr>
+      <w:r>
+        <w:t xml:space="preserve">how </w:t>
+      </w:r>
+      <w:proofErr w:type="gramStart"/>
+      <w:r>
+        <w:t>to  configure</w:t>
+      </w:r>
+      <w:proofErr w:type="gramEnd"/>
+      <w:r>
+        <w:t xml:space="preserve"> a server</w:t>
       </w:r>
     </w:p>
     <w:p/>
@@ -466,78 +519,6847 @@
         <w:pStyle w:val="Heading1"/>
       </w:pPr>
       <w:r>
-        <w:t>How Is it working</w:t>
-      </w:r>
-    </w:p>
-    <w:p>
-      <w:pPr>
-        <w:pStyle w:val="checkboxindent"/>
-      </w:pPr>
-      <w:r>
+        <w:t>architecture diagram</w:t>
+      </w:r>
+    </w:p>
+    <w:p/>
+    <w:p>
+      <w:pPr>
+        <w:pStyle w:val="Heading1"/>
+      </w:pPr>
+    </w:p>
+    <w:p/>
+    <w:p/>
+    <w:p>
+      <w:pPr>
+        <w:rPr>
+          <w:sz w:val="28"/>
+          <w:szCs w:val="28"/>
+        </w:rPr>
+      </w:pPr>
+      <w:r>
+        <w:rPr>
+          <w:sz w:val="28"/>
+          <w:szCs w:val="28"/>
+        </w:rPr>
+        <w:lastRenderedPageBreak/>
+        <w:t xml:space="preserve">Chapter 01.  </w:t>
+      </w:r>
+      <w:proofErr w:type="spellStart"/>
+      <w:r>
+        <w:rPr>
+          <w:sz w:val="28"/>
+          <w:szCs w:val="28"/>
+        </w:rPr>
+        <w:t>Ansible</w:t>
+      </w:r>
+      <w:proofErr w:type="spellEnd"/>
+      <w:r>
+        <w:rPr>
+          <w:sz w:val="28"/>
+          <w:szCs w:val="28"/>
+        </w:rPr>
+        <w:t xml:space="preserve"> Basics</w:t>
+      </w:r>
+    </w:p>
+    <w:p>
+      <w:pPr>
+        <w:spacing w:line="360" w:lineRule="auto"/>
+        <w:rPr>
+          <w:rFonts w:ascii="Arial" w:hAnsi="Arial" w:cs="Arial"/>
+        </w:rPr>
+      </w:pPr>
+      <w:proofErr w:type="spellStart"/>
+      <w:r>
+        <w:rPr>
+          <w:rFonts w:ascii="Arial" w:hAnsi="Arial" w:cs="Arial"/>
+        </w:rPr>
+        <w:t>Ansible</w:t>
+      </w:r>
+      <w:proofErr w:type="spellEnd"/>
+      <w:r>
+        <w:rPr>
+          <w:rFonts w:ascii="Arial" w:hAnsi="Arial" w:cs="Arial"/>
+        </w:rPr>
+        <w:t xml:space="preserve"> is an IT automation tool. It can configure systems, deploy software, and orchestrate more advanced IT tasks such as continuous deployments or zero downtime rolling updates.</w:t>
+      </w:r>
+    </w:p>
+    <w:p>
+      <w:pPr>
+        <w:spacing w:line="360" w:lineRule="auto"/>
+        <w:rPr>
+          <w:rFonts w:ascii="Arial" w:hAnsi="Arial" w:cs="Arial"/>
+        </w:rPr>
+      </w:pPr>
+      <w:proofErr w:type="spellStart"/>
+      <w:r>
+        <w:rPr>
+          <w:rFonts w:ascii="Arial" w:hAnsi="Arial" w:cs="Arial"/>
+        </w:rPr>
+        <w:t>Ansible’s</w:t>
+      </w:r>
+      <w:proofErr w:type="spellEnd"/>
+      <w:r>
+        <w:rPr>
+          <w:rFonts w:ascii="Arial" w:hAnsi="Arial" w:cs="Arial"/>
+        </w:rPr>
+        <w:t xml:space="preserve"> main goals are simplicity and ease-of-use. It also has a strong focus on security and reliability, featuring a minimum of moving parts, usage of </w:t>
+      </w:r>
+      <w:proofErr w:type="spellStart"/>
+      <w:r>
+        <w:rPr>
+          <w:rFonts w:ascii="Arial" w:hAnsi="Arial" w:cs="Arial"/>
+        </w:rPr>
+        <w:t>OpenSSH</w:t>
+      </w:r>
+      <w:proofErr w:type="spellEnd"/>
+      <w:r>
+        <w:rPr>
+          <w:rFonts w:ascii="Arial" w:hAnsi="Arial" w:cs="Arial"/>
+        </w:rPr>
+        <w:t xml:space="preserve"> for transport (with other transports and pull modes as alternatives), and a language that is designed around auditability by humans–even those not familiar with the program.</w:t>
+      </w:r>
+    </w:p>
+    <w:p>
+      <w:pPr>
+        <w:spacing w:line="360" w:lineRule="auto"/>
+        <w:rPr>
+          <w:rFonts w:ascii="Arial" w:hAnsi="Arial" w:cs="Arial"/>
+        </w:rPr>
+      </w:pPr>
+      <w:r>
+        <w:rPr>
+          <w:rFonts w:ascii="Arial" w:hAnsi="Arial" w:cs="Arial"/>
+        </w:rPr>
+        <w:t xml:space="preserve">Due to its simplicity </w:t>
+      </w:r>
+      <w:proofErr w:type="spellStart"/>
+      <w:r>
+        <w:rPr>
+          <w:rFonts w:ascii="Arial" w:hAnsi="Arial" w:cs="Arial"/>
+        </w:rPr>
+        <w:t>Ansible</w:t>
+      </w:r>
+      <w:proofErr w:type="spellEnd"/>
+      <w:r>
+        <w:rPr>
+          <w:rFonts w:ascii="Arial" w:hAnsi="Arial" w:cs="Arial"/>
+        </w:rPr>
+        <w:t xml:space="preserve"> is appropriate for managing all environments, from small setups with a handful of instances to enterprise environments with many thousands of instances.</w:t>
+      </w:r>
+    </w:p>
+    <w:p>
+      <w:pPr>
+        <w:spacing w:line="360" w:lineRule="auto"/>
+        <w:rPr>
+          <w:rFonts w:ascii="Arial" w:hAnsi="Arial" w:cs="Arial"/>
+        </w:rPr>
+      </w:pPr>
+      <w:proofErr w:type="spellStart"/>
+      <w:r>
+        <w:rPr>
+          <w:rFonts w:ascii="Arial" w:hAnsi="Arial" w:cs="Arial"/>
+        </w:rPr>
+        <w:t>Ansible</w:t>
+      </w:r>
+      <w:proofErr w:type="spellEnd"/>
+      <w:r>
+        <w:rPr>
+          <w:rFonts w:ascii="Arial" w:hAnsi="Arial" w:cs="Arial"/>
+        </w:rPr>
+        <w:t xml:space="preserve"> manages machines in an agent-less manner. There is never a question of how to upgrade remote daemons or the problem of not being able to manage systems because daemons are uninstalled. Because </w:t>
+      </w:r>
+      <w:proofErr w:type="spellStart"/>
+      <w:r>
+        <w:rPr>
+          <w:rFonts w:ascii="Arial" w:hAnsi="Arial" w:cs="Arial"/>
+        </w:rPr>
+        <w:t>OpenSSH</w:t>
+      </w:r>
+      <w:proofErr w:type="spellEnd"/>
+      <w:r>
+        <w:rPr>
+          <w:rFonts w:ascii="Arial" w:hAnsi="Arial" w:cs="Arial"/>
+        </w:rPr>
+        <w:t xml:space="preserve"> is one of the most peer-reviewed open source components, security exposure is greatly reduced. </w:t>
+      </w:r>
+      <w:proofErr w:type="spellStart"/>
+      <w:r>
+        <w:rPr>
+          <w:rFonts w:ascii="Arial" w:hAnsi="Arial" w:cs="Arial"/>
+        </w:rPr>
+        <w:t>Ansible</w:t>
+      </w:r>
+      <w:proofErr w:type="spellEnd"/>
+      <w:r>
+        <w:rPr>
+          <w:rFonts w:ascii="Arial" w:hAnsi="Arial" w:cs="Arial"/>
+        </w:rPr>
+        <w:t xml:space="preserve"> is decentralized–it relies on your existing OS credentials to control access to remote machines. If needed, </w:t>
+      </w:r>
+      <w:proofErr w:type="spellStart"/>
+      <w:r>
+        <w:rPr>
+          <w:rFonts w:ascii="Arial" w:hAnsi="Arial" w:cs="Arial"/>
+        </w:rPr>
+        <w:t>Ansible</w:t>
+      </w:r>
+      <w:proofErr w:type="spellEnd"/>
+      <w:r>
+        <w:rPr>
+          <w:rFonts w:ascii="Arial" w:hAnsi="Arial" w:cs="Arial"/>
+        </w:rPr>
+        <w:t xml:space="preserve"> can easily connect with Kerberos, LDAP, and other centralized authentication management systems.</w:t>
+      </w:r>
+    </w:p>
+    <w:p/>
+    <w:p>
+      <w:pPr>
+        <w:rPr>
+          <w:sz w:val="28"/>
+          <w:szCs w:val="28"/>
+        </w:rPr>
+      </w:pPr>
+      <w:r>
+        <w:rPr>
+          <w:sz w:val="28"/>
+          <w:szCs w:val="28"/>
+        </w:rPr>
+        <w:t>Chapter 0</w:t>
+      </w:r>
+      <w:r>
+        <w:rPr>
+          <w:sz w:val="28"/>
+          <w:szCs w:val="28"/>
+        </w:rPr>
+        <w:t>2</w:t>
+      </w:r>
+      <w:r>
+        <w:rPr>
+          <w:sz w:val="28"/>
+          <w:szCs w:val="28"/>
+        </w:rPr>
+        <w:t xml:space="preserve">. </w:t>
+      </w:r>
+      <w:r>
+        <w:rPr>
+          <w:sz w:val="28"/>
+          <w:szCs w:val="28"/>
+        </w:rPr>
+        <w:t>What is</w:t>
+      </w:r>
+      <w:r>
+        <w:rPr>
+          <w:sz w:val="28"/>
+          <w:szCs w:val="28"/>
+        </w:rPr>
+        <w:t xml:space="preserve"> </w:t>
+      </w:r>
+      <w:proofErr w:type="spellStart"/>
+      <w:r>
+        <w:rPr>
+          <w:sz w:val="28"/>
+          <w:szCs w:val="28"/>
+        </w:rPr>
+        <w:t>Ansible</w:t>
+      </w:r>
+      <w:proofErr w:type="spellEnd"/>
+      <w:r>
+        <w:rPr>
+          <w:sz w:val="28"/>
+          <w:szCs w:val="28"/>
+        </w:rPr>
+        <w:t xml:space="preserve"> </w:t>
+      </w:r>
+      <w:proofErr w:type="gramStart"/>
+      <w:r>
+        <w:rPr>
+          <w:sz w:val="28"/>
+          <w:szCs w:val="28"/>
+        </w:rPr>
+        <w:t>Doing</w:t>
+      </w:r>
+      <w:proofErr w:type="gramEnd"/>
+    </w:p>
+    <w:p>
+      <w:pPr>
+        <w:rPr>
+          <w:rFonts w:ascii="Arial" w:hAnsi="Arial" w:cs="Arial"/>
+        </w:rPr>
+      </w:pPr>
+      <w:proofErr w:type="spellStart"/>
+      <w:r>
+        <w:rPr>
+          <w:rFonts w:ascii="Arial" w:hAnsi="Arial" w:cs="Arial"/>
+        </w:rPr>
+        <w:t>Ansible</w:t>
+      </w:r>
+      <w:proofErr w:type="spellEnd"/>
+      <w:r>
+        <w:rPr>
+          <w:rFonts w:ascii="Arial" w:hAnsi="Arial" w:cs="Arial"/>
+        </w:rPr>
+        <w:t xml:space="preserve"> is one of the most popular configuration management tools.</w:t>
+      </w:r>
+    </w:p>
+    <w:p>
+      <w:pPr>
+        <w:rPr>
+          <w:rFonts w:ascii="Arial" w:hAnsi="Arial" w:cs="Arial"/>
+          <w:szCs w:val="21"/>
+        </w:rPr>
+      </w:pPr>
+      <w:r>
+        <w:rPr>
+          <w:rFonts w:ascii="Arial" w:hAnsi="Arial" w:cs="Arial"/>
+          <w:szCs w:val="21"/>
+        </w:rPr>
+        <w:t>Configuration management is a process of controlling configuration changes in a way that</w:t>
+      </w:r>
+    </w:p>
+    <w:p>
+      <w:pPr>
+        <w:rPr>
+          <w:rFonts w:ascii="Arial" w:hAnsi="Arial" w:cs="Arial"/>
+          <w:szCs w:val="21"/>
+        </w:rPr>
+      </w:pPr>
+      <w:proofErr w:type="gramStart"/>
+      <w:r>
+        <w:rPr>
+          <w:rFonts w:ascii="Arial" w:hAnsi="Arial" w:cs="Arial"/>
+          <w:szCs w:val="21"/>
+        </w:rPr>
+        <w:t>the</w:t>
+      </w:r>
+      <w:proofErr w:type="gramEnd"/>
+      <w:r>
+        <w:rPr>
+          <w:rFonts w:ascii="Arial" w:hAnsi="Arial" w:cs="Arial"/>
+          <w:szCs w:val="21"/>
+        </w:rPr>
+        <w:t xml:space="preserve"> system maintains integrity over time. Even though the term did not originate in the IT</w:t>
+      </w:r>
+    </w:p>
+    <w:p>
+      <w:pPr>
+        <w:rPr>
+          <w:rFonts w:ascii="Arial" w:hAnsi="Arial" w:cs="Arial"/>
+          <w:szCs w:val="21"/>
+        </w:rPr>
+      </w:pPr>
+      <w:proofErr w:type="gramStart"/>
+      <w:r>
+        <w:rPr>
+          <w:rFonts w:ascii="Arial" w:hAnsi="Arial" w:cs="Arial"/>
+          <w:szCs w:val="21"/>
+        </w:rPr>
+        <w:t>industry</w:t>
+      </w:r>
+      <w:proofErr w:type="gramEnd"/>
+      <w:r>
+        <w:rPr>
+          <w:rFonts w:ascii="Arial" w:hAnsi="Arial" w:cs="Arial"/>
+          <w:szCs w:val="21"/>
+        </w:rPr>
+        <w:t>, currently it is broadly used to refer to the software and the hardware. In this</w:t>
+      </w:r>
+    </w:p>
+    <w:p>
+      <w:pPr>
+        <w:rPr>
+          <w:rFonts w:ascii="Arial" w:hAnsi="Arial" w:cs="Arial"/>
+          <w:szCs w:val="21"/>
+        </w:rPr>
+      </w:pPr>
+      <w:proofErr w:type="gramStart"/>
+      <w:r>
+        <w:rPr>
+          <w:rFonts w:ascii="Arial" w:hAnsi="Arial" w:cs="Arial"/>
+          <w:szCs w:val="21"/>
+        </w:rPr>
+        <w:t>context</w:t>
+      </w:r>
+      <w:proofErr w:type="gramEnd"/>
+      <w:r>
+        <w:rPr>
+          <w:rFonts w:ascii="Arial" w:hAnsi="Arial" w:cs="Arial"/>
+          <w:szCs w:val="21"/>
+        </w:rPr>
+        <w:t>, it concerns the following aspects:</w:t>
+      </w:r>
+    </w:p>
+    <w:p>
+      <w:pPr>
+        <w:rPr>
+          <w:rFonts w:ascii="Arial" w:hAnsi="Arial" w:cs="Arial"/>
+          <w:szCs w:val="21"/>
+        </w:rPr>
+      </w:pPr>
+      <w:r>
+        <w:rPr>
+          <w:rFonts w:ascii="Arial" w:hAnsi="Arial" w:cs="Arial"/>
+          <w:szCs w:val="21"/>
+        </w:rPr>
+        <w:t>Application configuration: This involves software properties that decide how the</w:t>
+      </w:r>
+    </w:p>
+    <w:p>
+      <w:pPr>
+        <w:rPr>
+          <w:rFonts w:ascii="Arial" w:hAnsi="Arial" w:cs="Arial"/>
+          <w:szCs w:val="21"/>
+        </w:rPr>
+      </w:pPr>
+      <w:proofErr w:type="gramStart"/>
+      <w:r>
+        <w:rPr>
+          <w:rFonts w:ascii="Arial" w:hAnsi="Arial" w:cs="Arial"/>
+          <w:szCs w:val="21"/>
+        </w:rPr>
+        <w:t>system</w:t>
+      </w:r>
+      <w:proofErr w:type="gramEnd"/>
+      <w:r>
+        <w:rPr>
+          <w:rFonts w:ascii="Arial" w:hAnsi="Arial" w:cs="Arial"/>
+          <w:szCs w:val="21"/>
+        </w:rPr>
+        <w:t xml:space="preserve"> works, which are usually expressed in the form of flags or properties files</w:t>
+      </w:r>
+    </w:p>
+    <w:p>
+      <w:pPr>
+        <w:rPr>
+          <w:rFonts w:ascii="Arial" w:hAnsi="Arial" w:cs="Arial"/>
+          <w:szCs w:val="21"/>
+        </w:rPr>
+      </w:pPr>
+      <w:proofErr w:type="gramStart"/>
+      <w:r>
+        <w:rPr>
+          <w:rFonts w:ascii="Arial" w:hAnsi="Arial" w:cs="Arial"/>
+          <w:szCs w:val="21"/>
+        </w:rPr>
+        <w:t>passed</w:t>
+      </w:r>
+      <w:proofErr w:type="gramEnd"/>
+      <w:r>
+        <w:rPr>
+          <w:rFonts w:ascii="Arial" w:hAnsi="Arial" w:cs="Arial"/>
+          <w:szCs w:val="21"/>
+        </w:rPr>
+        <w:t xml:space="preserve"> to the application, for example, the database address, the maximum</w:t>
+      </w:r>
+    </w:p>
+    <w:p>
+      <w:pPr>
+        <w:rPr>
+          <w:rFonts w:ascii="Arial" w:hAnsi="Arial" w:cs="Arial"/>
+          <w:szCs w:val="21"/>
+        </w:rPr>
+      </w:pPr>
+      <w:proofErr w:type="gramStart"/>
+      <w:r>
+        <w:rPr>
+          <w:rFonts w:ascii="Arial" w:hAnsi="Arial" w:cs="Arial"/>
+          <w:szCs w:val="21"/>
+        </w:rPr>
+        <w:t>chunk</w:t>
+      </w:r>
+      <w:proofErr w:type="gramEnd"/>
+      <w:r>
+        <w:rPr>
+          <w:rFonts w:ascii="Arial" w:hAnsi="Arial" w:cs="Arial"/>
+          <w:szCs w:val="21"/>
+        </w:rPr>
+        <w:t xml:space="preserve"> size for file processing, or the logging level. They can be applied during</w:t>
+      </w:r>
+    </w:p>
+    <w:p>
+      <w:pPr>
+        <w:rPr>
+          <w:rFonts w:ascii="Arial" w:hAnsi="Arial" w:cs="Arial"/>
+          <w:szCs w:val="21"/>
+        </w:rPr>
+      </w:pPr>
+      <w:proofErr w:type="gramStart"/>
+      <w:r>
+        <w:rPr>
+          <w:rFonts w:ascii="Arial" w:hAnsi="Arial" w:cs="Arial"/>
+          <w:szCs w:val="21"/>
+        </w:rPr>
+        <w:t>different</w:t>
+      </w:r>
+      <w:proofErr w:type="gramEnd"/>
+      <w:r>
+        <w:rPr>
+          <w:rFonts w:ascii="Arial" w:hAnsi="Arial" w:cs="Arial"/>
+          <w:szCs w:val="21"/>
+        </w:rPr>
+        <w:t xml:space="preserve"> development phases: build, package, deploy, or run.</w:t>
+      </w:r>
+    </w:p>
+    <w:p>
+      <w:pPr>
+        <w:rPr>
+          <w:rFonts w:ascii="Arial" w:hAnsi="Arial" w:cs="Arial"/>
+          <w:szCs w:val="21"/>
+        </w:rPr>
+      </w:pPr>
+      <w:r>
+        <w:rPr>
+          <w:rFonts w:ascii="Arial" w:hAnsi="Arial" w:cs="Arial"/>
+          <w:szCs w:val="21"/>
+        </w:rPr>
+        <w:t>Infrastructure configuration: This involves server infrastructure and</w:t>
+      </w:r>
+    </w:p>
+    <w:p>
+      <w:pPr>
+        <w:rPr>
+          <w:rFonts w:ascii="Arial" w:hAnsi="Arial" w:cs="Arial"/>
+          <w:szCs w:val="21"/>
+        </w:rPr>
+      </w:pPr>
+      <w:proofErr w:type="gramStart"/>
+      <w:r>
+        <w:rPr>
+          <w:rFonts w:ascii="Arial" w:hAnsi="Arial" w:cs="Arial"/>
+          <w:szCs w:val="21"/>
+        </w:rPr>
+        <w:t>environment</w:t>
+      </w:r>
+      <w:proofErr w:type="gramEnd"/>
+      <w:r>
+        <w:rPr>
+          <w:rFonts w:ascii="Arial" w:hAnsi="Arial" w:cs="Arial"/>
+          <w:szCs w:val="21"/>
+        </w:rPr>
+        <w:t xml:space="preserve"> configuration, which takes care of the deployment process. It</w:t>
+      </w:r>
+    </w:p>
+    <w:p>
+      <w:pPr>
+        <w:rPr>
+          <w:rFonts w:ascii="Arial" w:hAnsi="Arial" w:cs="Arial"/>
+          <w:szCs w:val="21"/>
+        </w:rPr>
+      </w:pPr>
+      <w:proofErr w:type="gramStart"/>
+      <w:r>
+        <w:rPr>
+          <w:rFonts w:ascii="Arial" w:hAnsi="Arial" w:cs="Arial"/>
+          <w:szCs w:val="21"/>
+        </w:rPr>
+        <w:t>defines</w:t>
+      </w:r>
+      <w:proofErr w:type="gramEnd"/>
+      <w:r>
+        <w:rPr>
+          <w:rFonts w:ascii="Arial" w:hAnsi="Arial" w:cs="Arial"/>
+          <w:szCs w:val="21"/>
+        </w:rPr>
+        <w:t xml:space="preserve"> what dependencies should be installed on each server and specifies the</w:t>
+      </w:r>
+    </w:p>
+    <w:p>
+      <w:pPr>
+        <w:rPr>
+          <w:rFonts w:ascii="Arial" w:hAnsi="Arial" w:cs="Arial"/>
+          <w:szCs w:val="21"/>
+        </w:rPr>
+      </w:pPr>
+      <w:proofErr w:type="gramStart"/>
+      <w:r>
+        <w:rPr>
+          <w:rFonts w:ascii="Arial" w:hAnsi="Arial" w:cs="Arial"/>
+          <w:szCs w:val="21"/>
+        </w:rPr>
+        <w:t>way</w:t>
+      </w:r>
+      <w:proofErr w:type="gramEnd"/>
+      <w:r>
+        <w:rPr>
+          <w:rFonts w:ascii="Arial" w:hAnsi="Arial" w:cs="Arial"/>
+          <w:szCs w:val="21"/>
+        </w:rPr>
+        <w:t xml:space="preserve"> applications are orchestrated (which application is run on which server and</w:t>
+      </w:r>
+    </w:p>
+    <w:p>
+      <w:pPr>
+        <w:rPr>
+          <w:rFonts w:ascii="Arial" w:hAnsi="Arial" w:cs="Arial"/>
+          <w:sz w:val="28"/>
+          <w:szCs w:val="28"/>
+        </w:rPr>
+      </w:pPr>
+      <w:proofErr w:type="gramStart"/>
+      <w:r>
+        <w:rPr>
+          <w:rFonts w:ascii="Arial" w:hAnsi="Arial" w:cs="Arial"/>
+          <w:szCs w:val="21"/>
+        </w:rPr>
+        <w:t>in</w:t>
+      </w:r>
+      <w:proofErr w:type="gramEnd"/>
+      <w:r>
+        <w:rPr>
+          <w:rFonts w:ascii="Arial" w:hAnsi="Arial" w:cs="Arial"/>
+          <w:szCs w:val="21"/>
+        </w:rPr>
+        <w:t xml:space="preserve"> how many instances).</w:t>
+      </w:r>
+    </w:p>
+    <w:p>
+      <w:pPr>
+        <w:rPr>
+          <w:b/>
+          <w:i/>
+          <w:sz w:val="22"/>
+        </w:rPr>
+      </w:pPr>
+      <w:r>
+        <w:rPr>
+          <w:b/>
+          <w:i/>
+          <w:sz w:val="22"/>
+        </w:rPr>
+        <w:lastRenderedPageBreak/>
+        <w:t>The configuration management tool reads the configuration file and prepares the</w:t>
+      </w:r>
+    </w:p>
+    <w:p>
+      <w:pPr>
+        <w:rPr>
+          <w:b/>
+          <w:i/>
+          <w:sz w:val="22"/>
+        </w:rPr>
+      </w:pPr>
+      <w:proofErr w:type="gramStart"/>
+      <w:r>
+        <w:rPr>
+          <w:b/>
+          <w:i/>
+          <w:sz w:val="22"/>
+        </w:rPr>
+        <w:t>environment</w:t>
+      </w:r>
+      <w:proofErr w:type="gramEnd"/>
+      <w:r>
+        <w:rPr>
+          <w:b/>
+          <w:i/>
+          <w:sz w:val="22"/>
+        </w:rPr>
+        <w:t xml:space="preserve"> respectively (installs dependent tools and libraries, deploys the applications to</w:t>
+      </w:r>
+    </w:p>
+    <w:p>
+      <w:pPr>
+        <w:rPr>
+          <w:b/>
+          <w:i/>
+          <w:sz w:val="22"/>
+        </w:rPr>
+      </w:pPr>
+      <w:proofErr w:type="gramStart"/>
+      <w:r>
+        <w:rPr>
+          <w:b/>
+          <w:i/>
+          <w:sz w:val="22"/>
+        </w:rPr>
+        <w:t>multiple</w:t>
+      </w:r>
+      <w:proofErr w:type="gramEnd"/>
+      <w:r>
+        <w:rPr>
+          <w:b/>
+          <w:i/>
+          <w:sz w:val="22"/>
+        </w:rPr>
+        <w:t xml:space="preserve"> instances).</w:t>
+      </w:r>
+    </w:p>
+    <w:p>
+      <w:pPr>
+        <w:rPr>
+          <w:sz w:val="28"/>
+          <w:szCs w:val="28"/>
+        </w:rPr>
+      </w:pPr>
+    </w:p>
+    <w:p>
+      <w:pPr>
+        <w:rPr>
+          <w:sz w:val="28"/>
+          <w:szCs w:val="28"/>
+        </w:rPr>
+      </w:pPr>
+      <w:r>
+        <w:rPr>
+          <w:sz w:val="28"/>
+          <w:szCs w:val="28"/>
+        </w:rPr>
+        <w:t>Chapter 0</w:t>
+      </w:r>
+      <w:r>
+        <w:rPr>
+          <w:sz w:val="28"/>
+          <w:szCs w:val="28"/>
+        </w:rPr>
+        <w:t>3</w:t>
+      </w:r>
+      <w:r>
+        <w:rPr>
+          <w:sz w:val="28"/>
+          <w:szCs w:val="28"/>
+        </w:rPr>
+        <w:t xml:space="preserve">. </w:t>
+      </w:r>
+      <w:r>
+        <w:rPr>
+          <w:sz w:val="28"/>
+          <w:szCs w:val="28"/>
+        </w:rPr>
+        <w:t>How Is It Working</w:t>
+      </w:r>
+    </w:p>
+    <w:p>
+      <w:pPr>
+        <w:spacing w:line="360" w:lineRule="auto"/>
+        <w:rPr>
+          <w:rFonts w:ascii="Arial" w:hAnsi="Arial" w:cs="Arial"/>
+          <w:szCs w:val="21"/>
+        </w:rPr>
+      </w:pPr>
+      <w:proofErr w:type="spellStart"/>
+      <w:r>
+        <w:rPr>
+          <w:rFonts w:ascii="Arial" w:hAnsi="Arial" w:cs="Arial"/>
+          <w:szCs w:val="21"/>
+        </w:rPr>
+        <w:t>Ansible</w:t>
+      </w:r>
+      <w:proofErr w:type="spellEnd"/>
+      <w:r>
+        <w:rPr>
+          <w:rFonts w:ascii="Arial" w:hAnsi="Arial" w:cs="Arial"/>
+          <w:szCs w:val="21"/>
+        </w:rPr>
+        <w:t xml:space="preserve">, one of the most popular configuration management tool is an open source product with free </w:t>
+      </w:r>
+      <w:proofErr w:type="gramStart"/>
+      <w:r>
+        <w:rPr>
+          <w:rFonts w:ascii="Arial" w:hAnsi="Arial" w:cs="Arial"/>
+          <w:szCs w:val="21"/>
+        </w:rPr>
+        <w:t>basic  versions</w:t>
+      </w:r>
+      <w:proofErr w:type="gramEnd"/>
+      <w:r>
+        <w:rPr>
+          <w:rFonts w:ascii="Arial" w:hAnsi="Arial" w:cs="Arial"/>
+          <w:szCs w:val="21"/>
+        </w:rPr>
+        <w:t xml:space="preserve"> and paid enterprise editions.</w:t>
+      </w:r>
+    </w:p>
+    <w:p>
+      <w:pPr>
+        <w:spacing w:line="360" w:lineRule="auto"/>
+        <w:rPr>
+          <w:rFonts w:ascii="Arial" w:hAnsi="Arial" w:cs="Arial"/>
+          <w:szCs w:val="21"/>
+        </w:rPr>
+      </w:pPr>
+      <w:proofErr w:type="spellStart"/>
+      <w:r>
+        <w:rPr>
+          <w:rFonts w:ascii="Arial" w:hAnsi="Arial" w:cs="Arial"/>
+          <w:szCs w:val="21"/>
+        </w:rPr>
+        <w:t>Ansible</w:t>
+      </w:r>
+      <w:proofErr w:type="spellEnd"/>
+      <w:r>
+        <w:rPr>
+          <w:rFonts w:ascii="Arial" w:hAnsi="Arial" w:cs="Arial"/>
+          <w:szCs w:val="21"/>
+        </w:rPr>
+        <w:t xml:space="preserve"> uses YAML as Configuration Language and is agentless, using </w:t>
+      </w:r>
+      <w:r>
+        <w:rPr>
+          <w:rFonts w:ascii="Arial" w:hAnsi="Arial" w:cs="Arial"/>
+          <w:szCs w:val="21"/>
+        </w:rPr>
+        <w:t>the standard SSH protocol for communication.</w:t>
+      </w:r>
+    </w:p>
+    <w:p>
+      <w:pPr>
+        <w:spacing w:line="240" w:lineRule="auto"/>
+        <w:rPr>
+          <w:rFonts w:ascii="Arial" w:hAnsi="Arial" w:cs="Arial"/>
+          <w:szCs w:val="21"/>
+        </w:rPr>
+      </w:pPr>
+      <w:r>
+        <w:rPr>
+          <w:rFonts w:ascii="Arial" w:hAnsi="Arial" w:cs="Arial"/>
+          <w:szCs w:val="21"/>
+        </w:rPr>
+        <w:t>The agentless feature is a significant advantage because it implies no need to install</w:t>
+      </w:r>
+    </w:p>
+    <w:p>
+      <w:pPr>
+        <w:spacing w:line="240" w:lineRule="auto"/>
+        <w:rPr>
+          <w:rFonts w:ascii="Arial" w:hAnsi="Arial" w:cs="Arial"/>
+          <w:szCs w:val="21"/>
+        </w:rPr>
+      </w:pPr>
+      <w:proofErr w:type="gramStart"/>
+      <w:r>
+        <w:rPr>
+          <w:rFonts w:ascii="Arial" w:hAnsi="Arial" w:cs="Arial"/>
+          <w:szCs w:val="21"/>
+        </w:rPr>
+        <w:t>anything</w:t>
+      </w:r>
+      <w:proofErr w:type="gramEnd"/>
+      <w:r>
+        <w:rPr>
+          <w:rFonts w:ascii="Arial" w:hAnsi="Arial" w:cs="Arial"/>
+          <w:szCs w:val="21"/>
+        </w:rPr>
+        <w:t xml:space="preserve"> on servers.</w:t>
+      </w:r>
+    </w:p>
+    <w:p>
+      <w:pPr>
+        <w:rPr>
+          <w:rFonts w:ascii="PalatinoLinotype-Roman" w:hAnsi="PalatinoLinotype-Roman" w:cs="PalatinoLinotype-Roman"/>
+          <w:szCs w:val="21"/>
+        </w:rPr>
+      </w:pPr>
+      <w:proofErr w:type="spellStart"/>
+      <w:r>
+        <w:rPr>
+          <w:rFonts w:ascii="PalatinoLinotype-Roman" w:hAnsi="PalatinoLinotype-Roman" w:cs="PalatinoLinotype-Roman"/>
+          <w:szCs w:val="21"/>
+        </w:rPr>
+        <w:t>Ansible</w:t>
+      </w:r>
+      <w:proofErr w:type="spellEnd"/>
+      <w:r>
+        <w:rPr>
+          <w:rFonts w:ascii="PalatinoLinotype-Roman" w:hAnsi="PalatinoLinotype-Roman" w:cs="PalatinoLinotype-Roman"/>
+          <w:szCs w:val="21"/>
+        </w:rPr>
+        <w:t xml:space="preserve"> is quickly trending upwards</w:t>
+      </w:r>
+      <w:r>
+        <w:rPr>
+          <w:rFonts w:ascii="PalatinoLinotype-Roman" w:hAnsi="PalatinoLinotype-Roman" w:cs="PalatinoLinotype-Roman"/>
+          <w:szCs w:val="21"/>
+        </w:rPr>
+        <w:t xml:space="preserve"> and is often considered as the best tool to use for the </w:t>
+      </w:r>
+      <w:proofErr w:type="spellStart"/>
+      <w:r>
+        <w:rPr>
+          <w:rFonts w:ascii="PalatinoLinotype-Roman" w:hAnsi="PalatinoLinotype-Roman" w:cs="PalatinoLinotype-Roman"/>
+          <w:szCs w:val="21"/>
+        </w:rPr>
+        <w:t>Continous</w:t>
+      </w:r>
+      <w:proofErr w:type="spellEnd"/>
+      <w:r>
+        <w:rPr>
+          <w:rFonts w:ascii="PalatinoLinotype-Roman" w:hAnsi="PalatinoLinotype-Roman" w:cs="PalatinoLinotype-Roman"/>
+          <w:szCs w:val="21"/>
+        </w:rPr>
+        <w:t xml:space="preserve"> Delivery process.</w:t>
+      </w:r>
+    </w:p>
+    <w:p>
+      <w:pPr>
+        <w:rPr>
+          <w:rFonts w:ascii="Arial" w:hAnsi="Arial" w:cs="Arial"/>
+          <w:sz w:val="28"/>
+          <w:szCs w:val="28"/>
+        </w:rPr>
+      </w:pPr>
+      <w:r>
+        <w:rPr>
+          <w:rFonts w:ascii="Arial" w:hAnsi="Arial" w:cs="Arial"/>
+          <w:sz w:val="28"/>
+          <w:szCs w:val="28"/>
+        </w:rPr>
+        <w:t xml:space="preserve">So </w:t>
+      </w:r>
+      <w:proofErr w:type="gramStart"/>
+      <w:r>
+        <w:rPr>
+          <w:rFonts w:ascii="Arial" w:hAnsi="Arial" w:cs="Arial"/>
+          <w:sz w:val="28"/>
+          <w:szCs w:val="28"/>
+        </w:rPr>
+        <w:t>How</w:t>
+      </w:r>
+      <w:proofErr w:type="gramEnd"/>
+      <w:r>
+        <w:rPr>
+          <w:rFonts w:ascii="Arial" w:hAnsi="Arial" w:cs="Arial"/>
+          <w:sz w:val="28"/>
+          <w:szCs w:val="28"/>
+        </w:rPr>
+        <w:t xml:space="preserve"> does </w:t>
+      </w:r>
+      <w:r>
+        <w:rPr>
+          <w:rFonts w:ascii="Arial" w:hAnsi="Arial" w:cs="Arial"/>
+          <w:sz w:val="28"/>
+          <w:szCs w:val="28"/>
+        </w:rPr>
+        <w:t xml:space="preserve">exactly </w:t>
+      </w:r>
+      <w:proofErr w:type="spellStart"/>
+      <w:r>
+        <w:rPr>
+          <w:rFonts w:ascii="Arial" w:hAnsi="Arial" w:cs="Arial"/>
+          <w:sz w:val="28"/>
+          <w:szCs w:val="28"/>
+        </w:rPr>
+        <w:t>Ansible</w:t>
+      </w:r>
+      <w:proofErr w:type="spellEnd"/>
+      <w:r>
+        <w:rPr>
+          <w:rFonts w:ascii="Arial" w:hAnsi="Arial" w:cs="Arial"/>
+          <w:sz w:val="28"/>
+          <w:szCs w:val="28"/>
+        </w:rPr>
+        <w:t xml:space="preserve"> work?</w:t>
+      </w:r>
+    </w:p>
+    <w:p>
+      <w:pPr>
+        <w:rPr>
+          <w:rFonts w:ascii="Arial" w:hAnsi="Arial" w:cs="Arial"/>
+          <w:szCs w:val="21"/>
+        </w:rPr>
+      </w:pPr>
+      <w:proofErr w:type="spellStart"/>
+      <w:r>
+        <w:rPr>
+          <w:rFonts w:ascii="Arial" w:hAnsi="Arial" w:cs="Arial"/>
+          <w:szCs w:val="21"/>
+        </w:rPr>
+        <w:t>Ansible</w:t>
+      </w:r>
+      <w:proofErr w:type="spellEnd"/>
+      <w:r>
+        <w:rPr>
+          <w:rFonts w:ascii="Arial" w:hAnsi="Arial" w:cs="Arial"/>
+          <w:szCs w:val="21"/>
+        </w:rPr>
+        <w:t xml:space="preserve"> doesn’t break its process into steps or procedures. To understand how the software works however, we need to look at the different stages one at a time. This will show us how </w:t>
+      </w:r>
+      <w:proofErr w:type="spellStart"/>
+      <w:r>
+        <w:rPr>
+          <w:rFonts w:ascii="Arial" w:hAnsi="Arial" w:cs="Arial"/>
+          <w:szCs w:val="21"/>
+        </w:rPr>
+        <w:t>Ansible</w:t>
+      </w:r>
+      <w:proofErr w:type="spellEnd"/>
+      <w:r>
+        <w:rPr>
+          <w:rFonts w:ascii="Arial" w:hAnsi="Arial" w:cs="Arial"/>
+          <w:szCs w:val="21"/>
+        </w:rPr>
+        <w:t xml:space="preserve"> delivers a great performance with very little overhead.</w:t>
+      </w:r>
+    </w:p>
+    <w:p>
+      <w:pPr>
+        <w:rPr>
+          <w:rFonts w:ascii="Arial" w:hAnsi="Arial" w:cs="Arial"/>
+          <w:szCs w:val="21"/>
+        </w:rPr>
+      </w:pPr>
+      <w:r>
+        <w:rPr>
+          <w:rFonts w:ascii="Arial" w:hAnsi="Arial" w:cs="Arial"/>
+          <w:szCs w:val="21"/>
+        </w:rPr>
+        <w:t>1. Setting up the Architecture</w:t>
+      </w:r>
+    </w:p>
+    <w:p>
+      <w:pPr>
+        <w:rPr>
+          <w:rFonts w:ascii="Arial" w:hAnsi="Arial" w:cs="Arial"/>
+          <w:szCs w:val="21"/>
+        </w:rPr>
+      </w:pPr>
+      <w:proofErr w:type="spellStart"/>
+      <w:r>
+        <w:rPr>
+          <w:rFonts w:ascii="Arial" w:hAnsi="Arial" w:cs="Arial"/>
+          <w:szCs w:val="21"/>
+        </w:rPr>
+        <w:t>Ansible</w:t>
+      </w:r>
+      <w:proofErr w:type="spellEnd"/>
+      <w:r>
+        <w:rPr>
+          <w:rFonts w:ascii="Arial" w:hAnsi="Arial" w:cs="Arial"/>
+          <w:szCs w:val="21"/>
+        </w:rPr>
+        <w:t xml:space="preserve"> connects nodes and pushes out small programs called ‘</w:t>
+      </w:r>
+      <w:proofErr w:type="spellStart"/>
+      <w:r>
+        <w:rPr>
+          <w:rFonts w:ascii="Arial" w:hAnsi="Arial" w:cs="Arial"/>
+          <w:szCs w:val="21"/>
+        </w:rPr>
+        <w:t>Ansible</w:t>
+      </w:r>
+      <w:proofErr w:type="spellEnd"/>
+      <w:r>
+        <w:rPr>
+          <w:rFonts w:ascii="Arial" w:hAnsi="Arial" w:cs="Arial"/>
+          <w:szCs w:val="21"/>
+        </w:rPr>
+        <w:t xml:space="preserve"> Modules’. These modules act as the resource for the desired state of the system. </w:t>
+      </w:r>
+      <w:proofErr w:type="spellStart"/>
+      <w:r>
+        <w:rPr>
+          <w:rFonts w:ascii="Arial" w:hAnsi="Arial" w:cs="Arial"/>
+          <w:szCs w:val="21"/>
+        </w:rPr>
+        <w:t>Ansible</w:t>
+      </w:r>
+      <w:proofErr w:type="spellEnd"/>
+      <w:r>
+        <w:rPr>
+          <w:rFonts w:ascii="Arial" w:hAnsi="Arial" w:cs="Arial"/>
+          <w:szCs w:val="21"/>
+        </w:rPr>
+        <w:t xml:space="preserve"> executes these modules and removes them once the execution is complete. As users, we just need to work on our terminal, text editor and in some cases a version controller to keep track of the changes.</w:t>
+      </w:r>
+    </w:p>
+    <w:p>
+      <w:pPr>
+        <w:rPr>
+          <w:rFonts w:ascii="Arial" w:hAnsi="Arial" w:cs="Arial"/>
+          <w:szCs w:val="21"/>
+        </w:rPr>
+      </w:pPr>
+    </w:p>
+    <w:p>
+      <w:pPr>
+        <w:rPr>
+          <w:rFonts w:ascii="Arial" w:hAnsi="Arial" w:cs="Arial"/>
+          <w:szCs w:val="21"/>
+        </w:rPr>
+      </w:pPr>
+      <w:r>
+        <w:rPr>
+          <w:rFonts w:ascii="Arial" w:hAnsi="Arial" w:cs="Arial"/>
+          <w:szCs w:val="21"/>
+        </w:rPr>
+        <w:t>2. SSH keys and their role</w:t>
+      </w:r>
+    </w:p>
+    <w:p>
+      <w:pPr>
+        <w:rPr>
+          <w:rFonts w:ascii="Arial" w:hAnsi="Arial" w:cs="Arial"/>
+          <w:szCs w:val="21"/>
+        </w:rPr>
+      </w:pPr>
+      <w:r>
+        <w:rPr>
+          <w:rFonts w:ascii="Arial" w:hAnsi="Arial" w:cs="Arial"/>
+          <w:szCs w:val="21"/>
+        </w:rPr>
+        <w:t xml:space="preserve">SSH keys are promoted as the best way to access </w:t>
+      </w:r>
+      <w:proofErr w:type="spellStart"/>
+      <w:r>
+        <w:rPr>
+          <w:rFonts w:ascii="Arial" w:hAnsi="Arial" w:cs="Arial"/>
+          <w:szCs w:val="21"/>
+        </w:rPr>
+        <w:t>Ansible</w:t>
+      </w:r>
+      <w:proofErr w:type="spellEnd"/>
+      <w:r>
+        <w:rPr>
+          <w:rFonts w:ascii="Arial" w:hAnsi="Arial" w:cs="Arial"/>
+          <w:szCs w:val="21"/>
+        </w:rPr>
+        <w:t xml:space="preserve">. However; you can choose other options like Kerberos as well. Authorization keys are supported and they can control the access of different modules to different users, which will come in handy in many IT systems. Furthermore, root logins are not necessarily required to access </w:t>
+      </w:r>
+      <w:proofErr w:type="spellStart"/>
+      <w:r>
+        <w:rPr>
+          <w:rFonts w:ascii="Arial" w:hAnsi="Arial" w:cs="Arial"/>
+          <w:szCs w:val="21"/>
+        </w:rPr>
+        <w:t>Ansible</w:t>
+      </w:r>
+      <w:proofErr w:type="spellEnd"/>
+      <w:r>
+        <w:rPr>
+          <w:rFonts w:ascii="Arial" w:hAnsi="Arial" w:cs="Arial"/>
+          <w:szCs w:val="21"/>
+        </w:rPr>
         <w:t>.</w:t>
       </w:r>
     </w:p>
     <w:p>
       <w:pPr>
-        <w:pStyle w:val="Heading1"/>
-      </w:pPr>
-    </w:p>
-    <w:p>
-      <w:pPr>
-        <w:pStyle w:val="Heading1"/>
-      </w:pPr>
-    </w:p>
-    <w:p>
-      <w:pPr>
-        <w:pStyle w:val="Heading1"/>
-      </w:pPr>
-      <w:r>
-        <w:t xml:space="preserve">how </w:t>
+        <w:shd w:val="clear" w:color="auto" w:fill="FAFAFA"/>
+        <w:spacing w:before="100" w:beforeAutospacing="1" w:after="100" w:afterAutospacing="1" w:line="240" w:lineRule="auto"/>
+        <w:rPr>
+          <w:rFonts w:ascii="Arial" w:eastAsia="Times New Roman" w:hAnsi="Arial" w:cs="Arial"/>
+          <w:color w:val="4A4A4A"/>
+          <w:sz w:val="24"/>
+          <w:szCs w:val="24"/>
+        </w:rPr>
+      </w:pPr>
+      <w:proofErr w:type="spellStart"/>
+      <w:r>
+        <w:rPr>
+          <w:rFonts w:ascii="Arial" w:eastAsia="Times New Roman" w:hAnsi="Arial" w:cs="Arial"/>
+          <w:color w:val="4A4A4A"/>
+          <w:sz w:val="24"/>
+          <w:szCs w:val="24"/>
+        </w:rPr>
+        <w:t>Eg</w:t>
+      </w:r>
+      <w:proofErr w:type="spellEnd"/>
+      <w:r>
+        <w:rPr>
+          <w:rFonts w:ascii="Arial" w:eastAsia="Times New Roman" w:hAnsi="Arial" w:cs="Arial"/>
+          <w:color w:val="4A4A4A"/>
+          <w:sz w:val="24"/>
+          <w:szCs w:val="24"/>
+        </w:rPr>
+        <w:t>:</w:t>
+      </w:r>
+    </w:p>
+    <w:tbl>
+      <w:tblPr>
+        <w:tblW w:w="11115" w:type="dxa"/>
+        <w:tblCellMar>
+          <w:left w:w="0" w:type="dxa"/>
+          <w:right w:w="0" w:type="dxa"/>
+        </w:tblCellMar>
+        <w:tblLook w:val="04A0" w:firstRow="1" w:lastRow="0" w:firstColumn="1" w:lastColumn="0" w:noHBand="0" w:noVBand="1"/>
+      </w:tblPr>
+      <w:tblGrid>
+        <w:gridCol w:w="540"/>
+        <w:gridCol w:w="10575"/>
+      </w:tblGrid>
+      <w:tr>
+        <w:tc>
+          <w:tcPr>
+            <w:tcW w:w="0" w:type="auto"/>
+            <w:vAlign w:val="center"/>
+            <w:hideMark/>
+          </w:tcPr>
+          <w:p>
+            <w:pPr>
+              <w:spacing w:after="0" w:line="240" w:lineRule="auto"/>
+              <w:rPr>
+                <w:rFonts w:ascii="Times New Roman" w:eastAsia="Times New Roman" w:hAnsi="Times New Roman" w:cs="Times New Roman"/>
+                <w:sz w:val="24"/>
+                <w:szCs w:val="24"/>
+              </w:rPr>
+            </w:pPr>
+            <w:r>
+              <w:rPr>
+                <w:rFonts w:ascii="Times New Roman" w:eastAsia="Times New Roman" w:hAnsi="Times New Roman" w:cs="Times New Roman"/>
+                <w:sz w:val="24"/>
+                <w:szCs w:val="24"/>
+              </w:rPr>
+              <w:t>1</w:t>
+            </w:r>
+          </w:p>
+          <w:p>
+            <w:pPr>
+              <w:spacing w:after="0" w:line="240" w:lineRule="auto"/>
+              <w:rPr>
+                <w:rFonts w:ascii="Times New Roman" w:eastAsia="Times New Roman" w:hAnsi="Times New Roman" w:cs="Times New Roman"/>
+                <w:sz w:val="24"/>
+                <w:szCs w:val="24"/>
+              </w:rPr>
+            </w:pPr>
+            <w:r>
+              <w:rPr>
+                <w:rFonts w:ascii="Times New Roman" w:eastAsia="Times New Roman" w:hAnsi="Times New Roman" w:cs="Times New Roman"/>
+                <w:sz w:val="24"/>
+                <w:szCs w:val="24"/>
+              </w:rPr>
+              <w:t>2</w:t>
+            </w:r>
+          </w:p>
+        </w:tc>
+        <w:tc>
+          <w:tcPr>
+            <w:tcW w:w="10575" w:type="dxa"/>
+            <w:vAlign w:val="center"/>
+            <w:hideMark/>
+          </w:tcPr>
+          <w:p>
+            <w:pPr>
+              <w:spacing w:after="0" w:line="240" w:lineRule="auto"/>
+              <w:rPr>
+                <w:rFonts w:ascii="Times New Roman" w:eastAsia="Times New Roman" w:hAnsi="Times New Roman" w:cs="Times New Roman"/>
+                <w:sz w:val="24"/>
+                <w:szCs w:val="24"/>
+              </w:rPr>
+            </w:pPr>
+            <w:proofErr w:type="spellStart"/>
+            <w:r>
+              <w:rPr>
+                <w:rFonts w:ascii="Courier New" w:eastAsia="Times New Roman" w:hAnsi="Courier New" w:cs="Courier New"/>
+                <w:sz w:val="20"/>
+                <w:szCs w:val="20"/>
+              </w:rPr>
+              <w:t>ssh</w:t>
+            </w:r>
+            <w:proofErr w:type="spellEnd"/>
+            <w:r>
+              <w:rPr>
+                <w:rFonts w:ascii="Courier New" w:eastAsia="Times New Roman" w:hAnsi="Courier New" w:cs="Courier New"/>
+                <w:sz w:val="20"/>
+                <w:szCs w:val="20"/>
+              </w:rPr>
+              <w:t>-agent bash</w:t>
+            </w:r>
+          </w:p>
+          <w:p>
+            <w:pPr>
+              <w:spacing w:after="0" w:line="240" w:lineRule="auto"/>
+              <w:rPr>
+                <w:rFonts w:ascii="Times New Roman" w:eastAsia="Times New Roman" w:hAnsi="Times New Roman" w:cs="Times New Roman"/>
+                <w:sz w:val="24"/>
+                <w:szCs w:val="24"/>
+              </w:rPr>
+            </w:pPr>
+            <w:proofErr w:type="spellStart"/>
+            <w:r>
+              <w:rPr>
+                <w:rFonts w:ascii="Courier New" w:eastAsia="Times New Roman" w:hAnsi="Courier New" w:cs="Courier New"/>
+                <w:sz w:val="20"/>
+                <w:szCs w:val="20"/>
+              </w:rPr>
+              <w:t>ssh</w:t>
+            </w:r>
+            <w:proofErr w:type="spellEnd"/>
+            <w:r>
+              <w:rPr>
+                <w:rFonts w:ascii="Courier New" w:eastAsia="Times New Roman" w:hAnsi="Courier New" w:cs="Courier New"/>
+                <w:sz w:val="20"/>
+                <w:szCs w:val="20"/>
+              </w:rPr>
+              <w:t>-add ~/.</w:t>
+            </w:r>
+            <w:proofErr w:type="spellStart"/>
+            <w:r>
+              <w:rPr>
+                <w:rFonts w:ascii="Courier New" w:eastAsia="Times New Roman" w:hAnsi="Courier New" w:cs="Courier New"/>
+                <w:sz w:val="20"/>
+                <w:szCs w:val="20"/>
+              </w:rPr>
+              <w:t>ssh</w:t>
+            </w:r>
+            <w:proofErr w:type="spellEnd"/>
+            <w:r>
+              <w:rPr>
+                <w:rFonts w:ascii="Courier New" w:eastAsia="Times New Roman" w:hAnsi="Courier New" w:cs="Courier New"/>
+                <w:sz w:val="20"/>
+                <w:szCs w:val="20"/>
+              </w:rPr>
+              <w:t>/</w:t>
+            </w:r>
+            <w:proofErr w:type="spellStart"/>
+            <w:r>
+              <w:rPr>
+                <w:rFonts w:ascii="Courier New" w:eastAsia="Times New Roman" w:hAnsi="Courier New" w:cs="Courier New"/>
+                <w:sz w:val="20"/>
+                <w:szCs w:val="20"/>
+              </w:rPr>
+              <w:t>id_rsa</w:t>
+            </w:r>
+            <w:proofErr w:type="spellEnd"/>
+          </w:p>
+        </w:tc>
+      </w:tr>
+    </w:tbl>
+    <w:p>
+      <w:pPr>
+        <w:rPr>
+          <w:sz w:val="28"/>
+          <w:szCs w:val="28"/>
+        </w:rPr>
+      </w:pPr>
+    </w:p>
+    <w:p>
+      <w:pPr>
+        <w:shd w:val="clear" w:color="auto" w:fill="FAFAFA"/>
+        <w:spacing w:before="100" w:beforeAutospacing="1" w:after="100" w:afterAutospacing="1" w:line="240" w:lineRule="auto"/>
+        <w:rPr>
+          <w:rFonts w:ascii="Arial" w:eastAsia="Times New Roman" w:hAnsi="Arial" w:cs="Arial"/>
+          <w:color w:val="4A4A4A"/>
+          <w:sz w:val="24"/>
+          <w:szCs w:val="24"/>
+        </w:rPr>
+      </w:pPr>
+      <w:r>
+        <w:rPr>
+          <w:rFonts w:ascii="Arial" w:eastAsia="Times New Roman" w:hAnsi="Arial" w:cs="Arial"/>
+          <w:b/>
+          <w:bCs/>
+          <w:color w:val="4A4A4A"/>
+          <w:sz w:val="24"/>
+          <w:szCs w:val="24"/>
+        </w:rPr>
+        <w:t>3. Managing Inventory</w:t>
+      </w:r>
+      <w:r>
+        <w:rPr>
+          <w:rFonts w:ascii="Arial" w:eastAsia="Times New Roman" w:hAnsi="Arial" w:cs="Arial"/>
+          <w:color w:val="4A4A4A"/>
+          <w:sz w:val="24"/>
+          <w:szCs w:val="24"/>
+        </w:rPr>
+        <w:br/>
+      </w:r>
+      <w:proofErr w:type="spellStart"/>
+      <w:r>
+        <w:rPr>
+          <w:rFonts w:ascii="Arial" w:eastAsia="Times New Roman" w:hAnsi="Arial" w:cs="Arial"/>
+          <w:color w:val="4A4A4A"/>
+          <w:sz w:val="24"/>
+          <w:szCs w:val="24"/>
+        </w:rPr>
+        <w:t>Ansible</w:t>
+      </w:r>
+      <w:proofErr w:type="spellEnd"/>
+      <w:r>
+        <w:rPr>
+          <w:rFonts w:ascii="Arial" w:eastAsia="Times New Roman" w:hAnsi="Arial" w:cs="Arial"/>
+          <w:color w:val="4A4A4A"/>
+          <w:sz w:val="24"/>
+          <w:szCs w:val="24"/>
+        </w:rPr>
+        <w:t xml:space="preserve"> puts all the machines that it is managing on a system in a simple INI file. The machines are grouped as per the user’s choice inside the INI file. New machines can be added </w:t>
+      </w:r>
+      <w:r>
+        <w:rPr>
+          <w:rFonts w:ascii="Arial" w:eastAsia="Times New Roman" w:hAnsi="Arial" w:cs="Arial"/>
+          <w:color w:val="4A4A4A"/>
+          <w:sz w:val="24"/>
+          <w:szCs w:val="24"/>
+        </w:rPr>
+        <w:lastRenderedPageBreak/>
+        <w:t xml:space="preserve">without any SSL signings, which also takes out the pain of NTP or DNS issues. As well as that, </w:t>
+      </w:r>
+      <w:proofErr w:type="spellStart"/>
+      <w:r>
+        <w:rPr>
+          <w:rFonts w:ascii="Arial" w:eastAsia="Times New Roman" w:hAnsi="Arial" w:cs="Arial"/>
+          <w:color w:val="4A4A4A"/>
+          <w:sz w:val="24"/>
+          <w:szCs w:val="24"/>
+        </w:rPr>
+        <w:t>Ansible</w:t>
+      </w:r>
+      <w:proofErr w:type="spellEnd"/>
+      <w:r>
+        <w:rPr>
+          <w:rFonts w:ascii="Arial" w:eastAsia="Times New Roman" w:hAnsi="Arial" w:cs="Arial"/>
+          <w:color w:val="4A4A4A"/>
+          <w:sz w:val="24"/>
+          <w:szCs w:val="24"/>
+        </w:rPr>
+        <w:t xml:space="preserve"> can easily plugin to sources such as Rackspace, EC2, </w:t>
+      </w:r>
+      <w:proofErr w:type="spellStart"/>
+      <w:r>
+        <w:rPr>
+          <w:rFonts w:ascii="Arial" w:eastAsia="Times New Roman" w:hAnsi="Arial" w:cs="Arial"/>
+          <w:color w:val="4A4A4A"/>
+          <w:sz w:val="24"/>
+          <w:szCs w:val="24"/>
+        </w:rPr>
+        <w:t>Openstack</w:t>
+      </w:r>
+      <w:proofErr w:type="spellEnd"/>
+      <w:r>
+        <w:rPr>
+          <w:rFonts w:ascii="Arial" w:eastAsia="Times New Roman" w:hAnsi="Arial" w:cs="Arial"/>
+          <w:color w:val="4A4A4A"/>
+          <w:sz w:val="24"/>
+          <w:szCs w:val="24"/>
+        </w:rPr>
+        <w:t xml:space="preserve"> and others. Here’s what the inventory looks like:</w:t>
+      </w:r>
+    </w:p>
+    <w:p>
+      <w:pPr>
+        <w:shd w:val="clear" w:color="auto" w:fill="FAFAFA"/>
+        <w:spacing w:before="100" w:beforeAutospacing="1" w:after="100" w:afterAutospacing="1" w:line="240" w:lineRule="auto"/>
+        <w:rPr>
+          <w:rFonts w:ascii="Arial" w:eastAsia="Times New Roman" w:hAnsi="Arial" w:cs="Arial"/>
+          <w:color w:val="4A4A4A"/>
+          <w:sz w:val="24"/>
+          <w:szCs w:val="24"/>
+        </w:rPr>
+      </w:pPr>
+      <w:r>
+        <w:rPr>
+          <w:rFonts w:ascii="Arial" w:eastAsia="Times New Roman" w:hAnsi="Arial" w:cs="Arial"/>
+          <w:color w:val="4A4A4A"/>
+          <w:sz w:val="24"/>
+          <w:szCs w:val="24"/>
+        </w:rPr>
+        <w:t>[</w:t>
       </w:r>
       <w:proofErr w:type="gramStart"/>
       <w:r>
-        <w:t>to  configure</w:t>
+        <w:rPr>
+          <w:rFonts w:ascii="Arial" w:eastAsia="Times New Roman" w:hAnsi="Arial" w:cs="Arial"/>
+          <w:color w:val="4A4A4A"/>
+          <w:sz w:val="24"/>
+          <w:szCs w:val="24"/>
+        </w:rPr>
+        <w:t>webservers</w:t>
       </w:r>
       <w:proofErr w:type="gramEnd"/>
       <w:r>
-        <w:t xml:space="preserve"> a server</w:t>
-      </w:r>
+        <w:rPr>
+          <w:rFonts w:ascii="Arial" w:eastAsia="Times New Roman" w:hAnsi="Arial" w:cs="Arial"/>
+          <w:color w:val="4A4A4A"/>
+          <w:sz w:val="24"/>
+          <w:szCs w:val="24"/>
+        </w:rPr>
+        <w:t>]</w:t>
+      </w:r>
+      <w:r>
+        <w:rPr>
+          <w:rFonts w:ascii="Arial" w:eastAsia="Times New Roman" w:hAnsi="Arial" w:cs="Arial"/>
+          <w:color w:val="4A4A4A"/>
+          <w:sz w:val="24"/>
+          <w:szCs w:val="24"/>
+        </w:rPr>
+        <w:br/>
+        <w:t>www1.example.com</w:t>
+      </w:r>
+      <w:r>
+        <w:rPr>
+          <w:rFonts w:ascii="Arial" w:eastAsia="Times New Roman" w:hAnsi="Arial" w:cs="Arial"/>
+          <w:color w:val="4A4A4A"/>
+          <w:sz w:val="24"/>
+          <w:szCs w:val="24"/>
+        </w:rPr>
+        <w:br/>
+        <w:t>www2.example.com</w:t>
+      </w:r>
+    </w:p>
+    <w:p>
+      <w:pPr>
+        <w:shd w:val="clear" w:color="auto" w:fill="FAFAFA"/>
+        <w:spacing w:before="100" w:beforeAutospacing="1" w:after="100" w:afterAutospacing="1" w:line="240" w:lineRule="auto"/>
+        <w:rPr>
+          <w:rFonts w:ascii="Arial" w:eastAsia="Times New Roman" w:hAnsi="Arial" w:cs="Arial"/>
+          <w:color w:val="4A4A4A"/>
+          <w:sz w:val="24"/>
+          <w:szCs w:val="24"/>
+        </w:rPr>
+      </w:pPr>
+      <w:r>
+        <w:rPr>
+          <w:rFonts w:ascii="Arial" w:eastAsia="Times New Roman" w:hAnsi="Arial" w:cs="Arial"/>
+          <w:color w:val="4A4A4A"/>
+          <w:sz w:val="24"/>
+          <w:szCs w:val="24"/>
+        </w:rPr>
+        <w:t>[</w:t>
+      </w:r>
+      <w:proofErr w:type="spellStart"/>
+      <w:proofErr w:type="gramStart"/>
+      <w:r>
+        <w:rPr>
+          <w:rFonts w:ascii="Arial" w:eastAsia="Times New Roman" w:hAnsi="Arial" w:cs="Arial"/>
+          <w:color w:val="4A4A4A"/>
+          <w:sz w:val="24"/>
+          <w:szCs w:val="24"/>
+        </w:rPr>
+        <w:t>dbservers</w:t>
+      </w:r>
+      <w:proofErr w:type="spellEnd"/>
+      <w:proofErr w:type="gramEnd"/>
+      <w:r>
+        <w:rPr>
+          <w:rFonts w:ascii="Arial" w:eastAsia="Times New Roman" w:hAnsi="Arial" w:cs="Arial"/>
+          <w:color w:val="4A4A4A"/>
+          <w:sz w:val="24"/>
+          <w:szCs w:val="24"/>
+        </w:rPr>
+        <w:t>]</w:t>
+      </w:r>
+      <w:r>
+        <w:rPr>
+          <w:rFonts w:ascii="Arial" w:eastAsia="Times New Roman" w:hAnsi="Arial" w:cs="Arial"/>
+          <w:color w:val="4A4A4A"/>
+          <w:sz w:val="24"/>
+          <w:szCs w:val="24"/>
+        </w:rPr>
+        <w:br/>
+        <w:t>db0.example.com</w:t>
+      </w:r>
+      <w:r>
+        <w:rPr>
+          <w:rFonts w:ascii="Arial" w:eastAsia="Times New Roman" w:hAnsi="Arial" w:cs="Arial"/>
+          <w:color w:val="4A4A4A"/>
+          <w:sz w:val="24"/>
+          <w:szCs w:val="24"/>
+        </w:rPr>
+        <w:br/>
+        <w:t>db1.example.com</w:t>
+      </w:r>
+    </w:p>
+    <w:p>
+      <w:pPr>
+        <w:shd w:val="clear" w:color="auto" w:fill="FAFAFA"/>
+        <w:spacing w:before="100" w:beforeAutospacing="1" w:after="100" w:afterAutospacing="1" w:line="240" w:lineRule="auto"/>
+        <w:rPr>
+          <w:rFonts w:ascii="Arial" w:eastAsia="Times New Roman" w:hAnsi="Arial" w:cs="Arial"/>
+          <w:color w:val="4A4A4A"/>
+          <w:sz w:val="24"/>
+          <w:szCs w:val="24"/>
+        </w:rPr>
+      </w:pPr>
+      <w:r>
+        <w:rPr>
+          <w:rFonts w:ascii="Arial" w:eastAsia="Times New Roman" w:hAnsi="Arial" w:cs="Arial"/>
+          <w:b/>
+          <w:bCs/>
+          <w:color w:val="4A4A4A"/>
+          <w:sz w:val="24"/>
+          <w:szCs w:val="24"/>
+        </w:rPr>
+        <w:t xml:space="preserve">4. Using </w:t>
+      </w:r>
+      <w:proofErr w:type="spellStart"/>
+      <w:r>
+        <w:rPr>
+          <w:rFonts w:ascii="Arial" w:eastAsia="Times New Roman" w:hAnsi="Arial" w:cs="Arial"/>
+          <w:b/>
+          <w:bCs/>
+          <w:color w:val="4A4A4A"/>
+          <w:sz w:val="24"/>
+          <w:szCs w:val="24"/>
+        </w:rPr>
+        <w:t>Ansible</w:t>
+      </w:r>
+      <w:proofErr w:type="spellEnd"/>
+      <w:r>
+        <w:rPr>
+          <w:rFonts w:ascii="Arial" w:eastAsia="Times New Roman" w:hAnsi="Arial" w:cs="Arial"/>
+          <w:color w:val="4A4A4A"/>
+          <w:sz w:val="24"/>
+          <w:szCs w:val="24"/>
+        </w:rPr>
+        <w:br/>
+      </w:r>
+      <w:proofErr w:type="gramStart"/>
+      <w:r>
+        <w:rPr>
+          <w:rFonts w:ascii="Arial" w:eastAsia="Times New Roman" w:hAnsi="Arial" w:cs="Arial"/>
+          <w:color w:val="4A4A4A"/>
+          <w:sz w:val="24"/>
+          <w:szCs w:val="24"/>
+        </w:rPr>
+        <w:t>Once</w:t>
+      </w:r>
+      <w:proofErr w:type="gramEnd"/>
+      <w:r>
+        <w:rPr>
+          <w:rFonts w:ascii="Arial" w:eastAsia="Times New Roman" w:hAnsi="Arial" w:cs="Arial"/>
+          <w:color w:val="4A4A4A"/>
+          <w:sz w:val="24"/>
+          <w:szCs w:val="24"/>
+        </w:rPr>
+        <w:t xml:space="preserve"> your instance is available, you can just start using </w:t>
+      </w:r>
+      <w:proofErr w:type="spellStart"/>
+      <w:r>
+        <w:rPr>
+          <w:rFonts w:ascii="Arial" w:eastAsia="Times New Roman" w:hAnsi="Arial" w:cs="Arial"/>
+          <w:color w:val="4A4A4A"/>
+          <w:sz w:val="24"/>
+          <w:szCs w:val="24"/>
+        </w:rPr>
+        <w:t>Ansible</w:t>
+      </w:r>
+      <w:proofErr w:type="spellEnd"/>
+      <w:r>
+        <w:rPr>
+          <w:rFonts w:ascii="Arial" w:eastAsia="Times New Roman" w:hAnsi="Arial" w:cs="Arial"/>
+          <w:color w:val="4A4A4A"/>
+          <w:sz w:val="24"/>
+          <w:szCs w:val="24"/>
+        </w:rPr>
+        <w:t xml:space="preserve"> without any extra overheard. All the requirements in the form of resource modules and running commands have already been taken care of. </w:t>
+      </w:r>
+      <w:proofErr w:type="spellStart"/>
+      <w:r>
+        <w:rPr>
+          <w:rFonts w:ascii="Arial" w:eastAsia="Times New Roman" w:hAnsi="Arial" w:cs="Arial"/>
+          <w:color w:val="4A4A4A"/>
+          <w:sz w:val="24"/>
+          <w:szCs w:val="24"/>
+        </w:rPr>
+        <w:t>Ansible</w:t>
+      </w:r>
+      <w:proofErr w:type="spellEnd"/>
+      <w:r>
+        <w:rPr>
+          <w:rFonts w:ascii="Arial" w:eastAsia="Times New Roman" w:hAnsi="Arial" w:cs="Arial"/>
+          <w:color w:val="4A4A4A"/>
+          <w:sz w:val="24"/>
+          <w:szCs w:val="24"/>
+        </w:rPr>
+        <w:t xml:space="preserve"> itself comes with its entire arsenal full of modules. It couldn’t be </w:t>
+      </w:r>
+      <w:proofErr w:type="gramStart"/>
+      <w:r>
+        <w:rPr>
+          <w:rFonts w:ascii="Arial" w:eastAsia="Times New Roman" w:hAnsi="Arial" w:cs="Arial"/>
+          <w:color w:val="4A4A4A"/>
+          <w:sz w:val="24"/>
+          <w:szCs w:val="24"/>
+        </w:rPr>
+        <w:t>more simple</w:t>
+      </w:r>
+      <w:proofErr w:type="gramEnd"/>
+      <w:r>
+        <w:rPr>
+          <w:rFonts w:ascii="Arial" w:eastAsia="Times New Roman" w:hAnsi="Arial" w:cs="Arial"/>
+          <w:color w:val="4A4A4A"/>
+          <w:sz w:val="24"/>
+          <w:szCs w:val="24"/>
+        </w:rPr>
+        <w:t>!</w:t>
+      </w:r>
+      <w:r>
+        <w:rPr>
+          <w:rFonts w:ascii="Arial" w:eastAsia="Times New Roman" w:hAnsi="Arial" w:cs="Arial"/>
+          <w:color w:val="4A4A4A"/>
+          <w:sz w:val="24"/>
+          <w:szCs w:val="24"/>
+        </w:rPr>
+        <w:br/>
+      </w:r>
+      <w:proofErr w:type="spellStart"/>
+      <w:r>
+        <w:rPr>
+          <w:rFonts w:ascii="Arial" w:eastAsia="Times New Roman" w:hAnsi="Arial" w:cs="Arial"/>
+          <w:color w:val="4A4A4A"/>
+          <w:sz w:val="24"/>
+          <w:szCs w:val="24"/>
+        </w:rPr>
+        <w:t>Eg</w:t>
+      </w:r>
+      <w:proofErr w:type="spellEnd"/>
+      <w:r>
+        <w:rPr>
+          <w:rFonts w:ascii="Arial" w:eastAsia="Times New Roman" w:hAnsi="Arial" w:cs="Arial"/>
+          <w:color w:val="4A4A4A"/>
+          <w:sz w:val="24"/>
+          <w:szCs w:val="24"/>
+        </w:rPr>
+        <w:t>:</w:t>
+      </w:r>
+    </w:p>
+    <w:tbl>
+      <w:tblPr>
+        <w:tblW w:w="11115" w:type="dxa"/>
+        <w:tblCellMar>
+          <w:left w:w="0" w:type="dxa"/>
+          <w:right w:w="0" w:type="dxa"/>
+        </w:tblCellMar>
+        <w:tblLook w:val="04A0" w:firstRow="1" w:lastRow="0" w:firstColumn="1" w:lastColumn="0" w:noHBand="0" w:noVBand="1"/>
+      </w:tblPr>
+      <w:tblGrid>
+        <w:gridCol w:w="540"/>
+        <w:gridCol w:w="10575"/>
+      </w:tblGrid>
+      <w:tr>
+        <w:tc>
+          <w:tcPr>
+            <w:tcW w:w="0" w:type="auto"/>
+            <w:vAlign w:val="center"/>
+            <w:hideMark/>
+          </w:tcPr>
+          <w:p>
+            <w:pPr>
+              <w:spacing w:after="0" w:line="240" w:lineRule="auto"/>
+              <w:rPr>
+                <w:rFonts w:ascii="Times New Roman" w:eastAsia="Times New Roman" w:hAnsi="Times New Roman" w:cs="Times New Roman"/>
+                <w:sz w:val="24"/>
+                <w:szCs w:val="24"/>
+              </w:rPr>
+            </w:pPr>
+            <w:r>
+              <w:rPr>
+                <w:rFonts w:ascii="Times New Roman" w:eastAsia="Times New Roman" w:hAnsi="Times New Roman" w:cs="Times New Roman"/>
+                <w:sz w:val="24"/>
+                <w:szCs w:val="24"/>
+              </w:rPr>
+              <w:t>1</w:t>
+            </w:r>
+          </w:p>
+          <w:p>
+            <w:pPr>
+              <w:spacing w:after="0" w:line="240" w:lineRule="auto"/>
+              <w:rPr>
+                <w:rFonts w:ascii="Times New Roman" w:eastAsia="Times New Roman" w:hAnsi="Times New Roman" w:cs="Times New Roman"/>
+                <w:sz w:val="24"/>
+                <w:szCs w:val="24"/>
+              </w:rPr>
+            </w:pPr>
+            <w:r>
+              <w:rPr>
+                <w:rFonts w:ascii="Times New Roman" w:eastAsia="Times New Roman" w:hAnsi="Times New Roman" w:cs="Times New Roman"/>
+                <w:sz w:val="24"/>
+                <w:szCs w:val="24"/>
+              </w:rPr>
+              <w:t>2</w:t>
+            </w:r>
+          </w:p>
+          <w:p>
+            <w:pPr>
+              <w:spacing w:after="0" w:line="240" w:lineRule="auto"/>
+              <w:rPr>
+                <w:rFonts w:ascii="Times New Roman" w:eastAsia="Times New Roman" w:hAnsi="Times New Roman" w:cs="Times New Roman"/>
+                <w:sz w:val="24"/>
+                <w:szCs w:val="24"/>
+              </w:rPr>
+            </w:pPr>
+            <w:r>
+              <w:rPr>
+                <w:rFonts w:ascii="Times New Roman" w:eastAsia="Times New Roman" w:hAnsi="Times New Roman" w:cs="Times New Roman"/>
+                <w:sz w:val="24"/>
+                <w:szCs w:val="24"/>
+              </w:rPr>
+              <w:t>3</w:t>
+            </w:r>
+          </w:p>
+        </w:tc>
+        <w:tc>
+          <w:tcPr>
+            <w:tcW w:w="10575" w:type="dxa"/>
+            <w:vAlign w:val="center"/>
+            <w:hideMark/>
+          </w:tcPr>
+          <w:p>
+            <w:pPr>
+              <w:spacing w:after="0" w:line="240" w:lineRule="auto"/>
+              <w:rPr>
+                <w:rFonts w:ascii="Times New Roman" w:eastAsia="Times New Roman" w:hAnsi="Times New Roman" w:cs="Times New Roman"/>
+                <w:sz w:val="24"/>
+                <w:szCs w:val="24"/>
+              </w:rPr>
+            </w:pPr>
+            <w:proofErr w:type="spellStart"/>
+            <w:r>
+              <w:rPr>
+                <w:rFonts w:ascii="Courier New" w:eastAsia="Times New Roman" w:hAnsi="Courier New" w:cs="Courier New"/>
+                <w:sz w:val="20"/>
+                <w:szCs w:val="20"/>
+              </w:rPr>
+              <w:t>ansible</w:t>
+            </w:r>
+            <w:proofErr w:type="spellEnd"/>
+            <w:r>
+              <w:rPr>
+                <w:rFonts w:ascii="Courier New" w:eastAsia="Times New Roman" w:hAnsi="Courier New" w:cs="Courier New"/>
+                <w:sz w:val="20"/>
+                <w:szCs w:val="20"/>
+              </w:rPr>
+              <w:t xml:space="preserve"> all -m ping </w:t>
+            </w:r>
+          </w:p>
+          <w:p>
+            <w:pPr>
+              <w:spacing w:after="0" w:line="240" w:lineRule="auto"/>
+              <w:rPr>
+                <w:rFonts w:ascii="Times New Roman" w:eastAsia="Times New Roman" w:hAnsi="Times New Roman" w:cs="Times New Roman"/>
+                <w:sz w:val="24"/>
+                <w:szCs w:val="24"/>
+              </w:rPr>
+            </w:pPr>
+            <w:proofErr w:type="spellStart"/>
+            <w:r>
+              <w:rPr>
+                <w:rFonts w:ascii="Courier New" w:eastAsia="Times New Roman" w:hAnsi="Courier New" w:cs="Courier New"/>
+                <w:sz w:val="20"/>
+                <w:szCs w:val="20"/>
+              </w:rPr>
+              <w:t>ansible</w:t>
+            </w:r>
+            <w:proofErr w:type="spellEnd"/>
+            <w:r>
+              <w:rPr>
+                <w:rFonts w:ascii="Courier New" w:eastAsia="Times New Roman" w:hAnsi="Courier New" w:cs="Courier New"/>
+                <w:sz w:val="20"/>
+                <w:szCs w:val="20"/>
+              </w:rPr>
+              <w:t xml:space="preserve"> foo.example.com -m yum -a "name=</w:t>
+            </w:r>
+            <w:proofErr w:type="spellStart"/>
+            <w:r>
+              <w:rPr>
+                <w:rFonts w:ascii="Courier New" w:eastAsia="Times New Roman" w:hAnsi="Courier New" w:cs="Courier New"/>
+                <w:sz w:val="20"/>
+                <w:szCs w:val="20"/>
+              </w:rPr>
+              <w:t>httpd</w:t>
+            </w:r>
+            <w:proofErr w:type="spellEnd"/>
+            <w:r>
+              <w:rPr>
+                <w:rFonts w:ascii="Courier New" w:eastAsia="Times New Roman" w:hAnsi="Courier New" w:cs="Courier New"/>
+                <w:sz w:val="20"/>
+                <w:szCs w:val="20"/>
+              </w:rPr>
+              <w:t xml:space="preserve"> state=installed"</w:t>
+            </w:r>
+          </w:p>
+          <w:p>
+            <w:pPr>
+              <w:spacing w:after="0" w:line="240" w:lineRule="auto"/>
+              <w:rPr>
+                <w:rFonts w:ascii="Times New Roman" w:eastAsia="Times New Roman" w:hAnsi="Times New Roman" w:cs="Times New Roman"/>
+                <w:sz w:val="24"/>
+                <w:szCs w:val="24"/>
+              </w:rPr>
+            </w:pPr>
+            <w:proofErr w:type="spellStart"/>
+            <w:r>
+              <w:rPr>
+                <w:rFonts w:ascii="Courier New" w:eastAsia="Times New Roman" w:hAnsi="Courier New" w:cs="Courier New"/>
+                <w:sz w:val="20"/>
+                <w:szCs w:val="20"/>
+              </w:rPr>
+              <w:t>ansible</w:t>
+            </w:r>
+            <w:proofErr w:type="spellEnd"/>
+            <w:r>
+              <w:rPr>
+                <w:rFonts w:ascii="Courier New" w:eastAsia="Times New Roman" w:hAnsi="Courier New" w:cs="Courier New"/>
+                <w:sz w:val="20"/>
+                <w:szCs w:val="20"/>
+              </w:rPr>
+              <w:t xml:space="preserve"> foo.example.com -a "/</w:t>
+            </w:r>
+            <w:proofErr w:type="spellStart"/>
+            <w:r>
+              <w:rPr>
+                <w:rFonts w:ascii="Courier New" w:eastAsia="Times New Roman" w:hAnsi="Courier New" w:cs="Courier New"/>
+                <w:sz w:val="20"/>
+                <w:szCs w:val="20"/>
+              </w:rPr>
+              <w:t>usr</w:t>
+            </w:r>
+            <w:proofErr w:type="spellEnd"/>
+            <w:r>
+              <w:rPr>
+                <w:rFonts w:ascii="Courier New" w:eastAsia="Times New Roman" w:hAnsi="Courier New" w:cs="Courier New"/>
+                <w:sz w:val="20"/>
+                <w:szCs w:val="20"/>
+              </w:rPr>
+              <w:t>/</w:t>
+            </w:r>
+            <w:proofErr w:type="spellStart"/>
+            <w:r>
+              <w:rPr>
+                <w:rFonts w:ascii="Courier New" w:eastAsia="Times New Roman" w:hAnsi="Courier New" w:cs="Courier New"/>
+                <w:sz w:val="20"/>
+                <w:szCs w:val="20"/>
+              </w:rPr>
+              <w:t>sbin</w:t>
+            </w:r>
+            <w:proofErr w:type="spellEnd"/>
+            <w:r>
+              <w:rPr>
+                <w:rFonts w:ascii="Courier New" w:eastAsia="Times New Roman" w:hAnsi="Courier New" w:cs="Courier New"/>
+                <w:sz w:val="20"/>
+                <w:szCs w:val="20"/>
+              </w:rPr>
+              <w:t>/reboot"</w:t>
+            </w:r>
+          </w:p>
+        </w:tc>
+      </w:tr>
+    </w:tbl>
+    <w:p>
+      <w:pPr>
+        <w:shd w:val="clear" w:color="auto" w:fill="FAFAFA"/>
+        <w:spacing w:before="100" w:beforeAutospacing="1" w:after="100" w:afterAutospacing="1" w:line="240" w:lineRule="auto"/>
+        <w:rPr>
+          <w:rFonts w:ascii="Arial" w:eastAsia="Times New Roman" w:hAnsi="Arial" w:cs="Arial"/>
+          <w:color w:val="4A4A4A"/>
+          <w:sz w:val="24"/>
+          <w:szCs w:val="24"/>
+        </w:rPr>
+      </w:pPr>
+      <w:r>
+        <w:rPr>
+          <w:rFonts w:ascii="Arial" w:eastAsia="Times New Roman" w:hAnsi="Arial" w:cs="Arial"/>
+          <w:b/>
+          <w:bCs/>
+          <w:color w:val="4A4A4A"/>
+          <w:sz w:val="24"/>
+          <w:szCs w:val="24"/>
+        </w:rPr>
+        <w:t xml:space="preserve">Key Features of </w:t>
+      </w:r>
+      <w:proofErr w:type="spellStart"/>
+      <w:r>
+        <w:rPr>
+          <w:rFonts w:ascii="Arial" w:eastAsia="Times New Roman" w:hAnsi="Arial" w:cs="Arial"/>
+          <w:b/>
+          <w:bCs/>
+          <w:color w:val="4A4A4A"/>
+          <w:sz w:val="24"/>
+          <w:szCs w:val="24"/>
+        </w:rPr>
+        <w:t>Ansible</w:t>
+      </w:r>
+      <w:proofErr w:type="spellEnd"/>
+      <w:proofErr w:type="gramStart"/>
+      <w:r>
+        <w:rPr>
+          <w:rFonts w:ascii="Arial" w:eastAsia="Times New Roman" w:hAnsi="Arial" w:cs="Arial"/>
+          <w:b/>
+          <w:bCs/>
+          <w:color w:val="4A4A4A"/>
+          <w:sz w:val="24"/>
+          <w:szCs w:val="24"/>
+        </w:rPr>
+        <w:t>:</w:t>
+      </w:r>
+      <w:proofErr w:type="gramEnd"/>
+      <w:r>
+        <w:rPr>
+          <w:rFonts w:ascii="Arial" w:eastAsia="Times New Roman" w:hAnsi="Arial" w:cs="Arial"/>
+          <w:color w:val="4A4A4A"/>
+          <w:sz w:val="24"/>
+          <w:szCs w:val="24"/>
+        </w:rPr>
+        <w:br/>
+        <w:t>1. Models the IT infrastructure around the systems interrelating with each other, thus ensuring faster end results.</w:t>
+      </w:r>
+      <w:r>
+        <w:rPr>
+          <w:rFonts w:ascii="Arial" w:eastAsia="Times New Roman" w:hAnsi="Arial" w:cs="Arial"/>
+          <w:color w:val="4A4A4A"/>
+          <w:sz w:val="24"/>
+          <w:szCs w:val="24"/>
+        </w:rPr>
+        <w:br/>
+        <w:t>2. Module library can reside on any system, without the requirement of any server, daemons or databases.</w:t>
+      </w:r>
+      <w:r>
+        <w:rPr>
+          <w:rFonts w:ascii="Arial" w:eastAsia="Times New Roman" w:hAnsi="Arial" w:cs="Arial"/>
+          <w:color w:val="4A4A4A"/>
+          <w:sz w:val="24"/>
+          <w:szCs w:val="24"/>
+        </w:rPr>
+        <w:br/>
+        <w:t>3. No additional setup required, so once you have the instance ready you can work on it straight away.</w:t>
+      </w:r>
+      <w:r>
+        <w:rPr>
+          <w:rFonts w:ascii="Arial" w:eastAsia="Times New Roman" w:hAnsi="Arial" w:cs="Arial"/>
+          <w:color w:val="4A4A4A"/>
+          <w:sz w:val="24"/>
+          <w:szCs w:val="24"/>
+        </w:rPr>
+        <w:br/>
+        <w:t>4. Easier and faster to deploy as it doesn’t rely on agents or additional custom security infrastructure.</w:t>
+      </w:r>
+      <w:r>
+        <w:rPr>
+          <w:rFonts w:ascii="Arial" w:eastAsia="Times New Roman" w:hAnsi="Arial" w:cs="Arial"/>
+          <w:color w:val="4A4A4A"/>
+          <w:sz w:val="24"/>
+          <w:szCs w:val="24"/>
+        </w:rPr>
+        <w:br/>
+        <w:t>5. Uses a very simple language structure called playbooks. Playbooks are almost similar to the plain English language for describing automation jobs.</w:t>
+      </w:r>
+      <w:r>
+        <w:rPr>
+          <w:rFonts w:ascii="Arial" w:eastAsia="Times New Roman" w:hAnsi="Arial" w:cs="Arial"/>
+          <w:color w:val="4A4A4A"/>
+          <w:sz w:val="24"/>
+          <w:szCs w:val="24"/>
+        </w:rPr>
+        <w:br/>
+        <w:t xml:space="preserve">6. </w:t>
+      </w:r>
+      <w:proofErr w:type="spellStart"/>
+      <w:r>
+        <w:rPr>
+          <w:rFonts w:ascii="Arial" w:eastAsia="Times New Roman" w:hAnsi="Arial" w:cs="Arial"/>
+          <w:color w:val="4A4A4A"/>
+          <w:sz w:val="24"/>
+          <w:szCs w:val="24"/>
+        </w:rPr>
+        <w:t>Ansible</w:t>
+      </w:r>
+      <w:proofErr w:type="spellEnd"/>
+      <w:r>
+        <w:rPr>
+          <w:rFonts w:ascii="Arial" w:eastAsia="Times New Roman" w:hAnsi="Arial" w:cs="Arial"/>
+          <w:color w:val="4A4A4A"/>
+          <w:sz w:val="24"/>
+          <w:szCs w:val="24"/>
+        </w:rPr>
+        <w:t xml:space="preserve"> has the flexibility to allow user-made modules that can be written in any programming language such as Ruby, Python. It also allows adding new server side behaviors extending </w:t>
+      </w:r>
+      <w:proofErr w:type="spellStart"/>
+      <w:r>
+        <w:rPr>
+          <w:rFonts w:ascii="Arial" w:eastAsia="Times New Roman" w:hAnsi="Arial" w:cs="Arial"/>
+          <w:color w:val="4A4A4A"/>
+          <w:sz w:val="24"/>
+          <w:szCs w:val="24"/>
+        </w:rPr>
+        <w:t>Ansible’s</w:t>
+      </w:r>
+      <w:proofErr w:type="spellEnd"/>
+      <w:r>
+        <w:rPr>
+          <w:rFonts w:ascii="Arial" w:eastAsia="Times New Roman" w:hAnsi="Arial" w:cs="Arial"/>
+          <w:color w:val="4A4A4A"/>
+          <w:sz w:val="24"/>
+          <w:szCs w:val="24"/>
+        </w:rPr>
+        <w:t xml:space="preserve"> connection types through Python APIs.</w:t>
+      </w:r>
+    </w:p>
+    <w:p>
+      <w:pPr>
+        <w:pStyle w:val="NormalWeb"/>
+        <w:shd w:val="clear" w:color="auto" w:fill="FFFFFF"/>
+        <w:spacing w:before="0" w:beforeAutospacing="0" w:after="330" w:afterAutospacing="0"/>
+        <w:rPr>
+          <w:rFonts w:ascii="Arial" w:hAnsi="Arial" w:cs="Arial"/>
+          <w:color w:val="000000"/>
+        </w:rPr>
+      </w:pPr>
+      <w:proofErr w:type="spellStart"/>
+      <w:r>
+        <w:rPr>
+          <w:rFonts w:ascii="Arial" w:hAnsi="Arial" w:cs="Arial"/>
+          <w:color w:val="000000"/>
+        </w:rPr>
+        <w:t>Ansible</w:t>
+      </w:r>
+      <w:proofErr w:type="spellEnd"/>
+      <w:r>
+        <w:rPr>
+          <w:rFonts w:ascii="Arial" w:hAnsi="Arial" w:cs="Arial"/>
+          <w:color w:val="000000"/>
+        </w:rPr>
+        <w:t xml:space="preserve"> works by configuring client machines from a computer that has the </w:t>
+      </w:r>
+      <w:proofErr w:type="spellStart"/>
+      <w:r>
+        <w:rPr>
+          <w:rFonts w:ascii="Arial" w:hAnsi="Arial" w:cs="Arial"/>
+          <w:color w:val="000000"/>
+        </w:rPr>
+        <w:t>Ansible</w:t>
+      </w:r>
+      <w:proofErr w:type="spellEnd"/>
+      <w:r>
+        <w:rPr>
+          <w:rFonts w:ascii="Arial" w:hAnsi="Arial" w:cs="Arial"/>
+          <w:color w:val="000000"/>
+        </w:rPr>
+        <w:t xml:space="preserve"> components installed and configured.</w:t>
+      </w:r>
+    </w:p>
+    <w:p>
+      <w:pPr>
+        <w:pStyle w:val="NormalWeb"/>
+        <w:shd w:val="clear" w:color="auto" w:fill="FFFFFF"/>
+        <w:spacing w:before="0" w:beforeAutospacing="0" w:after="330" w:afterAutospacing="0"/>
+        <w:rPr>
+          <w:rFonts w:ascii="Arial" w:hAnsi="Arial" w:cs="Arial"/>
+          <w:color w:val="000000"/>
+        </w:rPr>
+      </w:pPr>
+      <w:r>
+        <w:rPr>
+          <w:rFonts w:ascii="Arial" w:hAnsi="Arial" w:cs="Arial"/>
+          <w:color w:val="000000"/>
+        </w:rPr>
+        <w:t xml:space="preserve">It communicates over normal SSH channels to retrieve information from remote machines, issue commands, and copy files. Because of this, an </w:t>
+      </w:r>
+      <w:proofErr w:type="spellStart"/>
+      <w:r>
+        <w:rPr>
+          <w:rFonts w:ascii="Arial" w:hAnsi="Arial" w:cs="Arial"/>
+          <w:color w:val="000000"/>
+        </w:rPr>
+        <w:t>Ansible</w:t>
+      </w:r>
+      <w:proofErr w:type="spellEnd"/>
+      <w:r>
+        <w:rPr>
+          <w:rFonts w:ascii="Arial" w:hAnsi="Arial" w:cs="Arial"/>
+          <w:color w:val="000000"/>
+        </w:rPr>
+        <w:t xml:space="preserve"> system does not require any additional software to be installed on the client computers.</w:t>
+      </w:r>
+    </w:p>
+    <w:p>
+      <w:pPr>
+        <w:pStyle w:val="NormalWeb"/>
+        <w:shd w:val="clear" w:color="auto" w:fill="FFFFFF"/>
+        <w:spacing w:before="0" w:beforeAutospacing="0" w:after="330" w:afterAutospacing="0"/>
+        <w:rPr>
+          <w:rFonts w:ascii="Arial" w:hAnsi="Arial" w:cs="Arial"/>
+          <w:color w:val="000000"/>
+        </w:rPr>
+      </w:pPr>
+      <w:r>
+        <w:rPr>
+          <w:rFonts w:ascii="Arial" w:hAnsi="Arial" w:cs="Arial"/>
+          <w:color w:val="000000"/>
+        </w:rPr>
+        <w:t xml:space="preserve">This is one way that </w:t>
+      </w:r>
+      <w:proofErr w:type="spellStart"/>
+      <w:r>
+        <w:rPr>
+          <w:rFonts w:ascii="Arial" w:hAnsi="Arial" w:cs="Arial"/>
+          <w:color w:val="000000"/>
+        </w:rPr>
+        <w:t>Ansible</w:t>
+      </w:r>
+      <w:proofErr w:type="spellEnd"/>
+      <w:r>
+        <w:rPr>
+          <w:rFonts w:ascii="Arial" w:hAnsi="Arial" w:cs="Arial"/>
+          <w:color w:val="000000"/>
+        </w:rPr>
+        <w:t xml:space="preserve"> simplifies the administration of servers. Any server that has an SSH port exposed can be brought under </w:t>
+      </w:r>
+      <w:proofErr w:type="spellStart"/>
+      <w:r>
+        <w:rPr>
+          <w:rFonts w:ascii="Arial" w:hAnsi="Arial" w:cs="Arial"/>
+          <w:color w:val="000000"/>
+        </w:rPr>
+        <w:t>Ansible's</w:t>
+      </w:r>
+      <w:proofErr w:type="spellEnd"/>
+      <w:r>
+        <w:rPr>
+          <w:rFonts w:ascii="Arial" w:hAnsi="Arial" w:cs="Arial"/>
+          <w:color w:val="000000"/>
+        </w:rPr>
+        <w:t xml:space="preserve"> configuration umbrella, regardless of what stage it is at in its life cycle. This means that any computer that you can administer through SSH, you can also administer through </w:t>
+      </w:r>
+      <w:proofErr w:type="spellStart"/>
+      <w:r>
+        <w:rPr>
+          <w:rFonts w:ascii="Arial" w:hAnsi="Arial" w:cs="Arial"/>
+          <w:color w:val="000000"/>
+        </w:rPr>
+        <w:t>Ansible</w:t>
+      </w:r>
+      <w:proofErr w:type="spellEnd"/>
+      <w:r>
+        <w:rPr>
+          <w:rFonts w:ascii="Arial" w:hAnsi="Arial" w:cs="Arial"/>
+          <w:color w:val="000000"/>
+        </w:rPr>
+        <w:t>.</w:t>
+      </w:r>
+    </w:p>
+    <w:p>
+      <w:pPr>
+        <w:pStyle w:val="NormalWeb"/>
+        <w:shd w:val="clear" w:color="auto" w:fill="FFFFFF"/>
+        <w:spacing w:before="0" w:beforeAutospacing="0" w:after="330" w:afterAutospacing="0"/>
+        <w:rPr>
+          <w:rFonts w:ascii="Arial" w:hAnsi="Arial" w:cs="Arial"/>
+          <w:color w:val="000000"/>
+        </w:rPr>
+      </w:pPr>
+      <w:proofErr w:type="spellStart"/>
+      <w:r>
+        <w:rPr>
+          <w:rFonts w:ascii="Arial" w:hAnsi="Arial" w:cs="Arial"/>
+          <w:color w:val="000000"/>
+        </w:rPr>
+        <w:lastRenderedPageBreak/>
+        <w:t>Ansible</w:t>
+      </w:r>
+      <w:proofErr w:type="spellEnd"/>
+      <w:r>
+        <w:rPr>
+          <w:rFonts w:ascii="Arial" w:hAnsi="Arial" w:cs="Arial"/>
+          <w:color w:val="000000"/>
+        </w:rPr>
+        <w:t xml:space="preserve"> takes on a modular approach, making it easy to extend to use the functionalities of the main system to deal with specific scenarios. Modules can be written in any language and communicate in standard JSON.</w:t>
+      </w:r>
+    </w:p>
+    <w:p>
+      <w:pPr>
+        <w:pStyle w:val="NormalWeb"/>
+        <w:shd w:val="clear" w:color="auto" w:fill="FFFFFF"/>
+        <w:spacing w:before="0" w:beforeAutospacing="0" w:after="330" w:afterAutospacing="0"/>
+        <w:rPr>
+          <w:rFonts w:ascii="Arial" w:hAnsi="Arial" w:cs="Arial"/>
+          <w:color w:val="000000"/>
+        </w:rPr>
+      </w:pPr>
+      <w:r>
+        <w:rPr>
+          <w:rFonts w:ascii="Arial" w:hAnsi="Arial" w:cs="Arial"/>
+          <w:color w:val="000000"/>
+        </w:rPr>
+        <w:t xml:space="preserve">Configuration files are mainly written in the YAML data serialization format due to its expressive nature and its similarity to popular markup languages. </w:t>
+      </w:r>
+      <w:proofErr w:type="spellStart"/>
+      <w:r>
+        <w:rPr>
+          <w:rFonts w:ascii="Arial" w:hAnsi="Arial" w:cs="Arial"/>
+          <w:color w:val="000000"/>
+        </w:rPr>
+        <w:t>Ansible</w:t>
+      </w:r>
+      <w:proofErr w:type="spellEnd"/>
+      <w:r>
+        <w:rPr>
+          <w:rFonts w:ascii="Arial" w:hAnsi="Arial" w:cs="Arial"/>
+          <w:color w:val="000000"/>
+        </w:rPr>
+        <w:t xml:space="preserve"> can interact with hosts either through command line tools or its configuration scripts, which are known as Playbooks</w:t>
+      </w:r>
+    </w:p>
+    <w:p>
+      <w:pPr>
+        <w:rPr>
+          <w:sz w:val="28"/>
+          <w:szCs w:val="28"/>
+        </w:rPr>
+      </w:pPr>
+    </w:p>
+    <w:p>
+      <w:pPr>
+        <w:rPr>
+          <w:rFonts w:ascii="Arial" w:hAnsi="Arial" w:cs="Arial"/>
+          <w:sz w:val="28"/>
+          <w:szCs w:val="28"/>
+        </w:rPr>
+      </w:pPr>
+      <w:r>
+        <w:rPr>
+          <w:rFonts w:ascii="Arial" w:hAnsi="Arial" w:cs="Arial"/>
+          <w:sz w:val="28"/>
+          <w:szCs w:val="28"/>
+        </w:rPr>
+        <w:t>Chapter 0</w:t>
+      </w:r>
+      <w:r>
+        <w:rPr>
+          <w:rFonts w:ascii="Arial" w:hAnsi="Arial" w:cs="Arial"/>
+          <w:sz w:val="28"/>
+          <w:szCs w:val="28"/>
+        </w:rPr>
+        <w:t>4</w:t>
+      </w:r>
+      <w:r>
+        <w:rPr>
+          <w:rFonts w:ascii="Arial" w:hAnsi="Arial" w:cs="Arial"/>
+          <w:sz w:val="28"/>
+          <w:szCs w:val="28"/>
+        </w:rPr>
+        <w:t xml:space="preserve">. How </w:t>
+      </w:r>
+      <w:proofErr w:type="gramStart"/>
+      <w:r>
+        <w:rPr>
+          <w:rFonts w:ascii="Arial" w:hAnsi="Arial" w:cs="Arial"/>
+          <w:sz w:val="28"/>
+          <w:szCs w:val="28"/>
+        </w:rPr>
+        <w:t>To</w:t>
+      </w:r>
+      <w:proofErr w:type="gramEnd"/>
+      <w:r>
+        <w:rPr>
+          <w:rFonts w:ascii="Arial" w:hAnsi="Arial" w:cs="Arial"/>
+          <w:sz w:val="28"/>
+          <w:szCs w:val="28"/>
+        </w:rPr>
+        <w:t xml:space="preserve"> Configure A Server</w:t>
+      </w:r>
+    </w:p>
+    <w:p>
+      <w:pPr>
+        <w:rPr>
+          <w:rFonts w:ascii="Arial" w:hAnsi="Arial" w:cs="Arial"/>
+          <w:sz w:val="24"/>
+          <w:szCs w:val="24"/>
+        </w:rPr>
+      </w:pPr>
+      <w:r>
+        <w:rPr>
+          <w:rFonts w:ascii="Arial" w:hAnsi="Arial" w:cs="Arial"/>
+          <w:sz w:val="24"/>
+          <w:szCs w:val="24"/>
+        </w:rPr>
+        <w:t>Prerequisites</w:t>
+      </w:r>
+    </w:p>
+    <w:p>
+      <w:pPr>
+        <w:rPr>
+          <w:rFonts w:ascii="Arial" w:hAnsi="Arial" w:cs="Arial"/>
+          <w:sz w:val="28"/>
+          <w:szCs w:val="28"/>
+        </w:rPr>
+      </w:pPr>
+      <w:r>
+        <w:rPr>
+          <w:rFonts w:ascii="Arial" w:hAnsi="Arial" w:cs="Arial"/>
+          <w:szCs w:val="21"/>
+        </w:rPr>
+        <w:t>To follow this tutorial, you will need:</w:t>
+      </w:r>
+    </w:p>
+    <w:p>
+      <w:pPr>
+        <w:rPr>
+          <w:rFonts w:ascii="Arial" w:hAnsi="Arial" w:cs="Arial"/>
+          <w:szCs w:val="21"/>
+        </w:rPr>
+      </w:pPr>
+      <w:r>
+        <w:rPr>
+          <w:rFonts w:ascii="Arial" w:hAnsi="Arial" w:cs="Arial"/>
+          <w:szCs w:val="21"/>
+        </w:rPr>
+        <w:t xml:space="preserve">Two or more Ubuntu 18.04 servers. One of these will be used as your </w:t>
+      </w:r>
+      <w:proofErr w:type="spellStart"/>
+      <w:r>
+        <w:rPr>
+          <w:rFonts w:ascii="Arial" w:hAnsi="Arial" w:cs="Arial"/>
+          <w:szCs w:val="21"/>
+        </w:rPr>
+        <w:t>Ansible</w:t>
+      </w:r>
+      <w:proofErr w:type="spellEnd"/>
+      <w:r>
+        <w:rPr>
+          <w:rFonts w:ascii="Arial" w:hAnsi="Arial" w:cs="Arial"/>
+          <w:szCs w:val="21"/>
+        </w:rPr>
+        <w:t xml:space="preserve"> server, while the remainder will be used as your </w:t>
+      </w:r>
+      <w:proofErr w:type="spellStart"/>
+      <w:r>
+        <w:rPr>
+          <w:rFonts w:ascii="Arial" w:hAnsi="Arial" w:cs="Arial"/>
+          <w:szCs w:val="21"/>
+        </w:rPr>
+        <w:t>Ansible</w:t>
+      </w:r>
+      <w:proofErr w:type="spellEnd"/>
+      <w:r>
+        <w:rPr>
+          <w:rFonts w:ascii="Arial" w:hAnsi="Arial" w:cs="Arial"/>
+          <w:szCs w:val="21"/>
+        </w:rPr>
+        <w:t xml:space="preserve"> hosts. Each should have a non-root user with </w:t>
+      </w:r>
+      <w:proofErr w:type="spellStart"/>
+      <w:r>
+        <w:rPr>
+          <w:rFonts w:ascii="Arial" w:hAnsi="Arial" w:cs="Arial"/>
+          <w:szCs w:val="21"/>
+        </w:rPr>
+        <w:t>sudo</w:t>
+      </w:r>
+      <w:proofErr w:type="spellEnd"/>
+      <w:r>
+        <w:rPr>
+          <w:rFonts w:ascii="Arial" w:hAnsi="Arial" w:cs="Arial"/>
+          <w:szCs w:val="21"/>
+        </w:rPr>
+        <w:t xml:space="preserve"> privileges and a basic firewall configured.</w:t>
+      </w:r>
+    </w:p>
+    <w:p>
+      <w:pPr>
+        <w:rPr>
+          <w:rFonts w:ascii="Arial" w:hAnsi="Arial" w:cs="Arial"/>
+          <w:color w:val="000000"/>
+          <w:shd w:val="clear" w:color="auto" w:fill="FFFFFF"/>
+        </w:rPr>
+      </w:pPr>
+      <w:r>
+        <w:rPr>
+          <w:rFonts w:ascii="Arial" w:hAnsi="Arial" w:cs="Arial"/>
+          <w:color w:val="000000"/>
+          <w:shd w:val="clear" w:color="auto" w:fill="FFFFFF"/>
+        </w:rPr>
+        <w:t>T</w:t>
+      </w:r>
+      <w:r>
+        <w:rPr>
+          <w:rFonts w:ascii="Arial" w:hAnsi="Arial" w:cs="Arial"/>
+          <w:color w:val="000000"/>
+          <w:shd w:val="clear" w:color="auto" w:fill="FFFFFF"/>
+        </w:rPr>
+        <w:t xml:space="preserve">he examples throughout this guide specify three </w:t>
+      </w:r>
+      <w:proofErr w:type="spellStart"/>
+      <w:r>
+        <w:rPr>
+          <w:rFonts w:ascii="Arial" w:hAnsi="Arial" w:cs="Arial"/>
+          <w:color w:val="000000"/>
+          <w:shd w:val="clear" w:color="auto" w:fill="FFFFFF"/>
+        </w:rPr>
+        <w:t>Ansible</w:t>
+      </w:r>
+      <w:proofErr w:type="spellEnd"/>
+      <w:r>
+        <w:rPr>
+          <w:rFonts w:ascii="Arial" w:hAnsi="Arial" w:cs="Arial"/>
+          <w:color w:val="000000"/>
+          <w:shd w:val="clear" w:color="auto" w:fill="FFFFFF"/>
+        </w:rPr>
+        <w:t xml:space="preserve"> hosts, but the commands and configurations shown can be adjusted for any number of clients.</w:t>
+      </w:r>
+    </w:p>
+    <w:p>
+      <w:pPr>
+        <w:rPr>
+          <w:rFonts w:ascii="Arial" w:hAnsi="Arial" w:cs="Arial"/>
+          <w:i/>
+          <w:color w:val="000000"/>
+          <w:sz w:val="28"/>
+          <w:szCs w:val="28"/>
+          <w:shd w:val="clear" w:color="auto" w:fill="FFFFFF"/>
+        </w:rPr>
+      </w:pPr>
+      <w:r>
+        <w:rPr>
+          <w:rFonts w:ascii="Arial" w:hAnsi="Arial" w:cs="Arial"/>
+          <w:i/>
+          <w:color w:val="000000"/>
+          <w:sz w:val="28"/>
+          <w:szCs w:val="28"/>
+          <w:shd w:val="clear" w:color="auto" w:fill="FFFFFF"/>
+        </w:rPr>
+        <w:t xml:space="preserve">Step 1 — Installing </w:t>
+      </w:r>
+      <w:proofErr w:type="spellStart"/>
+      <w:r>
+        <w:rPr>
+          <w:rFonts w:ascii="Arial" w:hAnsi="Arial" w:cs="Arial"/>
+          <w:i/>
+          <w:color w:val="000000"/>
+          <w:sz w:val="28"/>
+          <w:szCs w:val="28"/>
+          <w:shd w:val="clear" w:color="auto" w:fill="FFFFFF"/>
+        </w:rPr>
+        <w:t>Ansible</w:t>
+      </w:r>
+      <w:proofErr w:type="spellEnd"/>
+    </w:p>
+    <w:p>
+      <w:pPr>
+        <w:rPr>
+          <w:rFonts w:ascii="Arial" w:hAnsi="Arial" w:cs="Arial"/>
+          <w:color w:val="000000"/>
+          <w:shd w:val="clear" w:color="auto" w:fill="FFFFFF"/>
+        </w:rPr>
+      </w:pPr>
+      <w:r>
+        <w:rPr>
+          <w:rFonts w:ascii="Arial" w:hAnsi="Arial" w:cs="Arial"/>
+          <w:color w:val="000000"/>
+          <w:shd w:val="clear" w:color="auto" w:fill="FFFFFF"/>
+        </w:rPr>
+        <w:t xml:space="preserve">To begin using </w:t>
+      </w:r>
+      <w:proofErr w:type="spellStart"/>
+      <w:r>
+        <w:rPr>
+          <w:rFonts w:ascii="Arial" w:hAnsi="Arial" w:cs="Arial"/>
+          <w:color w:val="000000"/>
+          <w:shd w:val="clear" w:color="auto" w:fill="FFFFFF"/>
+        </w:rPr>
+        <w:t>Ansible</w:t>
+      </w:r>
+      <w:proofErr w:type="spellEnd"/>
+      <w:r>
+        <w:rPr>
+          <w:rFonts w:ascii="Arial" w:hAnsi="Arial" w:cs="Arial"/>
+          <w:color w:val="000000"/>
+          <w:shd w:val="clear" w:color="auto" w:fill="FFFFFF"/>
+        </w:rPr>
+        <w:t xml:space="preserve"> as a means of managing your various servers, you need to install the </w:t>
+      </w:r>
+      <w:proofErr w:type="spellStart"/>
+      <w:r>
+        <w:rPr>
+          <w:rFonts w:ascii="Arial" w:hAnsi="Arial" w:cs="Arial"/>
+          <w:color w:val="000000"/>
+          <w:shd w:val="clear" w:color="auto" w:fill="FFFFFF"/>
+        </w:rPr>
+        <w:t>Ansible</w:t>
+      </w:r>
+      <w:proofErr w:type="spellEnd"/>
+      <w:r>
+        <w:rPr>
+          <w:rFonts w:ascii="Arial" w:hAnsi="Arial" w:cs="Arial"/>
+          <w:color w:val="000000"/>
+          <w:shd w:val="clear" w:color="auto" w:fill="FFFFFF"/>
+        </w:rPr>
+        <w:t xml:space="preserve"> software on at least one machine.</w:t>
+      </w:r>
+    </w:p>
+    <w:p>
+      <w:pPr>
+        <w:rPr>
+          <w:rFonts w:ascii="Arial" w:hAnsi="Arial" w:cs="Arial"/>
+          <w:color w:val="000000"/>
+          <w:shd w:val="clear" w:color="auto" w:fill="FFFFFF"/>
+        </w:rPr>
+      </w:pPr>
+    </w:p>
+    <w:p>
+      <w:pPr>
+        <w:rPr>
+          <w:rFonts w:ascii="Arial" w:hAnsi="Arial" w:cs="Arial"/>
+          <w:color w:val="000000"/>
+          <w:shd w:val="clear" w:color="auto" w:fill="FFFFFF"/>
+        </w:rPr>
+      </w:pPr>
+      <w:r>
+        <w:rPr>
+          <w:rFonts w:ascii="Arial" w:hAnsi="Arial" w:cs="Arial"/>
+          <w:color w:val="000000"/>
+          <w:shd w:val="clear" w:color="auto" w:fill="FFFFFF"/>
+        </w:rPr>
+        <w:t xml:space="preserve">To get the latest version of </w:t>
+      </w:r>
+      <w:proofErr w:type="spellStart"/>
+      <w:r>
+        <w:rPr>
+          <w:rFonts w:ascii="Arial" w:hAnsi="Arial" w:cs="Arial"/>
+          <w:color w:val="000000"/>
+          <w:shd w:val="clear" w:color="auto" w:fill="FFFFFF"/>
+        </w:rPr>
+        <w:t>Ansible</w:t>
+      </w:r>
+      <w:proofErr w:type="spellEnd"/>
+      <w:r>
+        <w:rPr>
+          <w:rFonts w:ascii="Arial" w:hAnsi="Arial" w:cs="Arial"/>
+          <w:color w:val="000000"/>
+          <w:shd w:val="clear" w:color="auto" w:fill="FFFFFF"/>
+        </w:rPr>
+        <w:t xml:space="preserve"> for Ubuntu, you can add the project's PPA (personal package archive) to your system. Before doing this, though, you should first update your package index and install the software-properties-common package. This software will make it easier to manage this and other independent software repositories:</w:t>
+      </w:r>
+    </w:p>
+    <w:p>
+      <w:pPr>
+        <w:rPr>
+          <w:rFonts w:ascii="Arial" w:hAnsi="Arial" w:cs="Arial"/>
+          <w:color w:val="000000"/>
+          <w:shd w:val="clear" w:color="auto" w:fill="FFFFFF"/>
+        </w:rPr>
+      </w:pPr>
+    </w:p>
+    <w:p>
+      <w:pPr>
+        <w:rPr>
+          <w:rFonts w:ascii="Arial" w:hAnsi="Arial" w:cs="Arial"/>
+          <w:color w:val="000000"/>
+          <w:shd w:val="clear" w:color="auto" w:fill="FFFFFF"/>
+        </w:rPr>
+      </w:pPr>
+      <w:proofErr w:type="spellStart"/>
+      <w:proofErr w:type="gramStart"/>
+      <w:r>
+        <w:rPr>
+          <w:rFonts w:ascii="Arial" w:hAnsi="Arial" w:cs="Arial"/>
+          <w:color w:val="000000"/>
+          <w:shd w:val="clear" w:color="auto" w:fill="FFFFFF"/>
+        </w:rPr>
+        <w:t>sudo</w:t>
+      </w:r>
+      <w:proofErr w:type="spellEnd"/>
+      <w:proofErr w:type="gramEnd"/>
+      <w:r>
+        <w:rPr>
+          <w:rFonts w:ascii="Arial" w:hAnsi="Arial" w:cs="Arial"/>
+          <w:color w:val="000000"/>
+          <w:shd w:val="clear" w:color="auto" w:fill="FFFFFF"/>
+        </w:rPr>
+        <w:t xml:space="preserve"> apt update</w:t>
+      </w:r>
+    </w:p>
+    <w:p>
+      <w:pPr>
+        <w:rPr>
+          <w:rFonts w:ascii="Arial" w:hAnsi="Arial" w:cs="Arial"/>
+          <w:color w:val="000000"/>
+          <w:shd w:val="clear" w:color="auto" w:fill="FFFFFF"/>
+        </w:rPr>
+      </w:pPr>
+      <w:proofErr w:type="spellStart"/>
+      <w:proofErr w:type="gramStart"/>
+      <w:r>
+        <w:rPr>
+          <w:rFonts w:ascii="Arial" w:hAnsi="Arial" w:cs="Arial"/>
+          <w:color w:val="000000"/>
+          <w:shd w:val="clear" w:color="auto" w:fill="FFFFFF"/>
+        </w:rPr>
+        <w:t>sudo</w:t>
+      </w:r>
+      <w:proofErr w:type="spellEnd"/>
+      <w:proofErr w:type="gramEnd"/>
+      <w:r>
+        <w:rPr>
+          <w:rFonts w:ascii="Arial" w:hAnsi="Arial" w:cs="Arial"/>
+          <w:color w:val="000000"/>
+          <w:shd w:val="clear" w:color="auto" w:fill="FFFFFF"/>
+        </w:rPr>
+        <w:t xml:space="preserve"> apt install software-properties-common</w:t>
+      </w:r>
+    </w:p>
+    <w:p>
+      <w:pPr>
+        <w:rPr>
+          <w:rFonts w:ascii="Arial" w:hAnsi="Arial" w:cs="Arial"/>
+          <w:color w:val="000000"/>
+          <w:shd w:val="clear" w:color="auto" w:fill="FFFFFF"/>
+        </w:rPr>
+      </w:pPr>
+      <w:r>
+        <w:rPr>
+          <w:rFonts w:ascii="Arial" w:hAnsi="Arial" w:cs="Arial"/>
+          <w:color w:val="000000"/>
+          <w:shd w:val="clear" w:color="auto" w:fill="FFFFFF"/>
+        </w:rPr>
+        <w:t xml:space="preserve">Then add the </w:t>
+      </w:r>
+      <w:proofErr w:type="spellStart"/>
+      <w:r>
+        <w:rPr>
+          <w:rFonts w:ascii="Arial" w:hAnsi="Arial" w:cs="Arial"/>
+          <w:color w:val="000000"/>
+          <w:shd w:val="clear" w:color="auto" w:fill="FFFFFF"/>
+        </w:rPr>
+        <w:t>Ansible</w:t>
+      </w:r>
+      <w:proofErr w:type="spellEnd"/>
+      <w:r>
+        <w:rPr>
+          <w:rFonts w:ascii="Arial" w:hAnsi="Arial" w:cs="Arial"/>
+          <w:color w:val="000000"/>
+          <w:shd w:val="clear" w:color="auto" w:fill="FFFFFF"/>
+        </w:rPr>
+        <w:t xml:space="preserve"> PPA by typing the following command:</w:t>
+      </w:r>
+    </w:p>
+    <w:p>
+      <w:pPr>
+        <w:rPr>
+          <w:rFonts w:ascii="Arial" w:hAnsi="Arial" w:cs="Arial"/>
+          <w:color w:val="000000"/>
+          <w:shd w:val="clear" w:color="auto" w:fill="FFFFFF"/>
+        </w:rPr>
+      </w:pPr>
+    </w:p>
+    <w:p>
+      <w:pPr>
+        <w:rPr>
+          <w:rFonts w:ascii="Arial" w:hAnsi="Arial" w:cs="Arial"/>
+          <w:color w:val="000000"/>
+          <w:shd w:val="clear" w:color="auto" w:fill="FFFFFF"/>
+        </w:rPr>
+      </w:pPr>
+      <w:proofErr w:type="spellStart"/>
+      <w:proofErr w:type="gramStart"/>
+      <w:r>
+        <w:rPr>
+          <w:rFonts w:ascii="Arial" w:hAnsi="Arial" w:cs="Arial"/>
+          <w:color w:val="000000"/>
+          <w:shd w:val="clear" w:color="auto" w:fill="FFFFFF"/>
+        </w:rPr>
+        <w:t>sudo</w:t>
+      </w:r>
+      <w:proofErr w:type="spellEnd"/>
+      <w:proofErr w:type="gramEnd"/>
+      <w:r>
+        <w:rPr>
+          <w:rFonts w:ascii="Arial" w:hAnsi="Arial" w:cs="Arial"/>
+          <w:color w:val="000000"/>
+          <w:shd w:val="clear" w:color="auto" w:fill="FFFFFF"/>
+        </w:rPr>
+        <w:t xml:space="preserve"> apt-add-repository </w:t>
+      </w:r>
+      <w:proofErr w:type="spellStart"/>
+      <w:r>
+        <w:rPr>
+          <w:rFonts w:ascii="Arial" w:hAnsi="Arial" w:cs="Arial"/>
+          <w:color w:val="000000"/>
+          <w:shd w:val="clear" w:color="auto" w:fill="FFFFFF"/>
+        </w:rPr>
+        <w:t>ppa:ansible</w:t>
+      </w:r>
+      <w:proofErr w:type="spellEnd"/>
+      <w:r>
+        <w:rPr>
+          <w:rFonts w:ascii="Arial" w:hAnsi="Arial" w:cs="Arial"/>
+          <w:color w:val="000000"/>
+          <w:shd w:val="clear" w:color="auto" w:fill="FFFFFF"/>
+        </w:rPr>
+        <w:t>/</w:t>
+      </w:r>
+      <w:proofErr w:type="spellStart"/>
+      <w:r>
+        <w:rPr>
+          <w:rFonts w:ascii="Arial" w:hAnsi="Arial" w:cs="Arial"/>
+          <w:color w:val="000000"/>
+          <w:shd w:val="clear" w:color="auto" w:fill="FFFFFF"/>
+        </w:rPr>
+        <w:t>ansible</w:t>
+      </w:r>
+      <w:proofErr w:type="spellEnd"/>
+    </w:p>
+    <w:p>
+      <w:pPr>
+        <w:rPr>
+          <w:rFonts w:ascii="Arial" w:hAnsi="Arial" w:cs="Arial"/>
+          <w:color w:val="000000"/>
+          <w:shd w:val="clear" w:color="auto" w:fill="FFFFFF"/>
+        </w:rPr>
+      </w:pPr>
+      <w:r>
+        <w:rPr>
+          <w:rFonts w:ascii="Arial" w:hAnsi="Arial" w:cs="Arial"/>
+          <w:color w:val="000000"/>
+          <w:shd w:val="clear" w:color="auto" w:fill="FFFFFF"/>
+        </w:rPr>
+        <w:t>Press ENTER to accept the PPA addition.</w:t>
+      </w:r>
+    </w:p>
+    <w:p>
+      <w:pPr>
+        <w:rPr>
+          <w:rFonts w:ascii="Arial" w:hAnsi="Arial" w:cs="Arial"/>
+          <w:color w:val="000000"/>
+          <w:shd w:val="clear" w:color="auto" w:fill="FFFFFF"/>
+        </w:rPr>
+      </w:pPr>
+    </w:p>
+    <w:p>
+      <w:pPr>
+        <w:rPr>
+          <w:rFonts w:ascii="Arial" w:hAnsi="Arial" w:cs="Arial"/>
+          <w:color w:val="000000"/>
+          <w:shd w:val="clear" w:color="auto" w:fill="FFFFFF"/>
+        </w:rPr>
+      </w:pPr>
+      <w:r>
+        <w:rPr>
+          <w:rFonts w:ascii="Arial" w:hAnsi="Arial" w:cs="Arial"/>
+          <w:color w:val="000000"/>
+          <w:shd w:val="clear" w:color="auto" w:fill="FFFFFF"/>
+        </w:rPr>
+        <w:t>Next, refresh your system's package index once again so that it is aware of the packages available in the PPA:</w:t>
+      </w:r>
+    </w:p>
+    <w:p>
+      <w:pPr>
+        <w:rPr>
+          <w:rFonts w:ascii="Arial" w:hAnsi="Arial" w:cs="Arial"/>
+          <w:color w:val="000000"/>
+          <w:shd w:val="clear" w:color="auto" w:fill="FFFFFF"/>
+        </w:rPr>
+      </w:pPr>
+    </w:p>
+    <w:p>
+      <w:pPr>
+        <w:rPr>
+          <w:rFonts w:ascii="Arial" w:hAnsi="Arial" w:cs="Arial"/>
+          <w:color w:val="000000"/>
+          <w:shd w:val="clear" w:color="auto" w:fill="FFFFFF"/>
+        </w:rPr>
+      </w:pPr>
+      <w:proofErr w:type="spellStart"/>
+      <w:proofErr w:type="gramStart"/>
+      <w:r>
+        <w:rPr>
+          <w:rFonts w:ascii="Arial" w:hAnsi="Arial" w:cs="Arial"/>
+          <w:color w:val="000000"/>
+          <w:shd w:val="clear" w:color="auto" w:fill="FFFFFF"/>
+        </w:rPr>
+        <w:lastRenderedPageBreak/>
+        <w:t>sudo</w:t>
+      </w:r>
+      <w:proofErr w:type="spellEnd"/>
+      <w:proofErr w:type="gramEnd"/>
+      <w:r>
+        <w:rPr>
+          <w:rFonts w:ascii="Arial" w:hAnsi="Arial" w:cs="Arial"/>
+          <w:color w:val="000000"/>
+          <w:shd w:val="clear" w:color="auto" w:fill="FFFFFF"/>
+        </w:rPr>
+        <w:t xml:space="preserve"> apt update</w:t>
+      </w:r>
+    </w:p>
+    <w:p>
+      <w:pPr>
+        <w:rPr>
+          <w:rFonts w:ascii="Arial" w:hAnsi="Arial" w:cs="Arial"/>
+          <w:color w:val="000000"/>
+          <w:shd w:val="clear" w:color="auto" w:fill="FFFFFF"/>
+        </w:rPr>
+      </w:pPr>
+      <w:r>
+        <w:rPr>
+          <w:rFonts w:ascii="Arial" w:hAnsi="Arial" w:cs="Arial"/>
+          <w:color w:val="000000"/>
+          <w:shd w:val="clear" w:color="auto" w:fill="FFFFFF"/>
+        </w:rPr>
+        <w:t xml:space="preserve">Following this update, you can install the </w:t>
+      </w:r>
+      <w:proofErr w:type="spellStart"/>
+      <w:r>
+        <w:rPr>
+          <w:rFonts w:ascii="Arial" w:hAnsi="Arial" w:cs="Arial"/>
+          <w:color w:val="000000"/>
+          <w:shd w:val="clear" w:color="auto" w:fill="FFFFFF"/>
+        </w:rPr>
+        <w:t>Ansible</w:t>
+      </w:r>
+      <w:proofErr w:type="spellEnd"/>
+      <w:r>
+        <w:rPr>
+          <w:rFonts w:ascii="Arial" w:hAnsi="Arial" w:cs="Arial"/>
+          <w:color w:val="000000"/>
+          <w:shd w:val="clear" w:color="auto" w:fill="FFFFFF"/>
+        </w:rPr>
+        <w:t xml:space="preserve"> software:</w:t>
+      </w:r>
+    </w:p>
+    <w:p>
+      <w:pPr>
+        <w:rPr>
+          <w:rFonts w:ascii="Arial" w:hAnsi="Arial" w:cs="Arial"/>
+          <w:color w:val="000000"/>
+          <w:shd w:val="clear" w:color="auto" w:fill="FFFFFF"/>
+        </w:rPr>
+      </w:pPr>
+    </w:p>
+    <w:p>
+      <w:pPr>
+        <w:rPr>
+          <w:rFonts w:ascii="Arial" w:hAnsi="Arial" w:cs="Arial"/>
+          <w:color w:val="000000"/>
+          <w:shd w:val="clear" w:color="auto" w:fill="FFFFFF"/>
+        </w:rPr>
+      </w:pPr>
+      <w:proofErr w:type="spellStart"/>
+      <w:proofErr w:type="gramStart"/>
+      <w:r>
+        <w:rPr>
+          <w:rFonts w:ascii="Arial" w:hAnsi="Arial" w:cs="Arial"/>
+          <w:color w:val="000000"/>
+          <w:shd w:val="clear" w:color="auto" w:fill="FFFFFF"/>
+        </w:rPr>
+        <w:t>sudo</w:t>
+      </w:r>
+      <w:proofErr w:type="spellEnd"/>
+      <w:proofErr w:type="gramEnd"/>
+      <w:r>
+        <w:rPr>
+          <w:rFonts w:ascii="Arial" w:hAnsi="Arial" w:cs="Arial"/>
+          <w:color w:val="000000"/>
+          <w:shd w:val="clear" w:color="auto" w:fill="FFFFFF"/>
+        </w:rPr>
+        <w:t xml:space="preserve"> apt install </w:t>
+      </w:r>
+      <w:proofErr w:type="spellStart"/>
+      <w:r>
+        <w:rPr>
+          <w:rFonts w:ascii="Arial" w:hAnsi="Arial" w:cs="Arial"/>
+          <w:color w:val="000000"/>
+          <w:shd w:val="clear" w:color="auto" w:fill="FFFFFF"/>
+        </w:rPr>
+        <w:t>ansible</w:t>
+      </w:r>
+      <w:proofErr w:type="spellEnd"/>
+    </w:p>
+    <w:p>
+      <w:pPr>
+        <w:rPr>
+          <w:rFonts w:ascii="Arial" w:hAnsi="Arial" w:cs="Arial"/>
+          <w:color w:val="000000"/>
+          <w:shd w:val="clear" w:color="auto" w:fill="FFFFFF"/>
+        </w:rPr>
+      </w:pPr>
+      <w:r>
+        <w:rPr>
+          <w:rFonts w:ascii="Arial" w:hAnsi="Arial" w:cs="Arial"/>
+          <w:color w:val="000000"/>
+          <w:shd w:val="clear" w:color="auto" w:fill="FFFFFF"/>
+        </w:rPr>
+        <w:t xml:space="preserve">Your </w:t>
+      </w:r>
+      <w:proofErr w:type="spellStart"/>
+      <w:r>
+        <w:rPr>
+          <w:rFonts w:ascii="Arial" w:hAnsi="Arial" w:cs="Arial"/>
+          <w:color w:val="000000"/>
+          <w:shd w:val="clear" w:color="auto" w:fill="FFFFFF"/>
+        </w:rPr>
+        <w:t>Ansible</w:t>
+      </w:r>
+      <w:proofErr w:type="spellEnd"/>
+      <w:r>
+        <w:rPr>
+          <w:rFonts w:ascii="Arial" w:hAnsi="Arial" w:cs="Arial"/>
+          <w:color w:val="000000"/>
+          <w:shd w:val="clear" w:color="auto" w:fill="FFFFFF"/>
+        </w:rPr>
+        <w:t xml:space="preserve"> server now has all of the software required to administer your hosts.</w:t>
+      </w:r>
+    </w:p>
+    <w:p>
+      <w:pPr>
+        <w:rPr>
+          <w:rFonts w:ascii="Arial" w:hAnsi="Arial" w:cs="Arial"/>
+          <w:color w:val="000000"/>
+          <w:shd w:val="clear" w:color="auto" w:fill="FFFFFF"/>
+        </w:rPr>
+      </w:pPr>
+    </w:p>
+    <w:p>
+      <w:pPr>
+        <w:rPr>
+          <w:rFonts w:ascii="Arial" w:hAnsi="Arial" w:cs="Arial"/>
+          <w:i/>
+          <w:color w:val="000000"/>
+          <w:sz w:val="28"/>
+          <w:szCs w:val="28"/>
+          <w:shd w:val="clear" w:color="auto" w:fill="FFFFFF"/>
+        </w:rPr>
+      </w:pPr>
+      <w:r>
+        <w:rPr>
+          <w:rFonts w:ascii="Arial" w:hAnsi="Arial" w:cs="Arial"/>
+          <w:i/>
+          <w:color w:val="000000"/>
+          <w:sz w:val="28"/>
+          <w:szCs w:val="28"/>
+          <w:shd w:val="clear" w:color="auto" w:fill="FFFFFF"/>
+        </w:rPr>
+        <w:t xml:space="preserve">Step 2 — Configuring SSH Access to the </w:t>
+      </w:r>
+      <w:proofErr w:type="spellStart"/>
+      <w:r>
+        <w:rPr>
+          <w:rFonts w:ascii="Arial" w:hAnsi="Arial" w:cs="Arial"/>
+          <w:i/>
+          <w:color w:val="000000"/>
+          <w:sz w:val="28"/>
+          <w:szCs w:val="28"/>
+          <w:shd w:val="clear" w:color="auto" w:fill="FFFFFF"/>
+        </w:rPr>
+        <w:t>Ansible</w:t>
+      </w:r>
+      <w:proofErr w:type="spellEnd"/>
+      <w:r>
+        <w:rPr>
+          <w:rFonts w:ascii="Arial" w:hAnsi="Arial" w:cs="Arial"/>
+          <w:i/>
+          <w:color w:val="000000"/>
+          <w:sz w:val="28"/>
+          <w:szCs w:val="28"/>
+          <w:shd w:val="clear" w:color="auto" w:fill="FFFFFF"/>
+        </w:rPr>
+        <w:t xml:space="preserve"> Hosts</w:t>
+      </w:r>
+    </w:p>
+    <w:p>
+      <w:pPr>
+        <w:rPr>
+          <w:rFonts w:ascii="Arial" w:hAnsi="Arial" w:cs="Arial"/>
+          <w:color w:val="000000"/>
+          <w:shd w:val="clear" w:color="auto" w:fill="FFFFFF"/>
+        </w:rPr>
+      </w:pPr>
+      <w:r>
+        <w:rPr>
+          <w:rFonts w:ascii="Arial" w:hAnsi="Arial" w:cs="Arial"/>
+          <w:color w:val="000000"/>
+          <w:shd w:val="clear" w:color="auto" w:fill="FFFFFF"/>
+        </w:rPr>
+        <w:t xml:space="preserve">As mentioned previously, </w:t>
+      </w:r>
+      <w:proofErr w:type="spellStart"/>
+      <w:r>
+        <w:rPr>
+          <w:rFonts w:ascii="Arial" w:hAnsi="Arial" w:cs="Arial"/>
+          <w:color w:val="000000"/>
+          <w:shd w:val="clear" w:color="auto" w:fill="FFFFFF"/>
+        </w:rPr>
+        <w:t>Ansible</w:t>
+      </w:r>
+      <w:proofErr w:type="spellEnd"/>
+      <w:r>
+        <w:rPr>
+          <w:rFonts w:ascii="Arial" w:hAnsi="Arial" w:cs="Arial"/>
+          <w:color w:val="000000"/>
+          <w:shd w:val="clear" w:color="auto" w:fill="FFFFFF"/>
+        </w:rPr>
+        <w:t xml:space="preserve"> primarily communicates with client computers through SSH. While it certainly has the ability to handle password-based SSH authentication, using SSH keys can help to keep things simple.</w:t>
+      </w:r>
+    </w:p>
+    <w:p>
+      <w:pPr>
+        <w:rPr>
+          <w:rFonts w:ascii="Arial" w:hAnsi="Arial" w:cs="Arial"/>
+          <w:color w:val="000000"/>
+          <w:shd w:val="clear" w:color="auto" w:fill="FFFFFF"/>
+        </w:rPr>
+      </w:pPr>
+    </w:p>
+    <w:p>
+      <w:pPr>
+        <w:rPr>
+          <w:rFonts w:ascii="Arial" w:hAnsi="Arial" w:cs="Arial"/>
+          <w:color w:val="000000"/>
+          <w:shd w:val="clear" w:color="auto" w:fill="FFFFFF"/>
+        </w:rPr>
+      </w:pPr>
+      <w:r>
+        <w:rPr>
+          <w:rFonts w:ascii="Arial" w:hAnsi="Arial" w:cs="Arial"/>
+          <w:color w:val="000000"/>
+          <w:shd w:val="clear" w:color="auto" w:fill="FFFFFF"/>
+        </w:rPr>
+        <w:t xml:space="preserve">On your </w:t>
+      </w:r>
+      <w:proofErr w:type="spellStart"/>
+      <w:r>
+        <w:rPr>
+          <w:rFonts w:ascii="Arial" w:hAnsi="Arial" w:cs="Arial"/>
+          <w:color w:val="000000"/>
+          <w:shd w:val="clear" w:color="auto" w:fill="FFFFFF"/>
+        </w:rPr>
+        <w:t>Ansible</w:t>
+      </w:r>
+      <w:proofErr w:type="spellEnd"/>
+      <w:r>
+        <w:rPr>
+          <w:rFonts w:ascii="Arial" w:hAnsi="Arial" w:cs="Arial"/>
+          <w:color w:val="000000"/>
+          <w:shd w:val="clear" w:color="auto" w:fill="FFFFFF"/>
+        </w:rPr>
+        <w:t xml:space="preserve"> server, use the cat command to print the contents of your non-root user’s SSH public key file to the terminal’s output:</w:t>
+      </w:r>
+    </w:p>
+    <w:p>
+      <w:pPr>
+        <w:rPr>
+          <w:rFonts w:ascii="Arial" w:hAnsi="Arial" w:cs="Arial"/>
+          <w:color w:val="000000"/>
+          <w:shd w:val="clear" w:color="auto" w:fill="FFFFFF"/>
+        </w:rPr>
+      </w:pPr>
+    </w:p>
+    <w:p>
+      <w:pPr>
+        <w:rPr>
+          <w:rFonts w:ascii="Arial" w:hAnsi="Arial" w:cs="Arial"/>
+          <w:color w:val="000000"/>
+          <w:shd w:val="clear" w:color="auto" w:fill="FFFFFF"/>
+        </w:rPr>
+      </w:pPr>
+      <w:proofErr w:type="gramStart"/>
+      <w:r>
+        <w:rPr>
+          <w:rFonts w:ascii="Arial" w:hAnsi="Arial" w:cs="Arial"/>
+          <w:color w:val="000000"/>
+          <w:shd w:val="clear" w:color="auto" w:fill="FFFFFF"/>
+        </w:rPr>
+        <w:t>cat</w:t>
+      </w:r>
+      <w:proofErr w:type="gramEnd"/>
+      <w:r>
+        <w:rPr>
+          <w:rFonts w:ascii="Arial" w:hAnsi="Arial" w:cs="Arial"/>
+          <w:color w:val="000000"/>
+          <w:shd w:val="clear" w:color="auto" w:fill="FFFFFF"/>
+        </w:rPr>
+        <w:t xml:space="preserve"> ~/.</w:t>
+      </w:r>
+      <w:proofErr w:type="spellStart"/>
+      <w:r>
+        <w:rPr>
+          <w:rFonts w:ascii="Arial" w:hAnsi="Arial" w:cs="Arial"/>
+          <w:color w:val="000000"/>
+          <w:shd w:val="clear" w:color="auto" w:fill="FFFFFF"/>
+        </w:rPr>
+        <w:t>ssh</w:t>
+      </w:r>
+      <w:proofErr w:type="spellEnd"/>
+      <w:r>
+        <w:rPr>
+          <w:rFonts w:ascii="Arial" w:hAnsi="Arial" w:cs="Arial"/>
+          <w:color w:val="000000"/>
+          <w:shd w:val="clear" w:color="auto" w:fill="FFFFFF"/>
+        </w:rPr>
+        <w:t>/id_rsa.pub</w:t>
+      </w:r>
+    </w:p>
+    <w:p>
+      <w:pPr>
+        <w:rPr>
+          <w:rFonts w:ascii="Arial" w:hAnsi="Arial" w:cs="Arial"/>
+          <w:szCs w:val="21"/>
+        </w:rPr>
+      </w:pPr>
+      <w:r>
+        <w:rPr>
+          <w:rFonts w:ascii="Arial" w:hAnsi="Arial" w:cs="Arial"/>
+          <w:szCs w:val="21"/>
+        </w:rPr>
+        <w:t xml:space="preserve">Copy the resulting output to your clipboard, then open a new terminal and connect to one of your </w:t>
+      </w:r>
+      <w:proofErr w:type="spellStart"/>
+      <w:r>
+        <w:rPr>
+          <w:rFonts w:ascii="Arial" w:hAnsi="Arial" w:cs="Arial"/>
+          <w:szCs w:val="21"/>
+        </w:rPr>
+        <w:t>Ansible</w:t>
+      </w:r>
+      <w:proofErr w:type="spellEnd"/>
+      <w:r>
+        <w:rPr>
+          <w:rFonts w:ascii="Arial" w:hAnsi="Arial" w:cs="Arial"/>
+          <w:szCs w:val="21"/>
+        </w:rPr>
+        <w:t xml:space="preserve"> hosts using SSH:</w:t>
+      </w:r>
+    </w:p>
+    <w:p>
+      <w:pPr>
+        <w:rPr>
+          <w:rFonts w:ascii="Arial" w:hAnsi="Arial" w:cs="Arial"/>
+          <w:szCs w:val="21"/>
+        </w:rPr>
+      </w:pPr>
+    </w:p>
+    <w:p>
+      <w:pPr>
+        <w:rPr>
+          <w:rFonts w:ascii="Arial" w:hAnsi="Arial" w:cs="Arial"/>
+          <w:szCs w:val="21"/>
+        </w:rPr>
+      </w:pPr>
+      <w:proofErr w:type="spellStart"/>
+      <w:proofErr w:type="gramStart"/>
+      <w:r>
+        <w:rPr>
+          <w:rFonts w:ascii="Arial" w:hAnsi="Arial" w:cs="Arial"/>
+          <w:szCs w:val="21"/>
+        </w:rPr>
+        <w:t>ssh</w:t>
+      </w:r>
+      <w:proofErr w:type="spellEnd"/>
+      <w:proofErr w:type="gramEnd"/>
+      <w:r>
+        <w:rPr>
+          <w:rFonts w:ascii="Arial" w:hAnsi="Arial" w:cs="Arial"/>
+          <w:szCs w:val="21"/>
+        </w:rPr>
+        <w:t xml:space="preserve"> </w:t>
+      </w:r>
+      <w:proofErr w:type="spellStart"/>
+      <w:r>
+        <w:rPr>
+          <w:rFonts w:ascii="Arial" w:hAnsi="Arial" w:cs="Arial"/>
+          <w:szCs w:val="21"/>
+        </w:rPr>
+        <w:t>dorin</w:t>
+      </w:r>
+      <w:r>
+        <w:rPr>
+          <w:rFonts w:ascii="Arial" w:hAnsi="Arial" w:cs="Arial"/>
+          <w:szCs w:val="21"/>
+        </w:rPr>
+        <w:t>@ansible_host_ip</w:t>
+      </w:r>
+      <w:proofErr w:type="spellEnd"/>
+    </w:p>
+    <w:p>
+      <w:pPr>
+        <w:rPr>
+          <w:rFonts w:ascii="Arial" w:hAnsi="Arial" w:cs="Arial"/>
+          <w:szCs w:val="21"/>
+        </w:rPr>
+      </w:pPr>
+      <w:r>
+        <w:rPr>
+          <w:rFonts w:ascii="Arial" w:hAnsi="Arial" w:cs="Arial"/>
+          <w:szCs w:val="21"/>
+        </w:rPr>
+        <w:t>Switch to the client machine’s root user:</w:t>
+      </w:r>
+    </w:p>
+    <w:p>
+      <w:pPr>
+        <w:rPr>
+          <w:rFonts w:ascii="Arial" w:hAnsi="Arial" w:cs="Arial"/>
+          <w:szCs w:val="21"/>
+        </w:rPr>
+      </w:pPr>
+    </w:p>
+    <w:p>
+      <w:pPr>
+        <w:rPr>
+          <w:rFonts w:ascii="Arial" w:hAnsi="Arial" w:cs="Arial"/>
+          <w:szCs w:val="21"/>
+        </w:rPr>
+      </w:pPr>
+      <w:proofErr w:type="spellStart"/>
+      <w:proofErr w:type="gramStart"/>
+      <w:r>
+        <w:rPr>
+          <w:rFonts w:ascii="Arial" w:hAnsi="Arial" w:cs="Arial"/>
+          <w:szCs w:val="21"/>
+        </w:rPr>
+        <w:t>su</w:t>
+      </w:r>
+      <w:proofErr w:type="spellEnd"/>
+      <w:proofErr w:type="gramEnd"/>
+      <w:r>
+        <w:rPr>
+          <w:rFonts w:ascii="Arial" w:hAnsi="Arial" w:cs="Arial"/>
+          <w:szCs w:val="21"/>
+        </w:rPr>
+        <w:t xml:space="preserve"> -</w:t>
+      </w:r>
+    </w:p>
+    <w:p>
+      <w:pPr>
+        <w:rPr>
+          <w:rFonts w:ascii="Arial" w:hAnsi="Arial" w:cs="Arial"/>
+          <w:szCs w:val="21"/>
+        </w:rPr>
+      </w:pPr>
+      <w:r>
+        <w:rPr>
+          <w:rFonts w:ascii="Arial" w:hAnsi="Arial" w:cs="Arial"/>
+          <w:szCs w:val="21"/>
+        </w:rPr>
+        <w:t xml:space="preserve">As the root user, open the </w:t>
+      </w:r>
+      <w:proofErr w:type="spellStart"/>
+      <w:r>
+        <w:rPr>
+          <w:rFonts w:ascii="Arial" w:hAnsi="Arial" w:cs="Arial"/>
+          <w:szCs w:val="21"/>
+        </w:rPr>
+        <w:t>authorized_keys</w:t>
+      </w:r>
+      <w:proofErr w:type="spellEnd"/>
+      <w:r>
+        <w:rPr>
+          <w:rFonts w:ascii="Arial" w:hAnsi="Arial" w:cs="Arial"/>
+          <w:szCs w:val="21"/>
+        </w:rPr>
+        <w:t xml:space="preserve"> within the ~/.</w:t>
+      </w:r>
+      <w:proofErr w:type="spellStart"/>
+      <w:r>
+        <w:rPr>
+          <w:rFonts w:ascii="Arial" w:hAnsi="Arial" w:cs="Arial"/>
+          <w:szCs w:val="21"/>
+        </w:rPr>
+        <w:t>ssh</w:t>
+      </w:r>
+      <w:proofErr w:type="spellEnd"/>
+      <w:r>
+        <w:rPr>
+          <w:rFonts w:ascii="Arial" w:hAnsi="Arial" w:cs="Arial"/>
+          <w:szCs w:val="21"/>
+        </w:rPr>
+        <w:t xml:space="preserve"> directory:</w:t>
+      </w:r>
+    </w:p>
+    <w:p>
+      <w:pPr>
+        <w:rPr>
+          <w:rFonts w:ascii="Arial" w:hAnsi="Arial" w:cs="Arial"/>
+          <w:szCs w:val="21"/>
+        </w:rPr>
+      </w:pPr>
+    </w:p>
+    <w:p>
+      <w:pPr>
+        <w:rPr>
+          <w:rFonts w:ascii="Arial" w:hAnsi="Arial" w:cs="Arial"/>
+          <w:szCs w:val="21"/>
+        </w:rPr>
+      </w:pPr>
+      <w:proofErr w:type="spellStart"/>
+      <w:proofErr w:type="gramStart"/>
+      <w:r>
+        <w:rPr>
+          <w:rFonts w:ascii="Arial" w:hAnsi="Arial" w:cs="Arial"/>
+          <w:szCs w:val="21"/>
+        </w:rPr>
+        <w:t>nano</w:t>
+      </w:r>
+      <w:proofErr w:type="spellEnd"/>
+      <w:proofErr w:type="gramEnd"/>
+      <w:r>
+        <w:rPr>
+          <w:rFonts w:ascii="Arial" w:hAnsi="Arial" w:cs="Arial"/>
+          <w:szCs w:val="21"/>
+        </w:rPr>
+        <w:t xml:space="preserve"> ~/.</w:t>
+      </w:r>
+      <w:proofErr w:type="spellStart"/>
+      <w:r>
+        <w:rPr>
+          <w:rFonts w:ascii="Arial" w:hAnsi="Arial" w:cs="Arial"/>
+          <w:szCs w:val="21"/>
+        </w:rPr>
+        <w:t>ssh</w:t>
+      </w:r>
+      <w:proofErr w:type="spellEnd"/>
+      <w:r>
+        <w:rPr>
+          <w:rFonts w:ascii="Arial" w:hAnsi="Arial" w:cs="Arial"/>
+          <w:szCs w:val="21"/>
+        </w:rPr>
+        <w:t>/</w:t>
+      </w:r>
+      <w:proofErr w:type="spellStart"/>
+      <w:r>
+        <w:rPr>
+          <w:rFonts w:ascii="Arial" w:hAnsi="Arial" w:cs="Arial"/>
+          <w:szCs w:val="21"/>
+        </w:rPr>
+        <w:t>authorized_keys</w:t>
+      </w:r>
+      <w:proofErr w:type="spellEnd"/>
+    </w:p>
+    <w:p>
+      <w:pPr>
+        <w:rPr>
+          <w:rFonts w:ascii="Arial" w:hAnsi="Arial" w:cs="Arial"/>
+          <w:szCs w:val="21"/>
+        </w:rPr>
+      </w:pPr>
+      <w:r>
+        <w:rPr>
+          <w:rFonts w:ascii="Arial" w:hAnsi="Arial" w:cs="Arial"/>
+          <w:szCs w:val="21"/>
+        </w:rPr>
+        <w:t xml:space="preserve">In the file, paste your </w:t>
+      </w:r>
+      <w:proofErr w:type="spellStart"/>
+      <w:r>
+        <w:rPr>
+          <w:rFonts w:ascii="Arial" w:hAnsi="Arial" w:cs="Arial"/>
+          <w:szCs w:val="21"/>
+        </w:rPr>
+        <w:t>Ansible</w:t>
+      </w:r>
+      <w:proofErr w:type="spellEnd"/>
+      <w:r>
+        <w:rPr>
+          <w:rFonts w:ascii="Arial" w:hAnsi="Arial" w:cs="Arial"/>
+          <w:szCs w:val="21"/>
+        </w:rPr>
+        <w:t xml:space="preserve"> server user’s SSH key, then save the file and close the editor (press CTRL + X, Y, then ENTER). Then run the exit command to return to the host’s non-root user:</w:t>
+      </w:r>
+    </w:p>
+    <w:p>
+      <w:pPr>
+        <w:rPr>
+          <w:rFonts w:ascii="Arial" w:hAnsi="Arial" w:cs="Arial"/>
+          <w:szCs w:val="21"/>
+        </w:rPr>
+      </w:pPr>
+    </w:p>
+    <w:p>
+      <w:pPr>
+        <w:rPr>
+          <w:rFonts w:ascii="Arial" w:hAnsi="Arial" w:cs="Arial"/>
+          <w:szCs w:val="21"/>
+        </w:rPr>
+      </w:pPr>
+      <w:proofErr w:type="gramStart"/>
+      <w:r>
+        <w:rPr>
+          <w:rFonts w:ascii="Arial" w:hAnsi="Arial" w:cs="Arial"/>
+          <w:szCs w:val="21"/>
+        </w:rPr>
+        <w:t>exit</w:t>
+      </w:r>
+      <w:proofErr w:type="gramEnd"/>
+      <w:r>
+        <w:rPr>
+          <w:rFonts w:ascii="Arial" w:hAnsi="Arial" w:cs="Arial"/>
+          <w:szCs w:val="21"/>
+        </w:rPr>
+        <w:t xml:space="preserve"> </w:t>
+      </w:r>
+    </w:p>
+    <w:p>
+      <w:pPr>
+        <w:rPr>
+          <w:rFonts w:ascii="Arial" w:hAnsi="Arial" w:cs="Arial"/>
+          <w:szCs w:val="21"/>
+        </w:rPr>
+      </w:pPr>
+      <w:r>
+        <w:rPr>
+          <w:rFonts w:ascii="Arial" w:hAnsi="Arial" w:cs="Arial"/>
+          <w:szCs w:val="21"/>
+        </w:rPr>
+        <w:t xml:space="preserve">Lastly, because </w:t>
+      </w:r>
+      <w:proofErr w:type="spellStart"/>
+      <w:r>
+        <w:rPr>
+          <w:rFonts w:ascii="Arial" w:hAnsi="Arial" w:cs="Arial"/>
+          <w:szCs w:val="21"/>
+        </w:rPr>
+        <w:t>Ansible</w:t>
+      </w:r>
+      <w:proofErr w:type="spellEnd"/>
+      <w:r>
+        <w:rPr>
+          <w:rFonts w:ascii="Arial" w:hAnsi="Arial" w:cs="Arial"/>
+          <w:szCs w:val="21"/>
+        </w:rPr>
+        <w:t xml:space="preserve"> uses a python interpreter located at /</w:t>
+      </w:r>
+      <w:proofErr w:type="spellStart"/>
+      <w:r>
+        <w:rPr>
+          <w:rFonts w:ascii="Arial" w:hAnsi="Arial" w:cs="Arial"/>
+          <w:szCs w:val="21"/>
+        </w:rPr>
+        <w:t>usr</w:t>
+      </w:r>
+      <w:proofErr w:type="spellEnd"/>
+      <w:r>
+        <w:rPr>
+          <w:rFonts w:ascii="Arial" w:hAnsi="Arial" w:cs="Arial"/>
+          <w:szCs w:val="21"/>
+        </w:rPr>
+        <w:t xml:space="preserve">/bin/python to run its modules, you’ll need to install Python 2 on the host in order for </w:t>
+      </w:r>
+      <w:proofErr w:type="spellStart"/>
+      <w:r>
+        <w:rPr>
+          <w:rFonts w:ascii="Arial" w:hAnsi="Arial" w:cs="Arial"/>
+          <w:szCs w:val="21"/>
+        </w:rPr>
+        <w:t>Ansible</w:t>
+      </w:r>
+      <w:proofErr w:type="spellEnd"/>
+      <w:r>
+        <w:rPr>
+          <w:rFonts w:ascii="Arial" w:hAnsi="Arial" w:cs="Arial"/>
+          <w:szCs w:val="21"/>
+        </w:rPr>
+        <w:t xml:space="preserve"> to communicate with it. Run the following commands to update the host’s package index and install the python package:</w:t>
+      </w:r>
+    </w:p>
+    <w:p>
+      <w:pPr>
+        <w:rPr>
+          <w:rFonts w:ascii="Arial" w:hAnsi="Arial" w:cs="Arial"/>
+          <w:szCs w:val="21"/>
+        </w:rPr>
+      </w:pPr>
+    </w:p>
+    <w:p>
+      <w:pPr>
+        <w:rPr>
+          <w:rFonts w:ascii="Arial" w:hAnsi="Arial" w:cs="Arial"/>
+          <w:szCs w:val="21"/>
+        </w:rPr>
+      </w:pPr>
+      <w:proofErr w:type="spellStart"/>
+      <w:proofErr w:type="gramStart"/>
+      <w:r>
+        <w:rPr>
+          <w:rFonts w:ascii="Arial" w:hAnsi="Arial" w:cs="Arial"/>
+          <w:szCs w:val="21"/>
+        </w:rPr>
+        <w:t>sudo</w:t>
+      </w:r>
+      <w:proofErr w:type="spellEnd"/>
+      <w:proofErr w:type="gramEnd"/>
+      <w:r>
+        <w:rPr>
+          <w:rFonts w:ascii="Arial" w:hAnsi="Arial" w:cs="Arial"/>
+          <w:szCs w:val="21"/>
+        </w:rPr>
+        <w:t xml:space="preserve"> apt update</w:t>
+      </w:r>
+    </w:p>
+    <w:p>
+      <w:pPr>
+        <w:rPr>
+          <w:rFonts w:ascii="Arial" w:hAnsi="Arial" w:cs="Arial"/>
+          <w:szCs w:val="21"/>
+        </w:rPr>
+      </w:pPr>
+      <w:proofErr w:type="spellStart"/>
+      <w:proofErr w:type="gramStart"/>
+      <w:r>
+        <w:rPr>
+          <w:rFonts w:ascii="Arial" w:hAnsi="Arial" w:cs="Arial"/>
+          <w:szCs w:val="21"/>
+        </w:rPr>
+        <w:lastRenderedPageBreak/>
+        <w:t>sudo</w:t>
+      </w:r>
+      <w:proofErr w:type="spellEnd"/>
+      <w:proofErr w:type="gramEnd"/>
+      <w:r>
+        <w:rPr>
+          <w:rFonts w:ascii="Arial" w:hAnsi="Arial" w:cs="Arial"/>
+          <w:szCs w:val="21"/>
+        </w:rPr>
+        <w:t xml:space="preserve"> apt install python</w:t>
+      </w:r>
+    </w:p>
+    <w:p>
+      <w:pPr>
+        <w:rPr>
+          <w:rFonts w:ascii="Arial" w:hAnsi="Arial" w:cs="Arial"/>
+          <w:szCs w:val="21"/>
+        </w:rPr>
+      </w:pPr>
+      <w:r>
+        <w:rPr>
+          <w:rFonts w:ascii="Arial" w:hAnsi="Arial" w:cs="Arial"/>
+          <w:szCs w:val="21"/>
+        </w:rPr>
+        <w:t>Following this, you can run the exit command once again to close the connection to the client:</w:t>
+      </w:r>
+    </w:p>
+    <w:p>
+      <w:pPr>
+        <w:rPr>
+          <w:rFonts w:ascii="Arial" w:hAnsi="Arial" w:cs="Arial"/>
+          <w:szCs w:val="21"/>
+        </w:rPr>
+      </w:pPr>
+    </w:p>
+    <w:p>
+      <w:pPr>
+        <w:rPr>
+          <w:rFonts w:ascii="Arial" w:hAnsi="Arial" w:cs="Arial"/>
+          <w:szCs w:val="21"/>
+        </w:rPr>
+      </w:pPr>
+      <w:proofErr w:type="gramStart"/>
+      <w:r>
+        <w:rPr>
+          <w:rFonts w:ascii="Arial" w:hAnsi="Arial" w:cs="Arial"/>
+          <w:szCs w:val="21"/>
+        </w:rPr>
+        <w:t>exit</w:t>
+      </w:r>
+      <w:proofErr w:type="gramEnd"/>
+    </w:p>
+    <w:p>
+      <w:pPr>
+        <w:rPr>
+          <w:rFonts w:ascii="Arial" w:hAnsi="Arial" w:cs="Arial"/>
+          <w:szCs w:val="21"/>
+        </w:rPr>
+      </w:pPr>
+      <w:r>
+        <w:rPr>
+          <w:rFonts w:ascii="Arial" w:hAnsi="Arial" w:cs="Arial"/>
+          <w:szCs w:val="21"/>
+        </w:rPr>
+        <w:t xml:space="preserve">Repeat this process for each server you intend to control with your </w:t>
+      </w:r>
+      <w:proofErr w:type="spellStart"/>
+      <w:r>
+        <w:rPr>
+          <w:rFonts w:ascii="Arial" w:hAnsi="Arial" w:cs="Arial"/>
+          <w:szCs w:val="21"/>
+        </w:rPr>
+        <w:t>Ansible</w:t>
+      </w:r>
+      <w:proofErr w:type="spellEnd"/>
+      <w:r>
+        <w:rPr>
+          <w:rFonts w:ascii="Arial" w:hAnsi="Arial" w:cs="Arial"/>
+          <w:szCs w:val="21"/>
+        </w:rPr>
+        <w:t xml:space="preserve"> server. Next, we’ll configure the </w:t>
+      </w:r>
+      <w:proofErr w:type="spellStart"/>
+      <w:r>
+        <w:rPr>
+          <w:rFonts w:ascii="Arial" w:hAnsi="Arial" w:cs="Arial"/>
+          <w:szCs w:val="21"/>
+        </w:rPr>
+        <w:t>Ansible</w:t>
+      </w:r>
+      <w:proofErr w:type="spellEnd"/>
+      <w:r>
+        <w:rPr>
+          <w:rFonts w:ascii="Arial" w:hAnsi="Arial" w:cs="Arial"/>
+          <w:szCs w:val="21"/>
+        </w:rPr>
+        <w:t xml:space="preserve"> server to connect to these hosts using </w:t>
+      </w:r>
+      <w:proofErr w:type="spellStart"/>
+      <w:r>
+        <w:rPr>
+          <w:rFonts w:ascii="Arial" w:hAnsi="Arial" w:cs="Arial"/>
+          <w:szCs w:val="21"/>
+        </w:rPr>
+        <w:t>Ansible’s</w:t>
+      </w:r>
+      <w:proofErr w:type="spellEnd"/>
+      <w:r>
+        <w:rPr>
+          <w:rFonts w:ascii="Arial" w:hAnsi="Arial" w:cs="Arial"/>
+          <w:szCs w:val="21"/>
+        </w:rPr>
+        <w:t xml:space="preserve"> hosts file.</w:t>
+      </w:r>
+    </w:p>
+    <w:p>
+      <w:pPr>
+        <w:rPr>
+          <w:rFonts w:ascii="Arial" w:hAnsi="Arial" w:cs="Arial"/>
+          <w:szCs w:val="21"/>
+        </w:rPr>
+      </w:pPr>
+    </w:p>
+    <w:p>
+      <w:pPr>
+        <w:rPr>
+          <w:rFonts w:ascii="Arial" w:hAnsi="Arial" w:cs="Arial"/>
+          <w:i/>
+          <w:sz w:val="28"/>
+          <w:szCs w:val="28"/>
+        </w:rPr>
+      </w:pPr>
+      <w:r>
+        <w:rPr>
+          <w:rFonts w:ascii="Arial" w:hAnsi="Arial" w:cs="Arial"/>
+          <w:i/>
+          <w:sz w:val="28"/>
+          <w:szCs w:val="28"/>
+        </w:rPr>
+        <w:t xml:space="preserve">Step 3 — Setting Up </w:t>
+      </w:r>
+      <w:proofErr w:type="spellStart"/>
+      <w:r>
+        <w:rPr>
+          <w:rFonts w:ascii="Arial" w:hAnsi="Arial" w:cs="Arial"/>
+          <w:i/>
+          <w:sz w:val="28"/>
+          <w:szCs w:val="28"/>
+        </w:rPr>
+        <w:t>Ansible</w:t>
+      </w:r>
+      <w:proofErr w:type="spellEnd"/>
+      <w:r>
+        <w:rPr>
+          <w:rFonts w:ascii="Arial" w:hAnsi="Arial" w:cs="Arial"/>
+          <w:i/>
+          <w:sz w:val="28"/>
+          <w:szCs w:val="28"/>
+        </w:rPr>
+        <w:t xml:space="preserve"> Hosts</w:t>
+      </w:r>
+    </w:p>
+    <w:p>
+      <w:pPr>
+        <w:rPr>
+          <w:rFonts w:ascii="Arial" w:hAnsi="Arial" w:cs="Arial"/>
+          <w:szCs w:val="21"/>
+        </w:rPr>
+      </w:pPr>
+      <w:proofErr w:type="spellStart"/>
+      <w:r>
+        <w:rPr>
+          <w:rFonts w:ascii="Arial" w:hAnsi="Arial" w:cs="Arial"/>
+          <w:szCs w:val="21"/>
+        </w:rPr>
+        <w:t>Ansible</w:t>
+      </w:r>
+      <w:proofErr w:type="spellEnd"/>
+      <w:r>
+        <w:rPr>
+          <w:rFonts w:ascii="Arial" w:hAnsi="Arial" w:cs="Arial"/>
+          <w:szCs w:val="21"/>
+        </w:rPr>
+        <w:t xml:space="preserve"> keeps track of all of the servers that it knows about through a hosts file. We need to set up this file first before we can begin to communicate with our other computers.</w:t>
+      </w:r>
+    </w:p>
+    <w:p>
+      <w:pPr>
+        <w:rPr>
+          <w:rFonts w:ascii="Arial" w:hAnsi="Arial" w:cs="Arial"/>
+          <w:szCs w:val="21"/>
+        </w:rPr>
+      </w:pPr>
+    </w:p>
+    <w:p>
+      <w:pPr>
+        <w:rPr>
+          <w:rFonts w:ascii="Arial" w:hAnsi="Arial" w:cs="Arial"/>
+          <w:szCs w:val="21"/>
+        </w:rPr>
+      </w:pPr>
+      <w:r>
+        <w:rPr>
+          <w:rFonts w:ascii="Arial" w:hAnsi="Arial" w:cs="Arial"/>
+          <w:szCs w:val="21"/>
+        </w:rPr>
+        <w:t xml:space="preserve">Open the file with </w:t>
+      </w:r>
+      <w:proofErr w:type="spellStart"/>
+      <w:r>
+        <w:rPr>
+          <w:rFonts w:ascii="Arial" w:hAnsi="Arial" w:cs="Arial"/>
+          <w:szCs w:val="21"/>
+        </w:rPr>
+        <w:t>sudo</w:t>
+      </w:r>
+      <w:proofErr w:type="spellEnd"/>
+      <w:r>
+        <w:rPr>
+          <w:rFonts w:ascii="Arial" w:hAnsi="Arial" w:cs="Arial"/>
+          <w:szCs w:val="21"/>
+        </w:rPr>
+        <w:t xml:space="preserve"> privileges, like this:</w:t>
+      </w:r>
+    </w:p>
+    <w:p>
+      <w:pPr>
+        <w:rPr>
+          <w:rFonts w:ascii="Arial" w:hAnsi="Arial" w:cs="Arial"/>
+          <w:szCs w:val="21"/>
+        </w:rPr>
+      </w:pPr>
+    </w:p>
+    <w:p>
+      <w:pPr>
+        <w:rPr>
+          <w:rFonts w:ascii="Arial" w:hAnsi="Arial" w:cs="Arial"/>
+          <w:szCs w:val="21"/>
+        </w:rPr>
+      </w:pPr>
+      <w:proofErr w:type="spellStart"/>
+      <w:proofErr w:type="gramStart"/>
+      <w:r>
+        <w:rPr>
+          <w:rFonts w:ascii="Arial" w:hAnsi="Arial" w:cs="Arial"/>
+          <w:szCs w:val="21"/>
+        </w:rPr>
+        <w:t>sudo</w:t>
+      </w:r>
+      <w:proofErr w:type="spellEnd"/>
+      <w:proofErr w:type="gramEnd"/>
+      <w:r>
+        <w:rPr>
+          <w:rFonts w:ascii="Arial" w:hAnsi="Arial" w:cs="Arial"/>
+          <w:szCs w:val="21"/>
+        </w:rPr>
+        <w:t xml:space="preserve"> </w:t>
+      </w:r>
+      <w:proofErr w:type="spellStart"/>
+      <w:r>
+        <w:rPr>
+          <w:rFonts w:ascii="Arial" w:hAnsi="Arial" w:cs="Arial"/>
+          <w:szCs w:val="21"/>
+        </w:rPr>
+        <w:t>nano</w:t>
+      </w:r>
+      <w:proofErr w:type="spellEnd"/>
+      <w:r>
+        <w:rPr>
+          <w:rFonts w:ascii="Arial" w:hAnsi="Arial" w:cs="Arial"/>
+          <w:szCs w:val="21"/>
+        </w:rPr>
+        <w:t xml:space="preserve"> /</w:t>
+      </w:r>
+      <w:proofErr w:type="spellStart"/>
+      <w:r>
+        <w:rPr>
+          <w:rFonts w:ascii="Arial" w:hAnsi="Arial" w:cs="Arial"/>
+          <w:szCs w:val="21"/>
+        </w:rPr>
+        <w:t>etc</w:t>
+      </w:r>
+      <w:proofErr w:type="spellEnd"/>
+      <w:r>
+        <w:rPr>
+          <w:rFonts w:ascii="Arial" w:hAnsi="Arial" w:cs="Arial"/>
+          <w:szCs w:val="21"/>
+        </w:rPr>
+        <w:t>/</w:t>
+      </w:r>
+      <w:proofErr w:type="spellStart"/>
+      <w:r>
+        <w:rPr>
+          <w:rFonts w:ascii="Arial" w:hAnsi="Arial" w:cs="Arial"/>
+          <w:szCs w:val="21"/>
+        </w:rPr>
+        <w:t>ansible</w:t>
+      </w:r>
+      <w:proofErr w:type="spellEnd"/>
+      <w:r>
+        <w:rPr>
+          <w:rFonts w:ascii="Arial" w:hAnsi="Arial" w:cs="Arial"/>
+          <w:szCs w:val="21"/>
+        </w:rPr>
+        <w:t>/hosts</w:t>
+      </w:r>
+    </w:p>
+    <w:p>
+      <w:pPr>
+        <w:rPr>
+          <w:rFonts w:ascii="Arial" w:hAnsi="Arial" w:cs="Arial"/>
+          <w:szCs w:val="21"/>
+        </w:rPr>
+      </w:pPr>
+      <w:r>
+        <w:rPr>
+          <w:rFonts w:ascii="Arial" w:hAnsi="Arial" w:cs="Arial"/>
+          <w:szCs w:val="21"/>
+        </w:rPr>
+        <w:t>Inside the file, you will see a number of example configurations that have been commented out (with a # preceding each line). These examples won’t actually work for us since the hosts listed in each one are made up. We will, however, keep these examples in the file to help us with configuration if we want to implement more complex scenarios in the future.</w:t>
+      </w:r>
+    </w:p>
+    <w:p>
+      <w:pPr>
+        <w:rPr>
+          <w:rFonts w:ascii="Arial" w:hAnsi="Arial" w:cs="Arial"/>
+          <w:szCs w:val="21"/>
+        </w:rPr>
+      </w:pPr>
+    </w:p>
+    <w:p>
+      <w:pPr>
+        <w:rPr>
+          <w:rFonts w:ascii="Arial" w:hAnsi="Arial" w:cs="Arial"/>
+          <w:szCs w:val="21"/>
+        </w:rPr>
+      </w:pPr>
+      <w:r>
+        <w:rPr>
+          <w:rFonts w:ascii="Arial" w:hAnsi="Arial" w:cs="Arial"/>
+          <w:szCs w:val="21"/>
+        </w:rPr>
+        <w:t>The hosts file is fairly flexible and can be configured in a few different ways. The syntax we are going to use, though, looks like this:</w:t>
+      </w:r>
+    </w:p>
+    <w:p>
+      <w:pPr>
+        <w:rPr>
+          <w:rFonts w:ascii="Arial" w:hAnsi="Arial" w:cs="Arial"/>
+          <w:szCs w:val="21"/>
+        </w:rPr>
+      </w:pPr>
+    </w:p>
+    <w:p>
+      <w:pPr>
+        <w:rPr>
+          <w:rFonts w:ascii="Arial" w:hAnsi="Arial" w:cs="Arial"/>
+          <w:szCs w:val="21"/>
+        </w:rPr>
+      </w:pPr>
+      <w:r>
+        <w:rPr>
+          <w:rFonts w:ascii="Arial" w:hAnsi="Arial" w:cs="Arial"/>
+          <w:szCs w:val="21"/>
+        </w:rPr>
+        <w:t>[</w:t>
+      </w:r>
+      <w:proofErr w:type="spellStart"/>
+      <w:r>
+        <w:rPr>
+          <w:rFonts w:ascii="Arial" w:hAnsi="Arial" w:cs="Arial"/>
+          <w:szCs w:val="21"/>
+        </w:rPr>
+        <w:t>group_name</w:t>
+      </w:r>
+      <w:proofErr w:type="spellEnd"/>
+      <w:r>
+        <w:rPr>
+          <w:rFonts w:ascii="Arial" w:hAnsi="Arial" w:cs="Arial"/>
+          <w:szCs w:val="21"/>
+        </w:rPr>
+        <w:t>]</w:t>
+      </w:r>
+    </w:p>
+    <w:p>
+      <w:pPr>
+        <w:rPr>
+          <w:rFonts w:ascii="Arial" w:hAnsi="Arial" w:cs="Arial"/>
+          <w:szCs w:val="21"/>
+        </w:rPr>
+      </w:pPr>
+      <w:proofErr w:type="gramStart"/>
+      <w:r>
+        <w:rPr>
+          <w:rFonts w:ascii="Arial" w:hAnsi="Arial" w:cs="Arial"/>
+          <w:szCs w:val="21"/>
+        </w:rPr>
+        <w:t>alias</w:t>
+      </w:r>
+      <w:proofErr w:type="gramEnd"/>
+      <w:r>
+        <w:rPr>
+          <w:rFonts w:ascii="Arial" w:hAnsi="Arial" w:cs="Arial"/>
+          <w:szCs w:val="21"/>
+        </w:rPr>
+        <w:t xml:space="preserve"> </w:t>
+      </w:r>
+      <w:proofErr w:type="spellStart"/>
+      <w:r>
+        <w:rPr>
+          <w:rFonts w:ascii="Arial" w:hAnsi="Arial" w:cs="Arial"/>
+          <w:szCs w:val="21"/>
+        </w:rPr>
+        <w:t>ansible_ssh_host</w:t>
+      </w:r>
+      <w:proofErr w:type="spellEnd"/>
+      <w:r>
+        <w:rPr>
+          <w:rFonts w:ascii="Arial" w:hAnsi="Arial" w:cs="Arial"/>
+          <w:szCs w:val="21"/>
+        </w:rPr>
+        <w:t>=</w:t>
+      </w:r>
+      <w:proofErr w:type="spellStart"/>
+      <w:r>
+        <w:rPr>
+          <w:rFonts w:ascii="Arial" w:hAnsi="Arial" w:cs="Arial"/>
+          <w:szCs w:val="21"/>
+        </w:rPr>
+        <w:t>your_server_ip</w:t>
+      </w:r>
+      <w:proofErr w:type="spellEnd"/>
+    </w:p>
+    <w:p>
+      <w:pPr>
+        <w:rPr>
+          <w:rFonts w:ascii="Arial" w:hAnsi="Arial" w:cs="Arial"/>
+          <w:szCs w:val="21"/>
+        </w:rPr>
+      </w:pPr>
+      <w:r>
+        <w:rPr>
+          <w:rFonts w:ascii="Arial" w:hAnsi="Arial" w:cs="Arial"/>
+          <w:szCs w:val="21"/>
+        </w:rPr>
+        <w:t xml:space="preserve">In this example, </w:t>
+      </w:r>
+      <w:proofErr w:type="spellStart"/>
+      <w:r>
+        <w:rPr>
+          <w:rFonts w:ascii="Arial" w:hAnsi="Arial" w:cs="Arial"/>
+          <w:szCs w:val="21"/>
+        </w:rPr>
+        <w:t>group_name</w:t>
+      </w:r>
+      <w:proofErr w:type="spellEnd"/>
+      <w:r>
+        <w:rPr>
+          <w:rFonts w:ascii="Arial" w:hAnsi="Arial" w:cs="Arial"/>
+          <w:szCs w:val="21"/>
+        </w:rPr>
+        <w:t xml:space="preserve"> is an organizational tag that lets you refer to any servers listed under it with one word, while alias is just a name to refer to one specific server.</w:t>
+      </w:r>
+    </w:p>
+    <w:p>
+      <w:pPr>
+        <w:rPr>
+          <w:rFonts w:ascii="Arial" w:hAnsi="Arial" w:cs="Arial"/>
+          <w:szCs w:val="21"/>
+        </w:rPr>
+      </w:pPr>
+    </w:p>
+    <w:p>
+      <w:pPr>
+        <w:rPr>
+          <w:rFonts w:ascii="Arial" w:hAnsi="Arial" w:cs="Arial"/>
+          <w:szCs w:val="21"/>
+        </w:rPr>
+      </w:pPr>
+      <w:r>
+        <w:rPr>
+          <w:rFonts w:ascii="Arial" w:hAnsi="Arial" w:cs="Arial"/>
+          <w:szCs w:val="21"/>
+        </w:rPr>
+        <w:t xml:space="preserve">So, in our scenario, we are imagining that we have three servers we are going to control with </w:t>
+      </w:r>
+      <w:proofErr w:type="spellStart"/>
+      <w:r>
+        <w:rPr>
+          <w:rFonts w:ascii="Arial" w:hAnsi="Arial" w:cs="Arial"/>
+          <w:szCs w:val="21"/>
+        </w:rPr>
+        <w:t>Ansible</w:t>
+      </w:r>
+      <w:proofErr w:type="spellEnd"/>
+      <w:r>
+        <w:rPr>
+          <w:rFonts w:ascii="Arial" w:hAnsi="Arial" w:cs="Arial"/>
+          <w:szCs w:val="21"/>
+        </w:rPr>
+        <w:t xml:space="preserve">. At this point, these servers are accessible from the </w:t>
+      </w:r>
+      <w:proofErr w:type="spellStart"/>
+      <w:r>
+        <w:rPr>
+          <w:rFonts w:ascii="Arial" w:hAnsi="Arial" w:cs="Arial"/>
+          <w:szCs w:val="21"/>
+        </w:rPr>
+        <w:t>Ansible</w:t>
+      </w:r>
+      <w:proofErr w:type="spellEnd"/>
+      <w:r>
+        <w:rPr>
+          <w:rFonts w:ascii="Arial" w:hAnsi="Arial" w:cs="Arial"/>
+          <w:szCs w:val="21"/>
+        </w:rPr>
+        <w:t xml:space="preserve"> server by typing:</w:t>
+      </w:r>
+    </w:p>
+    <w:p>
+      <w:pPr>
+        <w:rPr>
+          <w:rFonts w:ascii="Arial" w:hAnsi="Arial" w:cs="Arial"/>
+          <w:szCs w:val="21"/>
+        </w:rPr>
+      </w:pPr>
+    </w:p>
+    <w:p>
+      <w:pPr>
+        <w:rPr>
+          <w:rFonts w:ascii="Arial" w:hAnsi="Arial" w:cs="Arial"/>
+          <w:szCs w:val="21"/>
+        </w:rPr>
+      </w:pPr>
+      <w:proofErr w:type="spellStart"/>
+      <w:proofErr w:type="gramStart"/>
+      <w:r>
+        <w:rPr>
+          <w:rFonts w:ascii="Arial" w:hAnsi="Arial" w:cs="Arial"/>
+          <w:szCs w:val="21"/>
+        </w:rPr>
+        <w:t>ssh</w:t>
+      </w:r>
+      <w:proofErr w:type="spellEnd"/>
+      <w:proofErr w:type="gramEnd"/>
+      <w:r>
+        <w:rPr>
+          <w:rFonts w:ascii="Arial" w:hAnsi="Arial" w:cs="Arial"/>
+          <w:szCs w:val="21"/>
+        </w:rPr>
+        <w:t xml:space="preserve"> </w:t>
+      </w:r>
+      <w:proofErr w:type="spellStart"/>
+      <w:r>
+        <w:rPr>
+          <w:rFonts w:ascii="Arial" w:hAnsi="Arial" w:cs="Arial"/>
+          <w:szCs w:val="21"/>
+        </w:rPr>
+        <w:t>root@ansible_host_ip</w:t>
+      </w:r>
+      <w:proofErr w:type="spellEnd"/>
+    </w:p>
+    <w:p>
+      <w:pPr>
+        <w:rPr>
+          <w:rFonts w:ascii="Arial" w:hAnsi="Arial" w:cs="Arial"/>
+          <w:szCs w:val="21"/>
+        </w:rPr>
+      </w:pPr>
+      <w:r>
+        <w:rPr>
+          <w:rFonts w:ascii="Arial" w:hAnsi="Arial" w:cs="Arial"/>
+          <w:szCs w:val="21"/>
+        </w:rPr>
+        <w:t>You should not be prompted for a password if you have set this up correctly. For the purpose of demonstration, we will assume that our hosts' IP addresses are 203.0.113.1, 203.0.113.2, and 203.0.113.3. We will set this up so that we can refer to these individually as host1, host2, and host3, or as a group with the name servers.</w:t>
+      </w:r>
+    </w:p>
+    <w:p>
+      <w:pPr>
+        <w:rPr>
+          <w:rFonts w:ascii="Arial" w:hAnsi="Arial" w:cs="Arial"/>
+          <w:szCs w:val="21"/>
+        </w:rPr>
+      </w:pPr>
+    </w:p>
+    <w:p>
+      <w:pPr>
+        <w:rPr>
+          <w:rFonts w:ascii="Arial" w:hAnsi="Arial" w:cs="Arial"/>
+          <w:szCs w:val="21"/>
+        </w:rPr>
+      </w:pPr>
+      <w:r>
+        <w:rPr>
+          <w:rFonts w:ascii="Arial" w:hAnsi="Arial" w:cs="Arial"/>
+          <w:szCs w:val="21"/>
+        </w:rPr>
+        <w:lastRenderedPageBreak/>
+        <w:t>This is the block that we should add to our hosts file to accomplish this:</w:t>
+      </w:r>
+    </w:p>
+    <w:p>
+      <w:pPr>
+        <w:rPr>
+          <w:rFonts w:ascii="Arial" w:hAnsi="Arial" w:cs="Arial"/>
+          <w:szCs w:val="21"/>
+        </w:rPr>
+      </w:pPr>
+    </w:p>
+    <w:p>
+      <w:pPr>
+        <w:rPr>
+          <w:rFonts w:ascii="Arial" w:hAnsi="Arial" w:cs="Arial"/>
+          <w:szCs w:val="21"/>
+        </w:rPr>
+      </w:pPr>
+      <w:r>
+        <w:rPr>
+          <w:rFonts w:ascii="Arial" w:hAnsi="Arial" w:cs="Arial"/>
+          <w:szCs w:val="21"/>
+        </w:rPr>
+        <w:t>/</w:t>
+      </w:r>
+      <w:proofErr w:type="spellStart"/>
+      <w:r>
+        <w:rPr>
+          <w:rFonts w:ascii="Arial" w:hAnsi="Arial" w:cs="Arial"/>
+          <w:szCs w:val="21"/>
+        </w:rPr>
+        <w:t>etc</w:t>
+      </w:r>
+      <w:proofErr w:type="spellEnd"/>
+      <w:r>
+        <w:rPr>
+          <w:rFonts w:ascii="Arial" w:hAnsi="Arial" w:cs="Arial"/>
+          <w:szCs w:val="21"/>
+        </w:rPr>
+        <w:t>/</w:t>
+      </w:r>
+      <w:proofErr w:type="spellStart"/>
+      <w:r>
+        <w:rPr>
+          <w:rFonts w:ascii="Arial" w:hAnsi="Arial" w:cs="Arial"/>
+          <w:szCs w:val="21"/>
+        </w:rPr>
+        <w:t>ansible</w:t>
+      </w:r>
+      <w:proofErr w:type="spellEnd"/>
+      <w:r>
+        <w:rPr>
+          <w:rFonts w:ascii="Arial" w:hAnsi="Arial" w:cs="Arial"/>
+          <w:szCs w:val="21"/>
+        </w:rPr>
+        <w:t>/hosts</w:t>
+      </w:r>
+    </w:p>
+    <w:p>
+      <w:pPr>
+        <w:rPr>
+          <w:rFonts w:ascii="Arial" w:hAnsi="Arial" w:cs="Arial"/>
+          <w:szCs w:val="21"/>
+        </w:rPr>
+      </w:pPr>
+      <w:r>
+        <w:rPr>
+          <w:rFonts w:ascii="Arial" w:hAnsi="Arial" w:cs="Arial"/>
+          <w:szCs w:val="21"/>
+        </w:rPr>
+        <w:t>[</w:t>
+      </w:r>
+      <w:proofErr w:type="gramStart"/>
+      <w:r>
+        <w:rPr>
+          <w:rFonts w:ascii="Arial" w:hAnsi="Arial" w:cs="Arial"/>
+          <w:szCs w:val="21"/>
+        </w:rPr>
+        <w:t>servers</w:t>
+      </w:r>
+      <w:proofErr w:type="gramEnd"/>
+      <w:r>
+        <w:rPr>
+          <w:rFonts w:ascii="Arial" w:hAnsi="Arial" w:cs="Arial"/>
+          <w:szCs w:val="21"/>
+        </w:rPr>
+        <w:t>]</w:t>
+      </w:r>
+    </w:p>
+    <w:p>
+      <w:pPr>
+        <w:rPr>
+          <w:rFonts w:ascii="Arial" w:hAnsi="Arial" w:cs="Arial"/>
+          <w:szCs w:val="21"/>
+        </w:rPr>
+      </w:pPr>
+      <w:r>
+        <w:rPr>
+          <w:rFonts w:ascii="Arial" w:hAnsi="Arial" w:cs="Arial"/>
+          <w:szCs w:val="21"/>
+        </w:rPr>
+        <w:t xml:space="preserve">host1 </w:t>
+      </w:r>
+      <w:proofErr w:type="spellStart"/>
+      <w:r>
+        <w:rPr>
+          <w:rFonts w:ascii="Arial" w:hAnsi="Arial" w:cs="Arial"/>
+          <w:szCs w:val="21"/>
+        </w:rPr>
+        <w:t>ansible_ssh_host</w:t>
+      </w:r>
+      <w:proofErr w:type="spellEnd"/>
+      <w:r>
+        <w:rPr>
+          <w:rFonts w:ascii="Arial" w:hAnsi="Arial" w:cs="Arial"/>
+          <w:szCs w:val="21"/>
+        </w:rPr>
+        <w:t>=203.0.113.1</w:t>
+      </w:r>
+    </w:p>
+    <w:p>
+      <w:pPr>
+        <w:rPr>
+          <w:rFonts w:ascii="Arial" w:hAnsi="Arial" w:cs="Arial"/>
+          <w:szCs w:val="21"/>
+        </w:rPr>
+      </w:pPr>
+      <w:r>
+        <w:rPr>
+          <w:rFonts w:ascii="Arial" w:hAnsi="Arial" w:cs="Arial"/>
+          <w:szCs w:val="21"/>
+        </w:rPr>
+        <w:t xml:space="preserve">host2 </w:t>
+      </w:r>
+      <w:proofErr w:type="spellStart"/>
+      <w:r>
+        <w:rPr>
+          <w:rFonts w:ascii="Arial" w:hAnsi="Arial" w:cs="Arial"/>
+          <w:szCs w:val="21"/>
+        </w:rPr>
+        <w:t>ansible_ssh_host</w:t>
+      </w:r>
+      <w:proofErr w:type="spellEnd"/>
+      <w:r>
+        <w:rPr>
+          <w:rFonts w:ascii="Arial" w:hAnsi="Arial" w:cs="Arial"/>
+          <w:szCs w:val="21"/>
+        </w:rPr>
+        <w:t>=203.0.113.2</w:t>
+      </w:r>
+    </w:p>
+    <w:p>
+      <w:pPr>
+        <w:rPr>
+          <w:rFonts w:ascii="Arial" w:hAnsi="Arial" w:cs="Arial"/>
+          <w:szCs w:val="21"/>
+        </w:rPr>
+      </w:pPr>
+      <w:r>
+        <w:rPr>
+          <w:rFonts w:ascii="Arial" w:hAnsi="Arial" w:cs="Arial"/>
+          <w:szCs w:val="21"/>
+        </w:rPr>
+        <w:t xml:space="preserve">host3 </w:t>
+      </w:r>
+      <w:proofErr w:type="spellStart"/>
+      <w:r>
+        <w:rPr>
+          <w:rFonts w:ascii="Arial" w:hAnsi="Arial" w:cs="Arial"/>
+          <w:szCs w:val="21"/>
+        </w:rPr>
+        <w:t>ansible_ssh_host</w:t>
+      </w:r>
+      <w:proofErr w:type="spellEnd"/>
+      <w:r>
+        <w:rPr>
+          <w:rFonts w:ascii="Arial" w:hAnsi="Arial" w:cs="Arial"/>
+          <w:szCs w:val="21"/>
+        </w:rPr>
+        <w:t>=203.0.113.3</w:t>
+      </w:r>
+    </w:p>
+    <w:p>
+      <w:pPr>
+        <w:rPr>
+          <w:rFonts w:ascii="Arial" w:hAnsi="Arial" w:cs="Arial"/>
+          <w:szCs w:val="21"/>
+        </w:rPr>
+      </w:pPr>
+      <w:r>
+        <w:rPr>
+          <w:rFonts w:ascii="Arial" w:hAnsi="Arial" w:cs="Arial"/>
+          <w:szCs w:val="21"/>
+        </w:rPr>
+        <w:t>Hosts can be in multiple groups and groups can configure parameters for all of their members. Let's try this out now.</w:t>
+      </w:r>
+    </w:p>
+    <w:p>
+      <w:pPr>
+        <w:rPr>
+          <w:rFonts w:ascii="Arial" w:hAnsi="Arial" w:cs="Arial"/>
+          <w:szCs w:val="21"/>
+        </w:rPr>
+      </w:pPr>
+    </w:p>
+    <w:p>
+      <w:pPr>
+        <w:rPr>
+          <w:rFonts w:ascii="Arial" w:hAnsi="Arial" w:cs="Arial"/>
+          <w:szCs w:val="21"/>
+        </w:rPr>
+      </w:pPr>
+      <w:r>
+        <w:rPr>
+          <w:rFonts w:ascii="Arial" w:hAnsi="Arial" w:cs="Arial"/>
+          <w:szCs w:val="21"/>
+        </w:rPr>
+        <w:t xml:space="preserve">With our current settings, if we tried to connect to any of these hosts with </w:t>
+      </w:r>
+      <w:proofErr w:type="spellStart"/>
+      <w:r>
+        <w:rPr>
+          <w:rFonts w:ascii="Arial" w:hAnsi="Arial" w:cs="Arial"/>
+          <w:szCs w:val="21"/>
+        </w:rPr>
+        <w:t>Ansible</w:t>
+      </w:r>
+      <w:proofErr w:type="spellEnd"/>
+      <w:r>
+        <w:rPr>
+          <w:rFonts w:ascii="Arial" w:hAnsi="Arial" w:cs="Arial"/>
+          <w:szCs w:val="21"/>
+        </w:rPr>
+        <w:t xml:space="preserve">, the command would fail (assuming you are not operating as the root user). This is because your SSH key is embedded for the root user on the remote systems and </w:t>
+      </w:r>
+      <w:proofErr w:type="spellStart"/>
+      <w:r>
+        <w:rPr>
+          <w:rFonts w:ascii="Arial" w:hAnsi="Arial" w:cs="Arial"/>
+          <w:szCs w:val="21"/>
+        </w:rPr>
+        <w:t>Ansible</w:t>
+      </w:r>
+      <w:proofErr w:type="spellEnd"/>
+      <w:r>
+        <w:rPr>
+          <w:rFonts w:ascii="Arial" w:hAnsi="Arial" w:cs="Arial"/>
+          <w:szCs w:val="21"/>
+        </w:rPr>
+        <w:t xml:space="preserve"> will by default try to connect as your current user. A connection attempt will get this error:</w:t>
+      </w:r>
+    </w:p>
+    <w:p>
+      <w:pPr>
+        <w:rPr>
+          <w:rFonts w:ascii="Arial" w:hAnsi="Arial" w:cs="Arial"/>
+          <w:szCs w:val="21"/>
+        </w:rPr>
+      </w:pPr>
+    </w:p>
+    <w:p>
+      <w:pPr>
+        <w:rPr>
+          <w:rFonts w:ascii="Arial" w:hAnsi="Arial" w:cs="Arial"/>
+          <w:szCs w:val="21"/>
+        </w:rPr>
+      </w:pPr>
+      <w:r>
+        <w:rPr>
+          <w:rFonts w:ascii="Arial" w:hAnsi="Arial" w:cs="Arial"/>
+          <w:szCs w:val="21"/>
+        </w:rPr>
+        <w:t>Output</w:t>
+      </w:r>
+    </w:p>
+    <w:p>
+      <w:pPr>
+        <w:rPr>
+          <w:rFonts w:ascii="Arial" w:hAnsi="Arial" w:cs="Arial"/>
+          <w:szCs w:val="21"/>
+        </w:rPr>
+      </w:pPr>
+      <w:r>
+        <w:rPr>
+          <w:rFonts w:ascii="Arial" w:hAnsi="Arial" w:cs="Arial"/>
+          <w:szCs w:val="21"/>
+        </w:rPr>
+        <w:t>host1 | UNREACHABLE! =&gt; {</w:t>
+      </w:r>
+    </w:p>
+    <w:p>
+      <w:pPr>
+        <w:rPr>
+          <w:rFonts w:ascii="Arial" w:hAnsi="Arial" w:cs="Arial"/>
+          <w:szCs w:val="21"/>
+        </w:rPr>
+      </w:pPr>
+      <w:r>
+        <w:rPr>
+          <w:rFonts w:ascii="Arial" w:hAnsi="Arial" w:cs="Arial"/>
+          <w:szCs w:val="21"/>
+        </w:rPr>
+        <w:t xml:space="preserve">    "</w:t>
+      </w:r>
+      <w:proofErr w:type="gramStart"/>
+      <w:r>
+        <w:rPr>
+          <w:rFonts w:ascii="Arial" w:hAnsi="Arial" w:cs="Arial"/>
+          <w:szCs w:val="21"/>
+        </w:rPr>
+        <w:t>changed</w:t>
+      </w:r>
+      <w:proofErr w:type="gramEnd"/>
+      <w:r>
+        <w:rPr>
+          <w:rFonts w:ascii="Arial" w:hAnsi="Arial" w:cs="Arial"/>
+          <w:szCs w:val="21"/>
+        </w:rPr>
+        <w:t>": false,</w:t>
+      </w:r>
+    </w:p>
+    <w:p>
+      <w:pPr>
+        <w:rPr>
+          <w:rFonts w:ascii="Arial" w:hAnsi="Arial" w:cs="Arial"/>
+          <w:szCs w:val="21"/>
+        </w:rPr>
+      </w:pPr>
+      <w:r>
+        <w:rPr>
+          <w:rFonts w:ascii="Arial" w:hAnsi="Arial" w:cs="Arial"/>
+          <w:szCs w:val="21"/>
+        </w:rPr>
+        <w:t xml:space="preserve">    "</w:t>
+      </w:r>
+      <w:proofErr w:type="spellStart"/>
+      <w:proofErr w:type="gramStart"/>
+      <w:r>
+        <w:rPr>
+          <w:rFonts w:ascii="Arial" w:hAnsi="Arial" w:cs="Arial"/>
+          <w:szCs w:val="21"/>
+        </w:rPr>
+        <w:t>msg</w:t>
+      </w:r>
+      <w:proofErr w:type="spellEnd"/>
+      <w:proofErr w:type="gramEnd"/>
+      <w:r>
+        <w:rPr>
+          <w:rFonts w:ascii="Arial" w:hAnsi="Arial" w:cs="Arial"/>
+          <w:szCs w:val="21"/>
+        </w:rPr>
+        <w:t xml:space="preserve">": "Failed to connect to the host via </w:t>
+      </w:r>
+      <w:proofErr w:type="spellStart"/>
+      <w:r>
+        <w:rPr>
+          <w:rFonts w:ascii="Arial" w:hAnsi="Arial" w:cs="Arial"/>
+          <w:szCs w:val="21"/>
+        </w:rPr>
+        <w:t>ssh</w:t>
+      </w:r>
+      <w:proofErr w:type="spellEnd"/>
+      <w:r>
+        <w:rPr>
+          <w:rFonts w:ascii="Arial" w:hAnsi="Arial" w:cs="Arial"/>
+          <w:szCs w:val="21"/>
+        </w:rPr>
+        <w:t>.",</w:t>
+      </w:r>
+    </w:p>
+    <w:p>
+      <w:pPr>
+        <w:rPr>
+          <w:rFonts w:ascii="Arial" w:hAnsi="Arial" w:cs="Arial"/>
+          <w:szCs w:val="21"/>
+        </w:rPr>
+      </w:pPr>
+      <w:r>
+        <w:rPr>
+          <w:rFonts w:ascii="Arial" w:hAnsi="Arial" w:cs="Arial"/>
+          <w:szCs w:val="21"/>
+        </w:rPr>
+        <w:t xml:space="preserve">    "</w:t>
+      </w:r>
+      <w:proofErr w:type="gramStart"/>
+      <w:r>
+        <w:rPr>
+          <w:rFonts w:ascii="Arial" w:hAnsi="Arial" w:cs="Arial"/>
+          <w:szCs w:val="21"/>
+        </w:rPr>
+        <w:t>unreachable</w:t>
+      </w:r>
+      <w:proofErr w:type="gramEnd"/>
+      <w:r>
+        <w:rPr>
+          <w:rFonts w:ascii="Arial" w:hAnsi="Arial" w:cs="Arial"/>
+          <w:szCs w:val="21"/>
+        </w:rPr>
+        <w:t>": true</w:t>
+      </w:r>
+    </w:p>
+    <w:p>
+      <w:pPr>
+        <w:rPr>
+          <w:rFonts w:ascii="Arial" w:hAnsi="Arial" w:cs="Arial"/>
+          <w:szCs w:val="21"/>
+        </w:rPr>
+      </w:pPr>
+      <w:r>
+        <w:rPr>
+          <w:rFonts w:ascii="Arial" w:hAnsi="Arial" w:cs="Arial"/>
+          <w:szCs w:val="21"/>
+        </w:rPr>
+        <w:t>}</w:t>
+      </w:r>
+    </w:p>
+    <w:p>
+      <w:pPr>
+        <w:rPr>
+          <w:rFonts w:ascii="Arial" w:hAnsi="Arial" w:cs="Arial"/>
+          <w:szCs w:val="21"/>
+        </w:rPr>
+      </w:pPr>
+      <w:r>
+        <w:rPr>
+          <w:rFonts w:ascii="Arial" w:hAnsi="Arial" w:cs="Arial"/>
+          <w:szCs w:val="21"/>
+        </w:rPr>
+        <w:t xml:space="preserve">On the </w:t>
+      </w:r>
+      <w:proofErr w:type="spellStart"/>
+      <w:r>
+        <w:rPr>
+          <w:rFonts w:ascii="Arial" w:hAnsi="Arial" w:cs="Arial"/>
+          <w:szCs w:val="21"/>
+        </w:rPr>
+        <w:t>Ansible</w:t>
+      </w:r>
+      <w:proofErr w:type="spellEnd"/>
+      <w:r>
+        <w:rPr>
+          <w:rFonts w:ascii="Arial" w:hAnsi="Arial" w:cs="Arial"/>
+          <w:szCs w:val="21"/>
+        </w:rPr>
+        <w:t xml:space="preserve"> server, we're using a user called </w:t>
+      </w:r>
+      <w:proofErr w:type="spellStart"/>
+      <w:proofErr w:type="gramStart"/>
+      <w:r>
+        <w:rPr>
+          <w:rFonts w:ascii="Arial" w:hAnsi="Arial" w:cs="Arial"/>
+          <w:szCs w:val="21"/>
+        </w:rPr>
+        <w:t>sammy</w:t>
+      </w:r>
+      <w:proofErr w:type="spellEnd"/>
+      <w:proofErr w:type="gramEnd"/>
+      <w:r>
+        <w:rPr>
+          <w:rFonts w:ascii="Arial" w:hAnsi="Arial" w:cs="Arial"/>
+          <w:szCs w:val="21"/>
+        </w:rPr>
+        <w:t xml:space="preserve">. </w:t>
+      </w:r>
+      <w:proofErr w:type="spellStart"/>
+      <w:r>
+        <w:rPr>
+          <w:rFonts w:ascii="Arial" w:hAnsi="Arial" w:cs="Arial"/>
+          <w:szCs w:val="21"/>
+        </w:rPr>
+        <w:t>Ansible</w:t>
+      </w:r>
+      <w:proofErr w:type="spellEnd"/>
+      <w:r>
+        <w:rPr>
+          <w:rFonts w:ascii="Arial" w:hAnsi="Arial" w:cs="Arial"/>
+          <w:szCs w:val="21"/>
+        </w:rPr>
+        <w:t xml:space="preserve"> will try to connect to each host with </w:t>
+      </w:r>
+      <w:proofErr w:type="spellStart"/>
+      <w:proofErr w:type="gramStart"/>
+      <w:r>
+        <w:rPr>
+          <w:rFonts w:ascii="Arial" w:hAnsi="Arial" w:cs="Arial"/>
+          <w:szCs w:val="21"/>
+        </w:rPr>
+        <w:t>ssh</w:t>
+      </w:r>
+      <w:proofErr w:type="spellEnd"/>
+      <w:proofErr w:type="gramEnd"/>
+      <w:r>
+        <w:rPr>
+          <w:rFonts w:ascii="Arial" w:hAnsi="Arial" w:cs="Arial"/>
+          <w:szCs w:val="21"/>
+        </w:rPr>
+        <w:t xml:space="preserve"> </w:t>
+      </w:r>
+      <w:proofErr w:type="spellStart"/>
+      <w:r>
+        <w:rPr>
+          <w:rFonts w:ascii="Arial" w:hAnsi="Arial" w:cs="Arial"/>
+          <w:szCs w:val="21"/>
+        </w:rPr>
+        <w:t>sammy@server</w:t>
+      </w:r>
+      <w:proofErr w:type="spellEnd"/>
+      <w:r>
+        <w:rPr>
+          <w:rFonts w:ascii="Arial" w:hAnsi="Arial" w:cs="Arial"/>
+          <w:szCs w:val="21"/>
+        </w:rPr>
+        <w:t xml:space="preserve">. This will not work if the </w:t>
+      </w:r>
+      <w:proofErr w:type="spellStart"/>
+      <w:proofErr w:type="gramStart"/>
+      <w:r>
+        <w:rPr>
+          <w:rFonts w:ascii="Arial" w:hAnsi="Arial" w:cs="Arial"/>
+          <w:szCs w:val="21"/>
+        </w:rPr>
+        <w:t>sammy</w:t>
+      </w:r>
+      <w:proofErr w:type="spellEnd"/>
+      <w:proofErr w:type="gramEnd"/>
+      <w:r>
+        <w:rPr>
+          <w:rFonts w:ascii="Arial" w:hAnsi="Arial" w:cs="Arial"/>
+          <w:szCs w:val="21"/>
+        </w:rPr>
+        <w:t xml:space="preserve"> user is not on the remote system as well.</w:t>
+      </w:r>
+    </w:p>
+    <w:p>
+      <w:pPr>
+        <w:rPr>
+          <w:rFonts w:ascii="Arial" w:hAnsi="Arial" w:cs="Arial"/>
+          <w:szCs w:val="21"/>
+        </w:rPr>
+      </w:pPr>
+    </w:p>
+    <w:p>
+      <w:pPr>
+        <w:rPr>
+          <w:rFonts w:ascii="Arial" w:hAnsi="Arial" w:cs="Arial"/>
+          <w:szCs w:val="21"/>
+        </w:rPr>
+      </w:pPr>
+      <w:r>
+        <w:rPr>
+          <w:rFonts w:ascii="Arial" w:hAnsi="Arial" w:cs="Arial"/>
+          <w:szCs w:val="21"/>
+        </w:rPr>
+        <w:t>We can create a file that tells all of the servers in the "servers" group to connect as the root user.</w:t>
+      </w:r>
+    </w:p>
+    <w:p>
+      <w:pPr>
+        <w:rPr>
+          <w:rFonts w:ascii="Arial" w:hAnsi="Arial" w:cs="Arial"/>
+          <w:szCs w:val="21"/>
+        </w:rPr>
+      </w:pPr>
+    </w:p>
+    <w:p>
+      <w:pPr>
+        <w:rPr>
+          <w:rFonts w:ascii="Arial" w:hAnsi="Arial" w:cs="Arial"/>
+          <w:szCs w:val="21"/>
+        </w:rPr>
+      </w:pPr>
+      <w:r>
+        <w:rPr>
+          <w:rFonts w:ascii="Arial" w:hAnsi="Arial" w:cs="Arial"/>
+          <w:szCs w:val="21"/>
+        </w:rPr>
+        <w:t xml:space="preserve">To do this, we will create a directory in the </w:t>
+      </w:r>
+      <w:proofErr w:type="spellStart"/>
+      <w:r>
+        <w:rPr>
+          <w:rFonts w:ascii="Arial" w:hAnsi="Arial" w:cs="Arial"/>
+          <w:szCs w:val="21"/>
+        </w:rPr>
+        <w:t>Ansible</w:t>
+      </w:r>
+      <w:proofErr w:type="spellEnd"/>
+      <w:r>
+        <w:rPr>
+          <w:rFonts w:ascii="Arial" w:hAnsi="Arial" w:cs="Arial"/>
+          <w:szCs w:val="21"/>
+        </w:rPr>
+        <w:t xml:space="preserve"> configuration structure called </w:t>
+      </w:r>
+      <w:proofErr w:type="spellStart"/>
+      <w:r>
+        <w:rPr>
+          <w:rFonts w:ascii="Arial" w:hAnsi="Arial" w:cs="Arial"/>
+          <w:szCs w:val="21"/>
+        </w:rPr>
+        <w:t>group_vars</w:t>
+      </w:r>
+      <w:proofErr w:type="spellEnd"/>
+      <w:r>
+        <w:rPr>
+          <w:rFonts w:ascii="Arial" w:hAnsi="Arial" w:cs="Arial"/>
+          <w:szCs w:val="21"/>
+        </w:rPr>
+        <w:t>. Within this folder, we can create YAML-formatted files for each group we want to configure:</w:t>
+      </w:r>
+    </w:p>
+    <w:p>
+      <w:pPr>
+        <w:rPr>
+          <w:rFonts w:ascii="Arial" w:hAnsi="Arial" w:cs="Arial"/>
+          <w:szCs w:val="21"/>
+        </w:rPr>
+      </w:pPr>
+    </w:p>
+    <w:p>
+      <w:pPr>
+        <w:rPr>
+          <w:rFonts w:ascii="Arial" w:hAnsi="Arial" w:cs="Arial"/>
+          <w:szCs w:val="21"/>
+        </w:rPr>
+      </w:pPr>
+      <w:proofErr w:type="spellStart"/>
+      <w:proofErr w:type="gramStart"/>
+      <w:r>
+        <w:rPr>
+          <w:rFonts w:ascii="Arial" w:hAnsi="Arial" w:cs="Arial"/>
+          <w:szCs w:val="21"/>
+        </w:rPr>
+        <w:t>sudo</w:t>
+      </w:r>
+      <w:proofErr w:type="spellEnd"/>
+      <w:proofErr w:type="gramEnd"/>
+      <w:r>
+        <w:rPr>
+          <w:rFonts w:ascii="Arial" w:hAnsi="Arial" w:cs="Arial"/>
+          <w:szCs w:val="21"/>
+        </w:rPr>
+        <w:t xml:space="preserve"> </w:t>
+      </w:r>
+      <w:proofErr w:type="spellStart"/>
+      <w:r>
+        <w:rPr>
+          <w:rFonts w:ascii="Arial" w:hAnsi="Arial" w:cs="Arial"/>
+          <w:szCs w:val="21"/>
+        </w:rPr>
+        <w:t>mkdir</w:t>
+      </w:r>
+      <w:proofErr w:type="spellEnd"/>
+      <w:r>
+        <w:rPr>
+          <w:rFonts w:ascii="Arial" w:hAnsi="Arial" w:cs="Arial"/>
+          <w:szCs w:val="21"/>
+        </w:rPr>
+        <w:t xml:space="preserve"> /</w:t>
+      </w:r>
+      <w:proofErr w:type="spellStart"/>
+      <w:r>
+        <w:rPr>
+          <w:rFonts w:ascii="Arial" w:hAnsi="Arial" w:cs="Arial"/>
+          <w:szCs w:val="21"/>
+        </w:rPr>
+        <w:t>etc</w:t>
+      </w:r>
+      <w:proofErr w:type="spellEnd"/>
+      <w:r>
+        <w:rPr>
+          <w:rFonts w:ascii="Arial" w:hAnsi="Arial" w:cs="Arial"/>
+          <w:szCs w:val="21"/>
+        </w:rPr>
+        <w:t>/</w:t>
+      </w:r>
+      <w:proofErr w:type="spellStart"/>
+      <w:r>
+        <w:rPr>
+          <w:rFonts w:ascii="Arial" w:hAnsi="Arial" w:cs="Arial"/>
+          <w:szCs w:val="21"/>
+        </w:rPr>
+        <w:t>ansible</w:t>
+      </w:r>
+      <w:proofErr w:type="spellEnd"/>
+      <w:r>
+        <w:rPr>
+          <w:rFonts w:ascii="Arial" w:hAnsi="Arial" w:cs="Arial"/>
+          <w:szCs w:val="21"/>
+        </w:rPr>
+        <w:t>/</w:t>
+      </w:r>
+      <w:proofErr w:type="spellStart"/>
+      <w:r>
+        <w:rPr>
+          <w:rFonts w:ascii="Arial" w:hAnsi="Arial" w:cs="Arial"/>
+          <w:szCs w:val="21"/>
+        </w:rPr>
+        <w:t>group_vars</w:t>
+      </w:r>
+      <w:proofErr w:type="spellEnd"/>
+    </w:p>
+    <w:p>
+      <w:pPr>
+        <w:rPr>
+          <w:rFonts w:ascii="Arial" w:hAnsi="Arial" w:cs="Arial"/>
+          <w:szCs w:val="21"/>
+        </w:rPr>
+      </w:pPr>
+      <w:proofErr w:type="spellStart"/>
+      <w:proofErr w:type="gramStart"/>
+      <w:r>
+        <w:rPr>
+          <w:rFonts w:ascii="Arial" w:hAnsi="Arial" w:cs="Arial"/>
+          <w:szCs w:val="21"/>
+        </w:rPr>
+        <w:t>sudo</w:t>
+      </w:r>
+      <w:proofErr w:type="spellEnd"/>
+      <w:proofErr w:type="gramEnd"/>
+      <w:r>
+        <w:rPr>
+          <w:rFonts w:ascii="Arial" w:hAnsi="Arial" w:cs="Arial"/>
+          <w:szCs w:val="21"/>
+        </w:rPr>
+        <w:t xml:space="preserve"> </w:t>
+      </w:r>
+      <w:proofErr w:type="spellStart"/>
+      <w:r>
+        <w:rPr>
+          <w:rFonts w:ascii="Arial" w:hAnsi="Arial" w:cs="Arial"/>
+          <w:szCs w:val="21"/>
+        </w:rPr>
+        <w:t>nano</w:t>
+      </w:r>
+      <w:proofErr w:type="spellEnd"/>
+      <w:r>
+        <w:rPr>
+          <w:rFonts w:ascii="Arial" w:hAnsi="Arial" w:cs="Arial"/>
+          <w:szCs w:val="21"/>
+        </w:rPr>
+        <w:t xml:space="preserve"> /</w:t>
+      </w:r>
+      <w:proofErr w:type="spellStart"/>
+      <w:r>
+        <w:rPr>
+          <w:rFonts w:ascii="Arial" w:hAnsi="Arial" w:cs="Arial"/>
+          <w:szCs w:val="21"/>
+        </w:rPr>
+        <w:t>etc</w:t>
+      </w:r>
+      <w:proofErr w:type="spellEnd"/>
+      <w:r>
+        <w:rPr>
+          <w:rFonts w:ascii="Arial" w:hAnsi="Arial" w:cs="Arial"/>
+          <w:szCs w:val="21"/>
+        </w:rPr>
+        <w:t>/</w:t>
+      </w:r>
+      <w:proofErr w:type="spellStart"/>
+      <w:r>
+        <w:rPr>
+          <w:rFonts w:ascii="Arial" w:hAnsi="Arial" w:cs="Arial"/>
+          <w:szCs w:val="21"/>
+        </w:rPr>
+        <w:t>ansible</w:t>
+      </w:r>
+      <w:proofErr w:type="spellEnd"/>
+      <w:r>
+        <w:rPr>
+          <w:rFonts w:ascii="Arial" w:hAnsi="Arial" w:cs="Arial"/>
+          <w:szCs w:val="21"/>
+        </w:rPr>
+        <w:t>/</w:t>
+      </w:r>
+      <w:proofErr w:type="spellStart"/>
+      <w:r>
+        <w:rPr>
+          <w:rFonts w:ascii="Arial" w:hAnsi="Arial" w:cs="Arial"/>
+          <w:szCs w:val="21"/>
+        </w:rPr>
+        <w:t>group_vars</w:t>
+      </w:r>
+      <w:proofErr w:type="spellEnd"/>
+      <w:r>
+        <w:rPr>
+          <w:rFonts w:ascii="Arial" w:hAnsi="Arial" w:cs="Arial"/>
+          <w:szCs w:val="21"/>
+        </w:rPr>
+        <w:t>/servers</w:t>
+      </w:r>
+    </w:p>
+    <w:p>
+      <w:pPr>
+        <w:rPr>
+          <w:rFonts w:ascii="Arial" w:hAnsi="Arial" w:cs="Arial"/>
+          <w:szCs w:val="21"/>
+        </w:rPr>
+      </w:pPr>
+      <w:r>
+        <w:rPr>
+          <w:rFonts w:ascii="Arial" w:hAnsi="Arial" w:cs="Arial"/>
+          <w:szCs w:val="21"/>
+        </w:rPr>
+        <w:t>We can put our configuration in here. YAML files start with "---", so make sure you don't forget that part.</w:t>
+      </w:r>
+    </w:p>
+    <w:p>
+      <w:pPr>
+        <w:rPr>
+          <w:rFonts w:ascii="Arial" w:hAnsi="Arial" w:cs="Arial"/>
+          <w:szCs w:val="21"/>
+        </w:rPr>
+      </w:pPr>
+    </w:p>
+    <w:p>
+      <w:pPr>
+        <w:rPr>
+          <w:rFonts w:ascii="Arial" w:hAnsi="Arial" w:cs="Arial"/>
+          <w:szCs w:val="21"/>
+        </w:rPr>
+      </w:pPr>
+      <w:r>
+        <w:rPr>
+          <w:rFonts w:ascii="Arial" w:hAnsi="Arial" w:cs="Arial"/>
+          <w:szCs w:val="21"/>
+        </w:rPr>
+        <w:t>/</w:t>
+      </w:r>
+      <w:proofErr w:type="spellStart"/>
+      <w:r>
+        <w:rPr>
+          <w:rFonts w:ascii="Arial" w:hAnsi="Arial" w:cs="Arial"/>
+          <w:szCs w:val="21"/>
+        </w:rPr>
+        <w:t>etc</w:t>
+      </w:r>
+      <w:proofErr w:type="spellEnd"/>
+      <w:r>
+        <w:rPr>
+          <w:rFonts w:ascii="Arial" w:hAnsi="Arial" w:cs="Arial"/>
+          <w:szCs w:val="21"/>
+        </w:rPr>
+        <w:t>/</w:t>
+      </w:r>
+      <w:proofErr w:type="spellStart"/>
+      <w:r>
+        <w:rPr>
+          <w:rFonts w:ascii="Arial" w:hAnsi="Arial" w:cs="Arial"/>
+          <w:szCs w:val="21"/>
+        </w:rPr>
+        <w:t>ansible</w:t>
+      </w:r>
+      <w:proofErr w:type="spellEnd"/>
+      <w:r>
+        <w:rPr>
+          <w:rFonts w:ascii="Arial" w:hAnsi="Arial" w:cs="Arial"/>
+          <w:szCs w:val="21"/>
+        </w:rPr>
+        <w:t>/</w:t>
+      </w:r>
+      <w:proofErr w:type="spellStart"/>
+      <w:r>
+        <w:rPr>
+          <w:rFonts w:ascii="Arial" w:hAnsi="Arial" w:cs="Arial"/>
+          <w:szCs w:val="21"/>
+        </w:rPr>
+        <w:t>group_vars</w:t>
+      </w:r>
+      <w:proofErr w:type="spellEnd"/>
+      <w:r>
+        <w:rPr>
+          <w:rFonts w:ascii="Arial" w:hAnsi="Arial" w:cs="Arial"/>
+          <w:szCs w:val="21"/>
+        </w:rPr>
+        <w:t>/servers</w:t>
+      </w:r>
+    </w:p>
+    <w:p>
+      <w:pPr>
+        <w:rPr>
+          <w:rFonts w:ascii="Arial" w:hAnsi="Arial" w:cs="Arial"/>
+          <w:szCs w:val="21"/>
+        </w:rPr>
+      </w:pPr>
+      <w:r>
+        <w:rPr>
+          <w:rFonts w:ascii="Arial" w:hAnsi="Arial" w:cs="Arial"/>
+          <w:szCs w:val="21"/>
+        </w:rPr>
+        <w:lastRenderedPageBreak/>
+        <w:t>---</w:t>
+      </w:r>
+    </w:p>
+    <w:p>
+      <w:pPr>
+        <w:rPr>
+          <w:rFonts w:ascii="Arial" w:hAnsi="Arial" w:cs="Arial"/>
+          <w:szCs w:val="21"/>
+        </w:rPr>
+      </w:pPr>
+      <w:proofErr w:type="spellStart"/>
+      <w:r>
+        <w:rPr>
+          <w:rFonts w:ascii="Arial" w:hAnsi="Arial" w:cs="Arial"/>
+          <w:szCs w:val="21"/>
+        </w:rPr>
+        <w:t>ansible_ssh_user</w:t>
+      </w:r>
+      <w:proofErr w:type="spellEnd"/>
+      <w:r>
+        <w:rPr>
+          <w:rFonts w:ascii="Arial" w:hAnsi="Arial" w:cs="Arial"/>
+          <w:szCs w:val="21"/>
+        </w:rPr>
+        <w:t>: root</w:t>
+      </w:r>
+    </w:p>
+    <w:p>
+      <w:pPr>
+        <w:rPr>
+          <w:rFonts w:ascii="Arial" w:hAnsi="Arial" w:cs="Arial"/>
+          <w:szCs w:val="21"/>
+        </w:rPr>
+      </w:pPr>
+      <w:r>
+        <w:rPr>
+          <w:rFonts w:ascii="Arial" w:hAnsi="Arial" w:cs="Arial"/>
+          <w:szCs w:val="21"/>
+        </w:rPr>
+        <w:t>Save and close this file when you are finished.</w:t>
+      </w:r>
+    </w:p>
+    <w:p>
+      <w:pPr>
+        <w:rPr>
+          <w:rFonts w:ascii="Arial" w:hAnsi="Arial" w:cs="Arial"/>
+          <w:szCs w:val="21"/>
+        </w:rPr>
+      </w:pPr>
+    </w:p>
+    <w:p>
+      <w:pPr>
+        <w:rPr>
+          <w:rFonts w:ascii="Arial" w:hAnsi="Arial" w:cs="Arial"/>
+          <w:szCs w:val="21"/>
+        </w:rPr>
+      </w:pPr>
+      <w:r>
+        <w:rPr>
+          <w:rFonts w:ascii="Arial" w:hAnsi="Arial" w:cs="Arial"/>
+          <w:szCs w:val="21"/>
+        </w:rPr>
+        <w:t>If you want to specify configuration details for every server, regardless of group association, you can put those details in a file at /</w:t>
+      </w:r>
+      <w:proofErr w:type="spellStart"/>
+      <w:r>
+        <w:rPr>
+          <w:rFonts w:ascii="Arial" w:hAnsi="Arial" w:cs="Arial"/>
+          <w:szCs w:val="21"/>
+        </w:rPr>
+        <w:t>etc</w:t>
+      </w:r>
+      <w:proofErr w:type="spellEnd"/>
+      <w:r>
+        <w:rPr>
+          <w:rFonts w:ascii="Arial" w:hAnsi="Arial" w:cs="Arial"/>
+          <w:szCs w:val="21"/>
+        </w:rPr>
+        <w:t>/</w:t>
+      </w:r>
+      <w:proofErr w:type="spellStart"/>
+      <w:r>
+        <w:rPr>
+          <w:rFonts w:ascii="Arial" w:hAnsi="Arial" w:cs="Arial"/>
+          <w:szCs w:val="21"/>
+        </w:rPr>
+        <w:t>ansible</w:t>
+      </w:r>
+      <w:proofErr w:type="spellEnd"/>
+      <w:r>
+        <w:rPr>
+          <w:rFonts w:ascii="Arial" w:hAnsi="Arial" w:cs="Arial"/>
+          <w:szCs w:val="21"/>
+        </w:rPr>
+        <w:t>/</w:t>
+      </w:r>
+      <w:proofErr w:type="spellStart"/>
+      <w:r>
+        <w:rPr>
+          <w:rFonts w:ascii="Arial" w:hAnsi="Arial" w:cs="Arial"/>
+          <w:szCs w:val="21"/>
+        </w:rPr>
+        <w:t>group_vars</w:t>
+      </w:r>
+      <w:proofErr w:type="spellEnd"/>
+      <w:r>
+        <w:rPr>
+          <w:rFonts w:ascii="Arial" w:hAnsi="Arial" w:cs="Arial"/>
+          <w:szCs w:val="21"/>
+        </w:rPr>
+        <w:t>/all. Individual hosts can be configured by creating files named after their alias under a directory at /</w:t>
+      </w:r>
+      <w:proofErr w:type="spellStart"/>
+      <w:r>
+        <w:rPr>
+          <w:rFonts w:ascii="Arial" w:hAnsi="Arial" w:cs="Arial"/>
+          <w:szCs w:val="21"/>
+        </w:rPr>
+        <w:t>etc</w:t>
+      </w:r>
+      <w:proofErr w:type="spellEnd"/>
+      <w:r>
+        <w:rPr>
+          <w:rFonts w:ascii="Arial" w:hAnsi="Arial" w:cs="Arial"/>
+          <w:szCs w:val="21"/>
+        </w:rPr>
+        <w:t>/</w:t>
+      </w:r>
+      <w:proofErr w:type="spellStart"/>
+      <w:r>
+        <w:rPr>
+          <w:rFonts w:ascii="Arial" w:hAnsi="Arial" w:cs="Arial"/>
+          <w:szCs w:val="21"/>
+        </w:rPr>
+        <w:t>ansible</w:t>
+      </w:r>
+      <w:proofErr w:type="spellEnd"/>
+      <w:r>
+        <w:rPr>
+          <w:rFonts w:ascii="Arial" w:hAnsi="Arial" w:cs="Arial"/>
+          <w:szCs w:val="21"/>
+        </w:rPr>
+        <w:t>/</w:t>
+      </w:r>
+      <w:proofErr w:type="spellStart"/>
+      <w:r>
+        <w:rPr>
+          <w:rFonts w:ascii="Arial" w:hAnsi="Arial" w:cs="Arial"/>
+          <w:szCs w:val="21"/>
+        </w:rPr>
+        <w:t>host_vars</w:t>
+      </w:r>
+      <w:proofErr w:type="spellEnd"/>
+      <w:r>
+        <w:rPr>
+          <w:rFonts w:ascii="Arial" w:hAnsi="Arial" w:cs="Arial"/>
+          <w:szCs w:val="21"/>
+        </w:rPr>
+        <w:t>.</w:t>
+      </w:r>
+    </w:p>
+    <w:p>
+      <w:pPr>
+        <w:rPr>
+          <w:rFonts w:ascii="Arial" w:hAnsi="Arial" w:cs="Arial"/>
+          <w:szCs w:val="21"/>
+        </w:rPr>
+      </w:pPr>
+    </w:p>
+    <w:p>
+      <w:pPr>
+        <w:rPr>
+          <w:rFonts w:ascii="Arial" w:hAnsi="Arial" w:cs="Arial"/>
+          <w:i/>
+          <w:sz w:val="28"/>
+          <w:szCs w:val="28"/>
+        </w:rPr>
+      </w:pPr>
+      <w:r>
+        <w:rPr>
+          <w:rFonts w:ascii="Arial" w:hAnsi="Arial" w:cs="Arial"/>
+          <w:i/>
+          <w:sz w:val="28"/>
+          <w:szCs w:val="28"/>
+        </w:rPr>
+        <w:t xml:space="preserve">Step 4 — Using Simple </w:t>
+      </w:r>
+      <w:proofErr w:type="spellStart"/>
+      <w:r>
+        <w:rPr>
+          <w:rFonts w:ascii="Arial" w:hAnsi="Arial" w:cs="Arial"/>
+          <w:i/>
+          <w:sz w:val="28"/>
+          <w:szCs w:val="28"/>
+        </w:rPr>
+        <w:t>Ansible</w:t>
+      </w:r>
+      <w:proofErr w:type="spellEnd"/>
+      <w:r>
+        <w:rPr>
+          <w:rFonts w:ascii="Arial" w:hAnsi="Arial" w:cs="Arial"/>
+          <w:i/>
+          <w:sz w:val="28"/>
+          <w:szCs w:val="28"/>
+        </w:rPr>
+        <w:t xml:space="preserve"> Commands</w:t>
+      </w:r>
+    </w:p>
+    <w:p>
+      <w:pPr>
+        <w:rPr>
+          <w:rFonts w:ascii="Arial" w:hAnsi="Arial" w:cs="Arial"/>
+          <w:szCs w:val="21"/>
+        </w:rPr>
+      </w:pPr>
+      <w:r>
+        <w:rPr>
+          <w:rFonts w:ascii="Arial" w:hAnsi="Arial" w:cs="Arial"/>
+          <w:szCs w:val="21"/>
+        </w:rPr>
+        <w:t>Now that we have our hosts set up and enough configuration details to allow us to successfully connect to our hosts, we can try out our very first command.</w:t>
+      </w:r>
+    </w:p>
+    <w:p>
+      <w:pPr>
+        <w:rPr>
+          <w:rFonts w:ascii="Arial" w:hAnsi="Arial" w:cs="Arial"/>
+          <w:szCs w:val="21"/>
+        </w:rPr>
+      </w:pPr>
+    </w:p>
+    <w:p>
+      <w:pPr>
+        <w:rPr>
+          <w:rFonts w:ascii="Arial" w:hAnsi="Arial" w:cs="Arial"/>
+          <w:szCs w:val="21"/>
+        </w:rPr>
+      </w:pPr>
+      <w:r>
+        <w:rPr>
+          <w:rFonts w:ascii="Arial" w:hAnsi="Arial" w:cs="Arial"/>
+          <w:szCs w:val="21"/>
+        </w:rPr>
+        <w:t>Ping all of the servers you configured by typing:</w:t>
+      </w:r>
+    </w:p>
+    <w:p>
+      <w:pPr>
+        <w:rPr>
+          <w:rFonts w:ascii="Arial" w:hAnsi="Arial" w:cs="Arial"/>
+          <w:szCs w:val="21"/>
+        </w:rPr>
+      </w:pPr>
+    </w:p>
+    <w:p>
+      <w:pPr>
+        <w:rPr>
+          <w:rFonts w:ascii="Arial" w:hAnsi="Arial" w:cs="Arial"/>
+          <w:szCs w:val="21"/>
+        </w:rPr>
+      </w:pPr>
+      <w:proofErr w:type="spellStart"/>
+      <w:proofErr w:type="gramStart"/>
+      <w:r>
+        <w:rPr>
+          <w:rFonts w:ascii="Arial" w:hAnsi="Arial" w:cs="Arial"/>
+          <w:szCs w:val="21"/>
+        </w:rPr>
+        <w:t>ansible</w:t>
+      </w:r>
+      <w:proofErr w:type="spellEnd"/>
+      <w:proofErr w:type="gramEnd"/>
+      <w:r>
+        <w:rPr>
+          <w:rFonts w:ascii="Arial" w:hAnsi="Arial" w:cs="Arial"/>
+          <w:szCs w:val="21"/>
+        </w:rPr>
+        <w:t xml:space="preserve"> -m ping all</w:t>
+      </w:r>
+    </w:p>
+    <w:p>
+      <w:pPr>
+        <w:rPr>
+          <w:rFonts w:ascii="Arial" w:hAnsi="Arial" w:cs="Arial"/>
+          <w:szCs w:val="21"/>
+        </w:rPr>
+      </w:pPr>
+      <w:r>
+        <w:rPr>
+          <w:rFonts w:ascii="Arial" w:hAnsi="Arial" w:cs="Arial"/>
+          <w:szCs w:val="21"/>
+        </w:rPr>
+        <w:t>Ping output</w:t>
+      </w:r>
+    </w:p>
+    <w:p>
+      <w:pPr>
+        <w:rPr>
+          <w:rFonts w:ascii="Arial" w:hAnsi="Arial" w:cs="Arial"/>
+          <w:szCs w:val="21"/>
+        </w:rPr>
+      </w:pPr>
+      <w:r>
+        <w:rPr>
+          <w:rFonts w:ascii="Arial" w:hAnsi="Arial" w:cs="Arial"/>
+          <w:szCs w:val="21"/>
+        </w:rPr>
+        <w:t>host1 | SUCCESS =&gt; {</w:t>
+      </w:r>
+    </w:p>
+    <w:p>
+      <w:pPr>
+        <w:rPr>
+          <w:rFonts w:ascii="Arial" w:hAnsi="Arial" w:cs="Arial"/>
+          <w:szCs w:val="21"/>
+        </w:rPr>
+      </w:pPr>
+      <w:r>
+        <w:rPr>
+          <w:rFonts w:ascii="Arial" w:hAnsi="Arial" w:cs="Arial"/>
+          <w:szCs w:val="21"/>
+        </w:rPr>
+        <w:t xml:space="preserve">    "</w:t>
+      </w:r>
+      <w:proofErr w:type="gramStart"/>
+      <w:r>
+        <w:rPr>
+          <w:rFonts w:ascii="Arial" w:hAnsi="Arial" w:cs="Arial"/>
+          <w:szCs w:val="21"/>
+        </w:rPr>
+        <w:t>changed</w:t>
+      </w:r>
+      <w:proofErr w:type="gramEnd"/>
+      <w:r>
+        <w:rPr>
+          <w:rFonts w:ascii="Arial" w:hAnsi="Arial" w:cs="Arial"/>
+          <w:szCs w:val="21"/>
+        </w:rPr>
+        <w:t>": false,</w:t>
+      </w:r>
+    </w:p>
+    <w:p>
+      <w:pPr>
+        <w:rPr>
+          <w:rFonts w:ascii="Arial" w:hAnsi="Arial" w:cs="Arial"/>
+          <w:szCs w:val="21"/>
+        </w:rPr>
+      </w:pPr>
+      <w:r>
+        <w:rPr>
+          <w:rFonts w:ascii="Arial" w:hAnsi="Arial" w:cs="Arial"/>
+          <w:szCs w:val="21"/>
+        </w:rPr>
+        <w:t xml:space="preserve">    "</w:t>
+      </w:r>
+      <w:proofErr w:type="gramStart"/>
+      <w:r>
+        <w:rPr>
+          <w:rFonts w:ascii="Arial" w:hAnsi="Arial" w:cs="Arial"/>
+          <w:szCs w:val="21"/>
+        </w:rPr>
+        <w:t>ping</w:t>
+      </w:r>
+      <w:proofErr w:type="gramEnd"/>
+      <w:r>
+        <w:rPr>
+          <w:rFonts w:ascii="Arial" w:hAnsi="Arial" w:cs="Arial"/>
+          <w:szCs w:val="21"/>
+        </w:rPr>
+        <w:t>": "pong"</w:t>
+      </w:r>
+    </w:p>
+    <w:p>
+      <w:pPr>
+        <w:rPr>
+          <w:rFonts w:ascii="Arial" w:hAnsi="Arial" w:cs="Arial"/>
+          <w:szCs w:val="21"/>
+        </w:rPr>
+      </w:pPr>
+      <w:r>
+        <w:rPr>
+          <w:rFonts w:ascii="Arial" w:hAnsi="Arial" w:cs="Arial"/>
+          <w:szCs w:val="21"/>
+        </w:rPr>
+        <w:t>}</w:t>
+      </w:r>
+    </w:p>
+    <w:p>
+      <w:pPr>
+        <w:rPr>
+          <w:rFonts w:ascii="Arial" w:hAnsi="Arial" w:cs="Arial"/>
+          <w:szCs w:val="21"/>
+        </w:rPr>
+      </w:pPr>
+    </w:p>
+    <w:p>
+      <w:pPr>
+        <w:rPr>
+          <w:rFonts w:ascii="Arial" w:hAnsi="Arial" w:cs="Arial"/>
+          <w:szCs w:val="21"/>
+        </w:rPr>
+      </w:pPr>
+      <w:r>
+        <w:rPr>
+          <w:rFonts w:ascii="Arial" w:hAnsi="Arial" w:cs="Arial"/>
+          <w:szCs w:val="21"/>
+        </w:rPr>
+        <w:t>host3 | SUCCESS =&gt; {</w:t>
+      </w:r>
+    </w:p>
+    <w:p>
+      <w:pPr>
+        <w:rPr>
+          <w:rFonts w:ascii="Arial" w:hAnsi="Arial" w:cs="Arial"/>
+          <w:szCs w:val="21"/>
+        </w:rPr>
+      </w:pPr>
+      <w:r>
+        <w:rPr>
+          <w:rFonts w:ascii="Arial" w:hAnsi="Arial" w:cs="Arial"/>
+          <w:szCs w:val="21"/>
+        </w:rPr>
+        <w:t xml:space="preserve">    "</w:t>
+      </w:r>
+      <w:proofErr w:type="gramStart"/>
+      <w:r>
+        <w:rPr>
+          <w:rFonts w:ascii="Arial" w:hAnsi="Arial" w:cs="Arial"/>
+          <w:szCs w:val="21"/>
+        </w:rPr>
+        <w:t>changed</w:t>
+      </w:r>
+      <w:proofErr w:type="gramEnd"/>
+      <w:r>
+        <w:rPr>
+          <w:rFonts w:ascii="Arial" w:hAnsi="Arial" w:cs="Arial"/>
+          <w:szCs w:val="21"/>
+        </w:rPr>
+        <w:t>": false,</w:t>
+      </w:r>
+    </w:p>
+    <w:p>
+      <w:pPr>
+        <w:rPr>
+          <w:rFonts w:ascii="Arial" w:hAnsi="Arial" w:cs="Arial"/>
+          <w:szCs w:val="21"/>
+        </w:rPr>
+      </w:pPr>
+      <w:r>
+        <w:rPr>
+          <w:rFonts w:ascii="Arial" w:hAnsi="Arial" w:cs="Arial"/>
+          <w:szCs w:val="21"/>
+        </w:rPr>
+        <w:t xml:space="preserve">    "</w:t>
+      </w:r>
+      <w:proofErr w:type="gramStart"/>
+      <w:r>
+        <w:rPr>
+          <w:rFonts w:ascii="Arial" w:hAnsi="Arial" w:cs="Arial"/>
+          <w:szCs w:val="21"/>
+        </w:rPr>
+        <w:t>ping</w:t>
+      </w:r>
+      <w:proofErr w:type="gramEnd"/>
+      <w:r>
+        <w:rPr>
+          <w:rFonts w:ascii="Arial" w:hAnsi="Arial" w:cs="Arial"/>
+          <w:szCs w:val="21"/>
+        </w:rPr>
+        <w:t>": "pong"</w:t>
+      </w:r>
+    </w:p>
+    <w:p>
+      <w:pPr>
+        <w:rPr>
+          <w:rFonts w:ascii="Arial" w:hAnsi="Arial" w:cs="Arial"/>
+          <w:szCs w:val="21"/>
+        </w:rPr>
+      </w:pPr>
+      <w:r>
+        <w:rPr>
+          <w:rFonts w:ascii="Arial" w:hAnsi="Arial" w:cs="Arial"/>
+          <w:szCs w:val="21"/>
+        </w:rPr>
+        <w:t>}</w:t>
+      </w:r>
+    </w:p>
+    <w:p>
+      <w:pPr>
+        <w:rPr>
+          <w:rFonts w:ascii="Arial" w:hAnsi="Arial" w:cs="Arial"/>
+          <w:szCs w:val="21"/>
+        </w:rPr>
+      </w:pPr>
+    </w:p>
+    <w:p>
+      <w:pPr>
+        <w:rPr>
+          <w:rFonts w:ascii="Arial" w:hAnsi="Arial" w:cs="Arial"/>
+          <w:szCs w:val="21"/>
+        </w:rPr>
+      </w:pPr>
+      <w:r>
+        <w:rPr>
+          <w:rFonts w:ascii="Arial" w:hAnsi="Arial" w:cs="Arial"/>
+          <w:szCs w:val="21"/>
+        </w:rPr>
+        <w:t>host2 | SUCCESS =&gt; {</w:t>
+      </w:r>
+    </w:p>
+    <w:p>
+      <w:pPr>
+        <w:rPr>
+          <w:rFonts w:ascii="Arial" w:hAnsi="Arial" w:cs="Arial"/>
+          <w:szCs w:val="21"/>
+        </w:rPr>
+      </w:pPr>
+      <w:r>
+        <w:rPr>
+          <w:rFonts w:ascii="Arial" w:hAnsi="Arial" w:cs="Arial"/>
+          <w:szCs w:val="21"/>
+        </w:rPr>
+        <w:t xml:space="preserve">    "</w:t>
+      </w:r>
+      <w:proofErr w:type="gramStart"/>
+      <w:r>
+        <w:rPr>
+          <w:rFonts w:ascii="Arial" w:hAnsi="Arial" w:cs="Arial"/>
+          <w:szCs w:val="21"/>
+        </w:rPr>
+        <w:t>changed</w:t>
+      </w:r>
+      <w:proofErr w:type="gramEnd"/>
+      <w:r>
+        <w:rPr>
+          <w:rFonts w:ascii="Arial" w:hAnsi="Arial" w:cs="Arial"/>
+          <w:szCs w:val="21"/>
+        </w:rPr>
+        <w:t>": false,</w:t>
+      </w:r>
+    </w:p>
+    <w:p>
+      <w:pPr>
+        <w:rPr>
+          <w:rFonts w:ascii="Arial" w:hAnsi="Arial" w:cs="Arial"/>
+          <w:szCs w:val="21"/>
+        </w:rPr>
+      </w:pPr>
+      <w:r>
+        <w:rPr>
+          <w:rFonts w:ascii="Arial" w:hAnsi="Arial" w:cs="Arial"/>
+          <w:szCs w:val="21"/>
+        </w:rPr>
+        <w:t xml:space="preserve">    "</w:t>
+      </w:r>
+      <w:proofErr w:type="gramStart"/>
+      <w:r>
+        <w:rPr>
+          <w:rFonts w:ascii="Arial" w:hAnsi="Arial" w:cs="Arial"/>
+          <w:szCs w:val="21"/>
+        </w:rPr>
+        <w:t>ping</w:t>
+      </w:r>
+      <w:proofErr w:type="gramEnd"/>
+      <w:r>
+        <w:rPr>
+          <w:rFonts w:ascii="Arial" w:hAnsi="Arial" w:cs="Arial"/>
+          <w:szCs w:val="21"/>
+        </w:rPr>
+        <w:t>": "pong"</w:t>
+      </w:r>
+    </w:p>
+    <w:p>
+      <w:pPr>
+        <w:rPr>
+          <w:rFonts w:ascii="Arial" w:hAnsi="Arial" w:cs="Arial"/>
+          <w:szCs w:val="21"/>
+        </w:rPr>
+      </w:pPr>
+      <w:r>
+        <w:rPr>
+          <w:rFonts w:ascii="Arial" w:hAnsi="Arial" w:cs="Arial"/>
+          <w:szCs w:val="21"/>
+        </w:rPr>
+        <w:t>}</w:t>
+      </w:r>
+    </w:p>
+    <w:p>
+      <w:pPr>
+        <w:rPr>
+          <w:rFonts w:ascii="Arial" w:hAnsi="Arial" w:cs="Arial"/>
+          <w:szCs w:val="21"/>
+        </w:rPr>
+      </w:pPr>
+      <w:r>
+        <w:rPr>
+          <w:rFonts w:ascii="Arial" w:hAnsi="Arial" w:cs="Arial"/>
+          <w:szCs w:val="21"/>
+        </w:rPr>
+        <w:t xml:space="preserve">This is a basic test to make sure that </w:t>
+      </w:r>
+      <w:proofErr w:type="spellStart"/>
+      <w:r>
+        <w:rPr>
+          <w:rFonts w:ascii="Arial" w:hAnsi="Arial" w:cs="Arial"/>
+          <w:szCs w:val="21"/>
+        </w:rPr>
+        <w:t>Ansible</w:t>
+      </w:r>
+      <w:proofErr w:type="spellEnd"/>
+      <w:r>
+        <w:rPr>
+          <w:rFonts w:ascii="Arial" w:hAnsi="Arial" w:cs="Arial"/>
+          <w:szCs w:val="21"/>
+        </w:rPr>
+        <w:t xml:space="preserve"> has a connection to all of its hosts.</w:t>
+      </w:r>
+    </w:p>
+    <w:p>
+      <w:pPr>
+        <w:rPr>
+          <w:rFonts w:ascii="Arial" w:hAnsi="Arial" w:cs="Arial"/>
+          <w:szCs w:val="21"/>
+        </w:rPr>
+      </w:pPr>
+    </w:p>
+    <w:p>
+      <w:pPr>
+        <w:rPr>
+          <w:rFonts w:ascii="Arial" w:hAnsi="Arial" w:cs="Arial"/>
+          <w:szCs w:val="21"/>
+        </w:rPr>
+      </w:pPr>
+      <w:r>
+        <w:rPr>
+          <w:rFonts w:ascii="Arial" w:hAnsi="Arial" w:cs="Arial"/>
+          <w:szCs w:val="21"/>
+        </w:rPr>
+        <w:lastRenderedPageBreak/>
+        <w:t>The all means all hosts. We could just as easily specify a group:</w:t>
+      </w:r>
+    </w:p>
+    <w:p>
+      <w:pPr>
+        <w:rPr>
+          <w:rFonts w:ascii="Arial" w:hAnsi="Arial" w:cs="Arial"/>
+          <w:szCs w:val="21"/>
+        </w:rPr>
+      </w:pPr>
+    </w:p>
+    <w:p>
+      <w:pPr>
+        <w:rPr>
+          <w:rFonts w:ascii="Arial" w:hAnsi="Arial" w:cs="Arial"/>
+          <w:szCs w:val="21"/>
+        </w:rPr>
+      </w:pPr>
+      <w:proofErr w:type="spellStart"/>
+      <w:proofErr w:type="gramStart"/>
+      <w:r>
+        <w:rPr>
+          <w:rFonts w:ascii="Arial" w:hAnsi="Arial" w:cs="Arial"/>
+          <w:szCs w:val="21"/>
+        </w:rPr>
+        <w:t>ansible</w:t>
+      </w:r>
+      <w:proofErr w:type="spellEnd"/>
+      <w:proofErr w:type="gramEnd"/>
+      <w:r>
+        <w:rPr>
+          <w:rFonts w:ascii="Arial" w:hAnsi="Arial" w:cs="Arial"/>
+          <w:szCs w:val="21"/>
+        </w:rPr>
+        <w:t xml:space="preserve"> -m ping servers</w:t>
+      </w:r>
+    </w:p>
+    <w:p>
+      <w:pPr>
+        <w:rPr>
+          <w:rFonts w:ascii="Arial" w:hAnsi="Arial" w:cs="Arial"/>
+          <w:szCs w:val="21"/>
+        </w:rPr>
+      </w:pPr>
+      <w:r>
+        <w:rPr>
+          <w:rFonts w:ascii="Arial" w:hAnsi="Arial" w:cs="Arial"/>
+          <w:szCs w:val="21"/>
+        </w:rPr>
+        <w:t>We could also specify an individual host:</w:t>
+      </w:r>
+    </w:p>
+    <w:p>
+      <w:pPr>
+        <w:rPr>
+          <w:rFonts w:ascii="Arial" w:hAnsi="Arial" w:cs="Arial"/>
+          <w:szCs w:val="21"/>
+        </w:rPr>
+      </w:pPr>
+    </w:p>
+    <w:p>
+      <w:pPr>
+        <w:rPr>
+          <w:rFonts w:ascii="Arial" w:hAnsi="Arial" w:cs="Arial"/>
+          <w:szCs w:val="21"/>
+        </w:rPr>
+      </w:pPr>
+      <w:proofErr w:type="spellStart"/>
+      <w:proofErr w:type="gramStart"/>
+      <w:r>
+        <w:rPr>
+          <w:rFonts w:ascii="Arial" w:hAnsi="Arial" w:cs="Arial"/>
+          <w:szCs w:val="21"/>
+        </w:rPr>
+        <w:t>ansible</w:t>
+      </w:r>
+      <w:proofErr w:type="spellEnd"/>
+      <w:proofErr w:type="gramEnd"/>
+      <w:r>
+        <w:rPr>
+          <w:rFonts w:ascii="Arial" w:hAnsi="Arial" w:cs="Arial"/>
+          <w:szCs w:val="21"/>
+        </w:rPr>
+        <w:t xml:space="preserve"> -m ping host1</w:t>
+      </w:r>
+    </w:p>
+    <w:p>
+      <w:pPr>
+        <w:rPr>
+          <w:rFonts w:ascii="Arial" w:hAnsi="Arial" w:cs="Arial"/>
+          <w:szCs w:val="21"/>
+        </w:rPr>
+      </w:pPr>
+      <w:r>
+        <w:rPr>
+          <w:rFonts w:ascii="Arial" w:hAnsi="Arial" w:cs="Arial"/>
+          <w:szCs w:val="21"/>
+        </w:rPr>
+        <w:t>We can specify multiple hosts by separating them with colons:</w:t>
+      </w:r>
+    </w:p>
+    <w:p>
+      <w:pPr>
+        <w:rPr>
+          <w:rFonts w:ascii="Arial" w:hAnsi="Arial" w:cs="Arial"/>
+          <w:szCs w:val="21"/>
+        </w:rPr>
+      </w:pPr>
+    </w:p>
+    <w:p>
+      <w:pPr>
+        <w:rPr>
+          <w:rFonts w:ascii="Arial" w:hAnsi="Arial" w:cs="Arial"/>
+          <w:szCs w:val="21"/>
+        </w:rPr>
+      </w:pPr>
+      <w:proofErr w:type="spellStart"/>
+      <w:proofErr w:type="gramStart"/>
+      <w:r>
+        <w:rPr>
+          <w:rFonts w:ascii="Arial" w:hAnsi="Arial" w:cs="Arial"/>
+          <w:szCs w:val="21"/>
+        </w:rPr>
+        <w:t>ansible</w:t>
+      </w:r>
+      <w:proofErr w:type="spellEnd"/>
+      <w:proofErr w:type="gramEnd"/>
+      <w:r>
+        <w:rPr>
+          <w:rFonts w:ascii="Arial" w:hAnsi="Arial" w:cs="Arial"/>
+          <w:szCs w:val="21"/>
+        </w:rPr>
+        <w:t xml:space="preserve"> -m ping host1:host2</w:t>
+      </w:r>
+    </w:p>
+    <w:p>
+      <w:pPr>
+        <w:rPr>
+          <w:rFonts w:ascii="Arial" w:hAnsi="Arial" w:cs="Arial"/>
+          <w:szCs w:val="21"/>
+        </w:rPr>
+      </w:pPr>
+      <w:r>
+        <w:rPr>
+          <w:rFonts w:ascii="Arial" w:hAnsi="Arial" w:cs="Arial"/>
+          <w:szCs w:val="21"/>
+        </w:rPr>
+        <w:t xml:space="preserve">The -m ping portion of the command is an instruction to </w:t>
+      </w:r>
+      <w:proofErr w:type="spellStart"/>
+      <w:r>
+        <w:rPr>
+          <w:rFonts w:ascii="Arial" w:hAnsi="Arial" w:cs="Arial"/>
+          <w:szCs w:val="21"/>
+        </w:rPr>
+        <w:t>Ansible</w:t>
+      </w:r>
+      <w:proofErr w:type="spellEnd"/>
+      <w:r>
+        <w:rPr>
+          <w:rFonts w:ascii="Arial" w:hAnsi="Arial" w:cs="Arial"/>
+          <w:szCs w:val="21"/>
+        </w:rPr>
+        <w:t xml:space="preserve"> to use the "ping" module. These are basically commands that you can run on your remote hosts. The ping module operates in many ways like the normal ping utility in Linux, but instead it checks for </w:t>
+      </w:r>
+      <w:proofErr w:type="spellStart"/>
+      <w:r>
+        <w:rPr>
+          <w:rFonts w:ascii="Arial" w:hAnsi="Arial" w:cs="Arial"/>
+          <w:szCs w:val="21"/>
+        </w:rPr>
+        <w:t>Ansible</w:t>
+      </w:r>
+      <w:proofErr w:type="spellEnd"/>
+      <w:r>
+        <w:rPr>
+          <w:rFonts w:ascii="Arial" w:hAnsi="Arial" w:cs="Arial"/>
+          <w:szCs w:val="21"/>
+        </w:rPr>
+        <w:t xml:space="preserve"> connectivity.</w:t>
+      </w:r>
+    </w:p>
+    <w:p>
+      <w:pPr>
+        <w:rPr>
+          <w:rFonts w:ascii="Arial" w:hAnsi="Arial" w:cs="Arial"/>
+          <w:szCs w:val="21"/>
+        </w:rPr>
+      </w:pPr>
+    </w:p>
+    <w:p>
+      <w:pPr>
+        <w:rPr>
+          <w:rFonts w:ascii="Arial" w:hAnsi="Arial" w:cs="Arial"/>
+          <w:szCs w:val="21"/>
+        </w:rPr>
+      </w:pPr>
+      <w:r>
+        <w:rPr>
+          <w:rFonts w:ascii="Arial" w:hAnsi="Arial" w:cs="Arial"/>
+          <w:szCs w:val="21"/>
+        </w:rPr>
+        <w:t>The ping module doesn't really take any arguments, but we can try another command to see how that works. We pass arguments into a script by typing -a.</w:t>
+      </w:r>
+    </w:p>
+    <w:p>
+      <w:pPr>
+        <w:rPr>
+          <w:rFonts w:ascii="Arial" w:hAnsi="Arial" w:cs="Arial"/>
+          <w:szCs w:val="21"/>
+        </w:rPr>
+      </w:pPr>
+    </w:p>
+    <w:p>
+      <w:pPr>
+        <w:rPr>
+          <w:rFonts w:ascii="Arial" w:hAnsi="Arial" w:cs="Arial"/>
+          <w:szCs w:val="21"/>
+        </w:rPr>
+      </w:pPr>
+      <w:r>
+        <w:rPr>
+          <w:rFonts w:ascii="Arial" w:hAnsi="Arial" w:cs="Arial"/>
+          <w:szCs w:val="21"/>
+        </w:rPr>
+        <w:t>The "shell" module lets us send a terminal command to the remote host and retrieve the results. For instance, to find out the memory usage on our host1 machine, we could use:</w:t>
+      </w:r>
+    </w:p>
+    <w:p>
+      <w:pPr>
+        <w:rPr>
+          <w:rFonts w:ascii="Arial" w:hAnsi="Arial" w:cs="Arial"/>
+          <w:szCs w:val="21"/>
+        </w:rPr>
+      </w:pPr>
+    </w:p>
+    <w:p>
+      <w:pPr>
+        <w:rPr>
+          <w:rFonts w:ascii="Arial" w:hAnsi="Arial" w:cs="Arial"/>
+          <w:szCs w:val="21"/>
+        </w:rPr>
+      </w:pPr>
+      <w:proofErr w:type="spellStart"/>
+      <w:proofErr w:type="gramStart"/>
+      <w:r>
+        <w:rPr>
+          <w:rFonts w:ascii="Arial" w:hAnsi="Arial" w:cs="Arial"/>
+          <w:szCs w:val="21"/>
+        </w:rPr>
+        <w:t>ansible</w:t>
+      </w:r>
+      <w:proofErr w:type="spellEnd"/>
+      <w:proofErr w:type="gramEnd"/>
+      <w:r>
+        <w:rPr>
+          <w:rFonts w:ascii="Arial" w:hAnsi="Arial" w:cs="Arial"/>
+          <w:szCs w:val="21"/>
+        </w:rPr>
+        <w:t xml:space="preserve"> -m shell -a 'free -m' host1</w:t>
+      </w:r>
+    </w:p>
+    <w:p>
+      <w:pPr>
+        <w:rPr>
+          <w:rFonts w:ascii="Arial" w:hAnsi="Arial" w:cs="Arial"/>
+          <w:szCs w:val="21"/>
+        </w:rPr>
+      </w:pPr>
+      <w:r>
+        <w:rPr>
+          <w:rFonts w:ascii="Arial" w:hAnsi="Arial" w:cs="Arial"/>
+          <w:szCs w:val="21"/>
+        </w:rPr>
+        <w:t>Shell output</w:t>
+      </w:r>
+    </w:p>
+    <w:p>
+      <w:pPr>
+        <w:rPr>
+          <w:rFonts w:ascii="Arial" w:hAnsi="Arial" w:cs="Arial"/>
+          <w:szCs w:val="21"/>
+        </w:rPr>
+      </w:pPr>
+      <w:r>
+        <w:rPr>
+          <w:rFonts w:ascii="Arial" w:hAnsi="Arial" w:cs="Arial"/>
+          <w:szCs w:val="21"/>
+        </w:rPr>
+        <w:t xml:space="preserve">host1 | SUCCESS | </w:t>
+      </w:r>
+      <w:proofErr w:type="spellStart"/>
+      <w:proofErr w:type="gramStart"/>
+      <w:r>
+        <w:rPr>
+          <w:rFonts w:ascii="Arial" w:hAnsi="Arial" w:cs="Arial"/>
+          <w:szCs w:val="21"/>
+        </w:rPr>
+        <w:t>rc</w:t>
+      </w:r>
+      <w:proofErr w:type="spellEnd"/>
+      <w:r>
+        <w:rPr>
+          <w:rFonts w:ascii="Arial" w:hAnsi="Arial" w:cs="Arial"/>
+          <w:szCs w:val="21"/>
+        </w:rPr>
+        <w:t>=</w:t>
+      </w:r>
+      <w:proofErr w:type="gramEnd"/>
+      <w:r>
+        <w:rPr>
+          <w:rFonts w:ascii="Arial" w:hAnsi="Arial" w:cs="Arial"/>
+          <w:szCs w:val="21"/>
+        </w:rPr>
+        <w:t>0 &gt;&gt;</w:t>
+      </w:r>
+    </w:p>
+    <w:p>
+      <w:pPr>
+        <w:rPr>
+          <w:rFonts w:ascii="Arial" w:hAnsi="Arial" w:cs="Arial"/>
+          <w:szCs w:val="21"/>
+        </w:rPr>
+      </w:pPr>
+      <w:r>
+        <w:rPr>
+          <w:rFonts w:ascii="Arial" w:hAnsi="Arial" w:cs="Arial"/>
+          <w:szCs w:val="21"/>
+        </w:rPr>
+        <w:t xml:space="preserve">             </w:t>
+      </w:r>
+      <w:proofErr w:type="gramStart"/>
+      <w:r>
+        <w:rPr>
+          <w:rFonts w:ascii="Arial" w:hAnsi="Arial" w:cs="Arial"/>
+          <w:szCs w:val="21"/>
+        </w:rPr>
+        <w:t>total</w:t>
+      </w:r>
+      <w:proofErr w:type="gramEnd"/>
+      <w:r>
+        <w:rPr>
+          <w:rFonts w:ascii="Arial" w:hAnsi="Arial" w:cs="Arial"/>
+          <w:szCs w:val="21"/>
+        </w:rPr>
+        <w:t xml:space="preserve">       used       free     shared    buffers     cached</w:t>
+      </w:r>
+    </w:p>
+    <w:p>
+      <w:pPr>
+        <w:rPr>
+          <w:rFonts w:ascii="Arial" w:hAnsi="Arial" w:cs="Arial"/>
+          <w:szCs w:val="21"/>
+        </w:rPr>
+      </w:pPr>
+      <w:r>
+        <w:rPr>
+          <w:rFonts w:ascii="Arial" w:hAnsi="Arial" w:cs="Arial"/>
+          <w:szCs w:val="21"/>
+        </w:rPr>
+        <w:t>Mem:          3954        227       3726          0         14         93</w:t>
+      </w:r>
+    </w:p>
+    <w:p>
+      <w:pPr>
+        <w:rPr>
+          <w:rFonts w:ascii="Arial" w:hAnsi="Arial" w:cs="Arial"/>
+          <w:szCs w:val="21"/>
+        </w:rPr>
+      </w:pPr>
+      <w:r>
+        <w:rPr>
+          <w:rFonts w:ascii="Arial" w:hAnsi="Arial" w:cs="Arial"/>
+          <w:szCs w:val="21"/>
+        </w:rPr>
+        <w:t>-/+ buffers/cache:        119       3834</w:t>
+      </w:r>
+    </w:p>
+    <w:p>
+      <w:pPr>
+        <w:rPr>
+          <w:rFonts w:ascii="Arial" w:hAnsi="Arial" w:cs="Arial"/>
+          <w:szCs w:val="21"/>
+        </w:rPr>
+      </w:pPr>
+      <w:r>
+        <w:rPr>
+          <w:rFonts w:ascii="Arial" w:hAnsi="Arial" w:cs="Arial"/>
+          <w:szCs w:val="21"/>
+        </w:rPr>
+        <w:t>Swap:            0          0          0</w:t>
+      </w:r>
+    </w:p>
+    <w:p>
+      <w:pPr>
+        <w:rPr>
+          <w:rFonts w:ascii="Arial" w:hAnsi="Arial" w:cs="Arial"/>
+          <w:szCs w:val="21"/>
+        </w:rPr>
+      </w:pPr>
+      <w:r>
+        <w:rPr>
+          <w:rFonts w:ascii="Arial" w:hAnsi="Arial" w:cs="Arial"/>
+          <w:szCs w:val="21"/>
+        </w:rPr>
+        <w:t xml:space="preserve">With that, your </w:t>
+      </w:r>
+      <w:proofErr w:type="spellStart"/>
+      <w:r>
+        <w:rPr>
+          <w:rFonts w:ascii="Arial" w:hAnsi="Arial" w:cs="Arial"/>
+          <w:szCs w:val="21"/>
+        </w:rPr>
+        <w:t>Ansible</w:t>
+      </w:r>
+      <w:proofErr w:type="spellEnd"/>
+      <w:r>
+        <w:rPr>
+          <w:rFonts w:ascii="Arial" w:hAnsi="Arial" w:cs="Arial"/>
+          <w:szCs w:val="21"/>
+        </w:rPr>
+        <w:t xml:space="preserve"> server configured and you can successfully communicate and control your hosts.</w:t>
+      </w:r>
+    </w:p>
+    <w:p>
+      <w:pPr>
+        <w:rPr>
+          <w:rFonts w:ascii="Arial" w:hAnsi="Arial" w:cs="Arial"/>
+          <w:szCs w:val="21"/>
+        </w:rPr>
+      </w:pPr>
+    </w:p>
+    <w:p>
+      <w:pPr>
+        <w:rPr>
+          <w:rFonts w:ascii="Arial" w:hAnsi="Arial" w:cs="Arial"/>
+          <w:i/>
+          <w:sz w:val="28"/>
+          <w:szCs w:val="28"/>
+        </w:rPr>
+      </w:pPr>
+      <w:r>
+        <w:rPr>
+          <w:rFonts w:ascii="Arial" w:hAnsi="Arial" w:cs="Arial"/>
+          <w:i/>
+          <w:sz w:val="28"/>
+          <w:szCs w:val="28"/>
+        </w:rPr>
+        <w:t>Conclusion</w:t>
+      </w:r>
+    </w:p>
+    <w:p>
+      <w:pPr>
+        <w:rPr>
+          <w:rFonts w:ascii="Arial" w:hAnsi="Arial" w:cs="Arial"/>
+          <w:szCs w:val="21"/>
+        </w:rPr>
+      </w:pPr>
+      <w:r>
+        <w:rPr>
+          <w:rFonts w:ascii="Arial" w:hAnsi="Arial" w:cs="Arial"/>
+          <w:szCs w:val="21"/>
+        </w:rPr>
+        <w:t xml:space="preserve">In this tutorial, we have configured </w:t>
+      </w:r>
+      <w:proofErr w:type="spellStart"/>
+      <w:r>
+        <w:rPr>
+          <w:rFonts w:ascii="Arial" w:hAnsi="Arial" w:cs="Arial"/>
+          <w:szCs w:val="21"/>
+        </w:rPr>
+        <w:t>Ansible</w:t>
+      </w:r>
+      <w:proofErr w:type="spellEnd"/>
+      <w:r>
+        <w:rPr>
+          <w:rFonts w:ascii="Arial" w:hAnsi="Arial" w:cs="Arial"/>
+          <w:szCs w:val="21"/>
+        </w:rPr>
+        <w:t xml:space="preserve"> and verified that it can communicate with each host. We have also used the </w:t>
+      </w:r>
+      <w:proofErr w:type="spellStart"/>
+      <w:r>
+        <w:rPr>
+          <w:rFonts w:ascii="Arial" w:hAnsi="Arial" w:cs="Arial"/>
+          <w:szCs w:val="21"/>
+        </w:rPr>
+        <w:t>ansible</w:t>
+      </w:r>
+      <w:proofErr w:type="spellEnd"/>
+      <w:r>
+        <w:rPr>
+          <w:rFonts w:ascii="Arial" w:hAnsi="Arial" w:cs="Arial"/>
+          <w:szCs w:val="21"/>
+        </w:rPr>
+        <w:t xml:space="preserve"> command to execute simple tasks remotely.</w:t>
+      </w:r>
+    </w:p>
+    <w:p>
+      <w:pPr>
+        <w:rPr>
+          <w:rFonts w:ascii="Arial" w:hAnsi="Arial" w:cs="Arial"/>
+          <w:szCs w:val="21"/>
+        </w:rPr>
+      </w:pPr>
+    </w:p>
+    <w:p>
+      <w:pPr>
+        <w:rPr>
+          <w:rFonts w:ascii="Arial" w:hAnsi="Arial" w:cs="Arial"/>
+          <w:szCs w:val="21"/>
+        </w:rPr>
+      </w:pPr>
+      <w:r>
+        <w:rPr>
+          <w:rFonts w:ascii="Arial" w:hAnsi="Arial" w:cs="Arial"/>
+          <w:szCs w:val="21"/>
+        </w:rPr>
+        <w:t xml:space="preserve">Although this is useful, we have not covered the most powerful feature of </w:t>
+      </w:r>
+      <w:proofErr w:type="spellStart"/>
+      <w:r>
+        <w:rPr>
+          <w:rFonts w:ascii="Arial" w:hAnsi="Arial" w:cs="Arial"/>
+          <w:szCs w:val="21"/>
+        </w:rPr>
+        <w:t>Ansible</w:t>
+      </w:r>
+      <w:proofErr w:type="spellEnd"/>
+      <w:r>
+        <w:rPr>
+          <w:rFonts w:ascii="Arial" w:hAnsi="Arial" w:cs="Arial"/>
+          <w:szCs w:val="21"/>
+        </w:rPr>
+        <w:t xml:space="preserve"> in this article: Playbooks. </w:t>
+      </w:r>
+      <w:proofErr w:type="spellStart"/>
+      <w:r>
+        <w:rPr>
+          <w:rFonts w:ascii="Arial" w:hAnsi="Arial" w:cs="Arial"/>
+          <w:szCs w:val="21"/>
+        </w:rPr>
+        <w:t>Ansible</w:t>
+      </w:r>
+      <w:proofErr w:type="spellEnd"/>
+      <w:r>
+        <w:rPr>
+          <w:rFonts w:ascii="Arial" w:hAnsi="Arial" w:cs="Arial"/>
+          <w:szCs w:val="21"/>
+        </w:rPr>
+        <w:t xml:space="preserve"> Playbooks are a powerful, simple way to manage server configurations and multi-machine </w:t>
+      </w:r>
+      <w:r>
+        <w:rPr>
+          <w:rFonts w:ascii="Arial" w:hAnsi="Arial" w:cs="Arial"/>
+          <w:szCs w:val="21"/>
+        </w:rPr>
+        <w:lastRenderedPageBreak/>
+        <w:t xml:space="preserve">deployments. For an introduction to Playbooks, see this guide. Additionally, we encourage you to check out the official </w:t>
+      </w:r>
+      <w:proofErr w:type="spellStart"/>
+      <w:r>
+        <w:rPr>
+          <w:rFonts w:ascii="Arial" w:hAnsi="Arial" w:cs="Arial"/>
+          <w:szCs w:val="21"/>
+        </w:rPr>
+        <w:t>Ansible</w:t>
+      </w:r>
+      <w:proofErr w:type="spellEnd"/>
+      <w:r>
+        <w:rPr>
+          <w:rFonts w:ascii="Arial" w:hAnsi="Arial" w:cs="Arial"/>
+          <w:szCs w:val="21"/>
+        </w:rPr>
+        <w:t xml:space="preserve"> documentation to learn more about the tool.</w:t>
+      </w:r>
+    </w:p>
+    <w:p>
+      <w:pPr>
+        <w:rPr>
+          <w:rFonts w:ascii="Arial" w:hAnsi="Arial" w:cs="Arial"/>
+          <w:szCs w:val="21"/>
+        </w:rPr>
+      </w:pPr>
+    </w:p>
+    <w:p>
+      <w:pPr>
+        <w:rPr>
+          <w:rFonts w:ascii="Arial" w:hAnsi="Arial" w:cs="Arial"/>
+          <w:sz w:val="28"/>
+          <w:szCs w:val="28"/>
+        </w:rPr>
+      </w:pPr>
+      <w:r>
+        <w:rPr>
+          <w:rFonts w:ascii="Arial" w:hAnsi="Arial" w:cs="Arial"/>
+          <w:sz w:val="28"/>
+          <w:szCs w:val="28"/>
+        </w:rPr>
+        <w:t>Chapter 0</w:t>
+      </w:r>
+      <w:r>
+        <w:rPr>
+          <w:rFonts w:ascii="Arial" w:hAnsi="Arial" w:cs="Arial"/>
+          <w:sz w:val="28"/>
+          <w:szCs w:val="28"/>
+        </w:rPr>
+        <w:t>5</w:t>
+      </w:r>
+      <w:r>
+        <w:rPr>
+          <w:rFonts w:ascii="Arial" w:hAnsi="Arial" w:cs="Arial"/>
+          <w:sz w:val="28"/>
+          <w:szCs w:val="28"/>
+        </w:rPr>
+        <w:t xml:space="preserve">. </w:t>
+      </w:r>
+      <w:r>
+        <w:rPr>
+          <w:rFonts w:ascii="Arial" w:hAnsi="Arial" w:cs="Arial"/>
+          <w:sz w:val="28"/>
+          <w:szCs w:val="28"/>
+        </w:rPr>
+        <w:t>A</w:t>
+      </w:r>
+      <w:r>
+        <w:rPr>
+          <w:rFonts w:ascii="Arial" w:hAnsi="Arial" w:cs="Arial"/>
+          <w:sz w:val="28"/>
+          <w:szCs w:val="28"/>
+        </w:rPr>
+        <w:t xml:space="preserve">rchitecture </w:t>
+      </w:r>
+      <w:r>
+        <w:rPr>
+          <w:rFonts w:ascii="Arial" w:hAnsi="Arial" w:cs="Arial"/>
+          <w:sz w:val="28"/>
+          <w:szCs w:val="28"/>
+        </w:rPr>
+        <w:t>D</w:t>
+      </w:r>
+      <w:r>
+        <w:rPr>
+          <w:rFonts w:ascii="Arial" w:hAnsi="Arial" w:cs="Arial"/>
+          <w:sz w:val="28"/>
+          <w:szCs w:val="28"/>
+        </w:rPr>
+        <w:t>iagram</w:t>
+      </w:r>
+    </w:p>
+    <w:p>
+      <w:pPr>
+        <w:rPr>
+          <w:rFonts w:ascii="Arial" w:hAnsi="Arial" w:cs="Arial"/>
+          <w:szCs w:val="21"/>
+        </w:rPr>
+      </w:pPr>
+      <w:proofErr w:type="spellStart"/>
+      <w:r>
+        <w:rPr>
+          <w:rFonts w:ascii="Arial" w:hAnsi="Arial" w:cs="Arial"/>
+          <w:szCs w:val="21"/>
+        </w:rPr>
+        <w:t>Ansible</w:t>
+      </w:r>
+      <w:proofErr w:type="spellEnd"/>
+      <w:r>
+        <w:rPr>
+          <w:rFonts w:ascii="Arial" w:hAnsi="Arial" w:cs="Arial"/>
+          <w:szCs w:val="21"/>
+        </w:rPr>
+        <w:t xml:space="preserve"> </w:t>
+      </w:r>
+      <w:proofErr w:type="spellStart"/>
+      <w:r>
+        <w:rPr>
+          <w:rFonts w:ascii="Arial" w:hAnsi="Arial" w:cs="Arial"/>
+          <w:szCs w:val="21"/>
+        </w:rPr>
+        <w:t>mgmt</w:t>
+      </w:r>
+      <w:proofErr w:type="spellEnd"/>
+      <w:r>
+        <w:rPr>
+          <w:rFonts w:ascii="Arial" w:hAnsi="Arial" w:cs="Arial"/>
+          <w:szCs w:val="21"/>
+        </w:rPr>
+        <w:t xml:space="preserve"> node is the </w:t>
+      </w:r>
+      <w:proofErr w:type="spellStart"/>
+      <w:r>
+        <w:rPr>
+          <w:rFonts w:ascii="Arial" w:hAnsi="Arial" w:cs="Arial"/>
+          <w:szCs w:val="21"/>
+        </w:rPr>
+        <w:t>Ansible</w:t>
+      </w:r>
+      <w:proofErr w:type="spellEnd"/>
+      <w:r>
+        <w:rPr>
+          <w:rFonts w:ascii="Arial" w:hAnsi="Arial" w:cs="Arial"/>
+          <w:szCs w:val="21"/>
+        </w:rPr>
+        <w:t xml:space="preserve"> server which is responsible for configuring playbook over the server (Ubuntu/trusty64 or centos). A user needs to write scripts in a playbook and mention the IP Address in the inventory host. Just by running the </w:t>
+      </w:r>
+      <w:proofErr w:type="spellStart"/>
+      <w:r>
+        <w:rPr>
+          <w:rFonts w:ascii="Arial" w:hAnsi="Arial" w:cs="Arial"/>
+          <w:szCs w:val="21"/>
+        </w:rPr>
+        <w:t>ansible</w:t>
+      </w:r>
+      <w:proofErr w:type="spellEnd"/>
+      <w:r>
+        <w:rPr>
+          <w:rFonts w:ascii="Arial" w:hAnsi="Arial" w:cs="Arial"/>
+          <w:szCs w:val="21"/>
+        </w:rPr>
+        <w:t xml:space="preserve"> command, the user will be able to install scripts which are written in the playbook in each server and ensure that all the servers have </w:t>
+      </w:r>
+      <w:proofErr w:type="spellStart"/>
+      <w:r>
+        <w:rPr>
+          <w:rFonts w:ascii="Arial" w:hAnsi="Arial" w:cs="Arial"/>
+          <w:szCs w:val="21"/>
+        </w:rPr>
+        <w:t>passwordless</w:t>
+      </w:r>
+      <w:proofErr w:type="spellEnd"/>
+      <w:r>
+        <w:rPr>
+          <w:rFonts w:ascii="Arial" w:hAnsi="Arial" w:cs="Arial"/>
+          <w:szCs w:val="21"/>
+        </w:rPr>
+        <w:t xml:space="preserve"> </w:t>
+      </w:r>
+      <w:proofErr w:type="spellStart"/>
+      <w:proofErr w:type="gramStart"/>
+      <w:r>
+        <w:rPr>
+          <w:rFonts w:ascii="Arial" w:hAnsi="Arial" w:cs="Arial"/>
+          <w:szCs w:val="21"/>
+        </w:rPr>
+        <w:t>ssh</w:t>
+      </w:r>
+      <w:proofErr w:type="spellEnd"/>
+      <w:proofErr w:type="gramEnd"/>
+      <w:r>
+        <w:rPr>
+          <w:rFonts w:ascii="Arial" w:hAnsi="Arial" w:cs="Arial"/>
+          <w:szCs w:val="21"/>
+        </w:rPr>
+        <w:t>.</w:t>
+      </w:r>
+    </w:p>
+    <w:p>
+      <w:pPr>
+        <w:rPr>
+          <w:rFonts w:ascii="Arial" w:hAnsi="Arial" w:cs="Arial"/>
+          <w:szCs w:val="21"/>
+        </w:rPr>
+      </w:pPr>
+      <w:r>
+        <w:rPr>
+          <w:noProof/>
+        </w:rPr>
+        <w:drawing>
+          <wp:inline distT="0" distB="0" distL="0" distR="0" wp14:anchorId="1A87F831" wp14:editId="6D49255F">
+            <wp:extent cx="6400800" cy="3828415"/>
+            <wp:effectExtent l="0" t="0" r="0" b="635"/>
+            <wp:docPr id="3" name="Picture 3" descr="https://cdn-images-1.medium.com/max/1600/1*qykIU2PUoEnkdoPuYvIlOg.png"/>
+            <wp:cNvGraphicFramePr>
+              <a:graphicFrameLocks xmlns:a="http://schemas.openxmlformats.org/drawingml/2006/main" noChangeAspect="1"/>
+            </wp:cNvGraphicFramePr>
+            <a:graphic xmlns:a="http://schemas.openxmlformats.org/drawingml/2006/main">
+              <a:graphicData uri="http://schemas.openxmlformats.org/drawingml/2006/picture">
+                <pic:pic xmlns:pic="http://schemas.openxmlformats.org/drawingml/2006/picture">
+                  <pic:nvPicPr>
+                    <pic:cNvPr id="0" name="Picture 1" descr="https://cdn-images-1.medium.com/max/1600/1*qykIU2PUoEnkdoPuYvIlOg.png"/>
+                    <pic:cNvPicPr>
+                      <a:picLocks noChangeAspect="1" noChangeArrowheads="1"/>
+                    </pic:cNvPicPr>
+                  </pic:nvPicPr>
+                  <pic:blipFill>
+                    <a:blip r:embed="rId10">
+                      <a:extLst>
+                        <a:ext uri="{28A0092B-C50C-407E-A947-70E740481C1C}">
+                          <a14:useLocalDpi xmlns:a14="http://schemas.microsoft.com/office/drawing/2010/main" val="0"/>
+                        </a:ext>
+                      </a:extLst>
+                    </a:blip>
+                    <a:srcRect/>
+                    <a:stretch>
+                      <a:fillRect/>
+                    </a:stretch>
+                  </pic:blipFill>
+                  <pic:spPr bwMode="auto">
+                    <a:xfrm>
+                      <a:off x="0" y="0"/>
+                      <a:ext cx="6400800" cy="3828415"/>
+                    </a:xfrm>
+                    <a:prstGeom prst="rect">
+                      <a:avLst/>
+                    </a:prstGeom>
+                    <a:noFill/>
+                    <a:ln>
+                      <a:noFill/>
+                    </a:ln>
+                  </pic:spPr>
+                </pic:pic>
+              </a:graphicData>
+            </a:graphic>
+          </wp:inline>
+        </w:drawing>
+      </w:r>
+    </w:p>
+    <w:p>
+      <w:pPr>
+        <w:rPr>
+          <w:rFonts w:ascii="Arial" w:hAnsi="Arial" w:cs="Arial"/>
+          <w:szCs w:val="21"/>
+        </w:rPr>
+      </w:pPr>
+    </w:p>
+    <w:p>
+      <w:pPr>
+        <w:rPr>
+          <w:rFonts w:ascii="Arial" w:hAnsi="Arial" w:cs="Arial"/>
+          <w:szCs w:val="21"/>
+        </w:rPr>
+      </w:pPr>
+      <w:r>
+        <w:rPr>
+          <w:rFonts w:ascii="Arial" w:hAnsi="Arial" w:cs="Arial"/>
+          <w:szCs w:val="21"/>
+        </w:rPr>
+        <w:t>Concepts and Terminology</w:t>
+      </w:r>
+    </w:p>
+    <w:p>
+      <w:pPr>
+        <w:rPr>
+          <w:rFonts w:ascii="Arial" w:hAnsi="Arial" w:cs="Arial"/>
+          <w:szCs w:val="21"/>
+        </w:rPr>
+      </w:pPr>
+    </w:p>
+    <w:p>
+      <w:pPr>
+        <w:rPr>
+          <w:rFonts w:ascii="Arial" w:hAnsi="Arial" w:cs="Arial"/>
+          <w:szCs w:val="21"/>
+        </w:rPr>
+      </w:pPr>
+      <w:proofErr w:type="spellStart"/>
+      <w:r>
+        <w:rPr>
+          <w:rFonts w:ascii="Arial" w:hAnsi="Arial" w:cs="Arial"/>
+          <w:szCs w:val="21"/>
+        </w:rPr>
+        <w:t>Ansible</w:t>
+      </w:r>
+      <w:proofErr w:type="spellEnd"/>
+      <w:r>
+        <w:rPr>
+          <w:rFonts w:ascii="Arial" w:hAnsi="Arial" w:cs="Arial"/>
+          <w:szCs w:val="21"/>
+        </w:rPr>
+        <w:t xml:space="preserve"> </w:t>
+      </w:r>
+      <w:proofErr w:type="spellStart"/>
+      <w:r>
+        <w:rPr>
+          <w:rFonts w:ascii="Arial" w:hAnsi="Arial" w:cs="Arial"/>
+          <w:szCs w:val="21"/>
+        </w:rPr>
+        <w:t>mgmt</w:t>
+      </w:r>
+      <w:proofErr w:type="spellEnd"/>
+      <w:r>
+        <w:rPr>
+          <w:rFonts w:ascii="Arial" w:hAnsi="Arial" w:cs="Arial"/>
+          <w:szCs w:val="21"/>
+        </w:rPr>
+        <w:t xml:space="preserve"> node</w:t>
+      </w:r>
+      <w:proofErr w:type="gramStart"/>
+      <w:r>
+        <w:rPr>
+          <w:rFonts w:ascii="Arial" w:hAnsi="Arial" w:cs="Arial"/>
+          <w:szCs w:val="21"/>
+        </w:rPr>
+        <w:t>:-</w:t>
+      </w:r>
+      <w:proofErr w:type="gramEnd"/>
+      <w:r>
+        <w:rPr>
+          <w:rFonts w:ascii="Arial" w:hAnsi="Arial" w:cs="Arial"/>
+          <w:szCs w:val="21"/>
+        </w:rPr>
+        <w:t xml:space="preserve"> </w:t>
+      </w:r>
+      <w:proofErr w:type="spellStart"/>
+      <w:r>
+        <w:rPr>
+          <w:rFonts w:ascii="Arial" w:hAnsi="Arial" w:cs="Arial"/>
+          <w:szCs w:val="21"/>
+        </w:rPr>
+        <w:t>Ansible</w:t>
+      </w:r>
+      <w:proofErr w:type="spellEnd"/>
+      <w:r>
+        <w:rPr>
+          <w:rFonts w:ascii="Arial" w:hAnsi="Arial" w:cs="Arial"/>
+          <w:szCs w:val="21"/>
+        </w:rPr>
+        <w:t xml:space="preserve"> management node is the machine where the </w:t>
+      </w:r>
+      <w:proofErr w:type="spellStart"/>
+      <w:r>
+        <w:rPr>
+          <w:rFonts w:ascii="Arial" w:hAnsi="Arial" w:cs="Arial"/>
+          <w:szCs w:val="21"/>
+        </w:rPr>
+        <w:t>Ansible</w:t>
+      </w:r>
+      <w:proofErr w:type="spellEnd"/>
+      <w:r>
+        <w:rPr>
+          <w:rFonts w:ascii="Arial" w:hAnsi="Arial" w:cs="Arial"/>
+          <w:szCs w:val="21"/>
+        </w:rPr>
+        <w:t xml:space="preserve"> is installed &amp; which is responsible for configuration of all server machines.</w:t>
+      </w:r>
+    </w:p>
+    <w:p>
+      <w:pPr>
+        <w:rPr>
+          <w:rFonts w:ascii="Arial" w:hAnsi="Arial" w:cs="Arial"/>
+          <w:szCs w:val="21"/>
+        </w:rPr>
+      </w:pPr>
+      <w:r>
+        <w:rPr>
+          <w:rFonts w:ascii="Arial" w:hAnsi="Arial" w:cs="Arial"/>
+          <w:szCs w:val="21"/>
+        </w:rPr>
+        <w:t>Inventory</w:t>
+      </w:r>
+      <w:proofErr w:type="gramStart"/>
+      <w:r>
+        <w:rPr>
+          <w:rFonts w:ascii="Arial" w:hAnsi="Arial" w:cs="Arial"/>
+          <w:szCs w:val="21"/>
+        </w:rPr>
+        <w:t>:-</w:t>
+      </w:r>
+      <w:proofErr w:type="gramEnd"/>
+      <w:r>
+        <w:rPr>
+          <w:rFonts w:ascii="Arial" w:hAnsi="Arial" w:cs="Arial"/>
+          <w:szCs w:val="21"/>
+        </w:rPr>
+        <w:t xml:space="preserve"> Inventory is a file which consists of IP Address of all servers on which configuration is to be done.</w:t>
+      </w:r>
+    </w:p>
+    <w:p>
+      <w:pPr>
+        <w:rPr>
+          <w:rFonts w:ascii="Arial" w:hAnsi="Arial" w:cs="Arial"/>
+          <w:szCs w:val="21"/>
+        </w:rPr>
+      </w:pPr>
+      <w:r>
+        <w:rPr>
+          <w:rFonts w:ascii="Arial" w:hAnsi="Arial" w:cs="Arial"/>
+          <w:szCs w:val="21"/>
+        </w:rPr>
+        <w:t>Playbook: Playbook is used to manage configuration which can be deployed on the remote machines. Playbook is designed in simple human-readable format, so that it becomes easy to understand the code.</w:t>
+      </w:r>
+    </w:p>
+    <w:p>
+      <w:pPr>
+        <w:rPr>
+          <w:rFonts w:ascii="Arial" w:hAnsi="Arial" w:cs="Arial"/>
+          <w:szCs w:val="21"/>
+        </w:rPr>
+      </w:pPr>
+      <w:r>
+        <w:rPr>
+          <w:rFonts w:ascii="Arial" w:hAnsi="Arial" w:cs="Arial"/>
+          <w:szCs w:val="21"/>
+        </w:rPr>
+        <w:t>Task</w:t>
+      </w:r>
+      <w:proofErr w:type="gramStart"/>
+      <w:r>
+        <w:rPr>
+          <w:rFonts w:ascii="Arial" w:hAnsi="Arial" w:cs="Arial"/>
+          <w:szCs w:val="21"/>
+        </w:rPr>
+        <w:t>:-</w:t>
+      </w:r>
+      <w:proofErr w:type="gramEnd"/>
+      <w:r>
+        <w:rPr>
+          <w:rFonts w:ascii="Arial" w:hAnsi="Arial" w:cs="Arial"/>
+          <w:szCs w:val="21"/>
+        </w:rPr>
+        <w:t xml:space="preserve"> Task is the file where a user defines the steps that he needs to perform on the Playbook.</w:t>
+      </w:r>
+    </w:p>
+    <w:p>
+      <w:pPr>
+        <w:rPr>
+          <w:rFonts w:ascii="Arial" w:hAnsi="Arial" w:cs="Arial"/>
+          <w:szCs w:val="21"/>
+        </w:rPr>
+      </w:pPr>
+      <w:r>
+        <w:rPr>
+          <w:rFonts w:ascii="Arial" w:hAnsi="Arial" w:cs="Arial"/>
+          <w:szCs w:val="21"/>
+        </w:rPr>
+        <w:t>Module</w:t>
+      </w:r>
+      <w:proofErr w:type="gramStart"/>
+      <w:r>
+        <w:rPr>
+          <w:rFonts w:ascii="Arial" w:hAnsi="Arial" w:cs="Arial"/>
+          <w:szCs w:val="21"/>
+        </w:rPr>
+        <w:t>:-</w:t>
+      </w:r>
+      <w:proofErr w:type="gramEnd"/>
+      <w:r>
+        <w:rPr>
+          <w:rFonts w:ascii="Arial" w:hAnsi="Arial" w:cs="Arial"/>
+          <w:szCs w:val="21"/>
+        </w:rPr>
+        <w:t xml:space="preserve"> </w:t>
+      </w:r>
+      <w:proofErr w:type="spellStart"/>
+      <w:r>
+        <w:rPr>
+          <w:rFonts w:ascii="Arial" w:hAnsi="Arial" w:cs="Arial"/>
+          <w:szCs w:val="21"/>
+        </w:rPr>
+        <w:t>Ansible</w:t>
+      </w:r>
+      <w:proofErr w:type="spellEnd"/>
+      <w:r>
+        <w:rPr>
+          <w:rFonts w:ascii="Arial" w:hAnsi="Arial" w:cs="Arial"/>
+          <w:szCs w:val="21"/>
+        </w:rPr>
+        <w:t xml:space="preserve"> has in-built modules that can be executed directly on remote hosts or through Playbooks. Users can also write their own modules. These modules can control system resources, like services, packages, or files or handle execution of system commands.</w:t>
+      </w:r>
+    </w:p>
+    <w:p>
+      <w:pPr>
+        <w:rPr>
+          <w:rFonts w:ascii="Arial" w:hAnsi="Arial" w:cs="Arial"/>
+          <w:szCs w:val="21"/>
+        </w:rPr>
+      </w:pPr>
+      <w:r>
+        <w:rPr>
+          <w:rFonts w:ascii="Arial" w:hAnsi="Arial" w:cs="Arial"/>
+          <w:szCs w:val="21"/>
+        </w:rPr>
+        <w:lastRenderedPageBreak/>
+        <w:t>Role: Role is used for organizing Playbooks and other files in order to facilitate sharing and reusing portions of a provisioning.</w:t>
+      </w:r>
+    </w:p>
+    <w:p>
+      <w:pPr>
+        <w:rPr>
+          <w:rFonts w:ascii="Arial" w:hAnsi="Arial" w:cs="Arial"/>
+          <w:szCs w:val="21"/>
+        </w:rPr>
+      </w:pPr>
+      <w:r>
+        <w:rPr>
+          <w:rFonts w:ascii="Arial" w:hAnsi="Arial" w:cs="Arial"/>
+          <w:szCs w:val="21"/>
+        </w:rPr>
+        <w:t>Play: A provisioning executed from start to finish is called a Play.</w:t>
+      </w:r>
+    </w:p>
+    <w:p>
+      <w:pPr>
+        <w:rPr>
+          <w:rFonts w:ascii="Arial" w:hAnsi="Arial" w:cs="Arial"/>
+          <w:szCs w:val="21"/>
+        </w:rPr>
+      </w:pPr>
+      <w:proofErr w:type="spellStart"/>
+      <w:r>
+        <w:rPr>
+          <w:rFonts w:ascii="Arial" w:hAnsi="Arial" w:cs="Arial"/>
+          <w:szCs w:val="21"/>
+        </w:rPr>
+        <w:t>Facts</w:t>
+      </w:r>
+      <w:proofErr w:type="gramStart"/>
+      <w:r>
+        <w:rPr>
+          <w:rFonts w:ascii="Arial" w:hAnsi="Arial" w:cs="Arial"/>
+          <w:szCs w:val="21"/>
+        </w:rPr>
+        <w:t>:Used</w:t>
+      </w:r>
+      <w:proofErr w:type="spellEnd"/>
+      <w:proofErr w:type="gramEnd"/>
+      <w:r>
+        <w:rPr>
+          <w:rFonts w:ascii="Arial" w:hAnsi="Arial" w:cs="Arial"/>
+          <w:szCs w:val="21"/>
+        </w:rPr>
+        <w:t xml:space="preserve"> to get the system information while running the playbook, like network interfaces or operating system.</w:t>
+      </w:r>
+    </w:p>
+    <w:p>
+      <w:pPr>
+        <w:rPr>
+          <w:rFonts w:ascii="Arial" w:hAnsi="Arial" w:cs="Arial"/>
+          <w:szCs w:val="21"/>
+        </w:rPr>
+      </w:pPr>
+      <w:r>
+        <w:rPr>
+          <w:rFonts w:ascii="Arial" w:hAnsi="Arial" w:cs="Arial"/>
+          <w:szCs w:val="21"/>
+        </w:rPr>
+        <w:t>Handlers: Handlers which are similar to a task, can be used to restart or to stop a service.</w:t>
+      </w:r>
+    </w:p>
+    <w:p>
+      <w:pPr>
+        <w:rPr>
+          <w:rFonts w:ascii="Arial" w:hAnsi="Arial" w:cs="Arial"/>
+          <w:szCs w:val="21"/>
+        </w:rPr>
+      </w:pPr>
     </w:p>
     <w:p/>
-    <w:p>
-      <w:pPr>
-        <w:pStyle w:val="Heading1"/>
-      </w:pPr>
-    </w:p>
-    <w:p>
-      <w:pPr>
-        <w:pStyle w:val="Heading1"/>
-      </w:pPr>
-    </w:p>
-    <w:p>
-      <w:pPr>
-        <w:pStyle w:val="Heading1"/>
-      </w:pPr>
-      <w:bookmarkStart w:id="0" w:name="_GoBack"/>
-      <w:bookmarkEnd w:id="0"/>
-      <w:r>
-        <w:t>architecture diagram</w:t>
-      </w:r>
-    </w:p>
-    <w:p/>
-    <w:p>
-      <w:pPr>
-        <w:pStyle w:val="Heading1"/>
-      </w:pPr>
-    </w:p>
     <w:p/>
     <w:sectPr>
-      <w:headerReference w:type="even" r:id="rId10"/>
-      <w:headerReference w:type="default" r:id="rId11"/>
-      <w:footerReference w:type="even" r:id="rId12"/>
-      <w:footerReference w:type="default" r:id="rId13"/>
-      <w:headerReference w:type="first" r:id="rId14"/>
-      <w:footerReference w:type="first" r:id="rId15"/>
+      <w:headerReference w:type="even" r:id="rId11"/>
+      <w:headerReference w:type="default" r:id="rId12"/>
+      <w:footerReference w:type="even" r:id="rId13"/>
+      <w:footerReference w:type="default" r:id="rId14"/>
+      <w:headerReference w:type="first" r:id="rId15"/>
+      <w:footerReference w:type="first" r:id="rId16"/>
       <w:pgSz w:w="12240" w:h="15840"/>
       <w:pgMar w:top="936" w:right="1080" w:bottom="936" w:left="1080" w:header="720" w:footer="144" w:gutter="0"/>
       <w:pgBorders w:zOrder="back" w:offsetFrom="page">
@@ -1243,6 +8065,95 @@
     </w:lvl>
   </w:abstractNum>
   <w:abstractNum w:abstractNumId="4" w15:restartNumberingAfterBreak="0">
+    <w:nsid w:val="58894BE5"/>
+    <w:multiLevelType w:val="hybridMultilevel"/>
+    <w:tmpl w:val="F706474E"/>
+    <w:lvl w:ilvl="0" w:tplc="04090015">
+      <w:start w:val="1"/>
+      <w:numFmt w:val="upperLetter"/>
+      <w:lvlText w:val="%1."/>
+      <w:lvlJc w:val="left"/>
+      <w:pPr>
+        <w:ind w:left="720" w:hanging="360"/>
+      </w:pPr>
+      <w:rPr>
+        <w:rFonts w:hint="default"/>
+      </w:rPr>
+    </w:lvl>
+    <w:lvl w:ilvl="1" w:tplc="04090019" w:tentative="1">
+      <w:start w:val="1"/>
+      <w:numFmt w:val="lowerLetter"/>
+      <w:lvlText w:val="%2."/>
+      <w:lvlJc w:val="left"/>
+      <w:pPr>
+        <w:ind w:left="1440" w:hanging="360"/>
+      </w:pPr>
+    </w:lvl>
+    <w:lvl w:ilvl="2" w:tplc="0409001B" w:tentative="1">
+      <w:start w:val="1"/>
+      <w:numFmt w:val="lowerRoman"/>
+      <w:lvlText w:val="%3."/>
+      <w:lvlJc w:val="right"/>
+      <w:pPr>
+        <w:ind w:left="2160" w:hanging="180"/>
+      </w:pPr>
+    </w:lvl>
+    <w:lvl w:ilvl="3" w:tplc="0409000F" w:tentative="1">
+      <w:start w:val="1"/>
+      <w:numFmt w:val="decimal"/>
+      <w:lvlText w:val="%4."/>
+      <w:lvlJc w:val="left"/>
+      <w:pPr>
+        <w:ind w:left="2880" w:hanging="360"/>
+      </w:pPr>
+    </w:lvl>
+    <w:lvl w:ilvl="4" w:tplc="04090019" w:tentative="1">
+      <w:start w:val="1"/>
+      <w:numFmt w:val="lowerLetter"/>
+      <w:lvlText w:val="%5."/>
+      <w:lvlJc w:val="left"/>
+      <w:pPr>
+        <w:ind w:left="3600" w:hanging="360"/>
+      </w:pPr>
+    </w:lvl>
+    <w:lvl w:ilvl="5" w:tplc="0409001B" w:tentative="1">
+      <w:start w:val="1"/>
+      <w:numFmt w:val="lowerRoman"/>
+      <w:lvlText w:val="%6."/>
+      <w:lvlJc w:val="right"/>
+      <w:pPr>
+        <w:ind w:left="4320" w:hanging="180"/>
+      </w:pPr>
+    </w:lvl>
+    <w:lvl w:ilvl="6" w:tplc="0409000F" w:tentative="1">
+      <w:start w:val="1"/>
+      <w:numFmt w:val="decimal"/>
+      <w:lvlText w:val="%7."/>
+      <w:lvlJc w:val="left"/>
+      <w:pPr>
+        <w:ind w:left="5040" w:hanging="360"/>
+      </w:pPr>
+    </w:lvl>
+    <w:lvl w:ilvl="7" w:tplc="04090019" w:tentative="1">
+      <w:start w:val="1"/>
+      <w:numFmt w:val="lowerLetter"/>
+      <w:lvlText w:val="%8."/>
+      <w:lvlJc w:val="left"/>
+      <w:pPr>
+        <w:ind w:left="5760" w:hanging="360"/>
+      </w:pPr>
+    </w:lvl>
+    <w:lvl w:ilvl="8" w:tplc="0409001B" w:tentative="1">
+      <w:start w:val="1"/>
+      <w:numFmt w:val="lowerRoman"/>
+      <w:lvlText w:val="%9."/>
+      <w:lvlJc w:val="right"/>
+      <w:pPr>
+        <w:ind w:left="6480" w:hanging="180"/>
+      </w:pPr>
+    </w:lvl>
+  </w:abstractNum>
+  <w:abstractNum w:abstractNumId="5" w15:restartNumberingAfterBreak="0">
     <w:nsid w:val="69942B2B"/>
     <w:multiLevelType w:val="hybridMultilevel"/>
     <w:tmpl w:val="4E021FC8"/>
@@ -1356,8 +8267,97 @@
       </w:rPr>
     </w:lvl>
   </w:abstractNum>
+  <w:abstractNum w:abstractNumId="6" w15:restartNumberingAfterBreak="0">
+    <w:nsid w:val="78360EBD"/>
+    <w:multiLevelType w:val="hybridMultilevel"/>
+    <w:tmpl w:val="CA6292E4"/>
+    <w:lvl w:ilvl="0" w:tplc="04090015">
+      <w:start w:val="1"/>
+      <w:numFmt w:val="upperLetter"/>
+      <w:lvlText w:val="%1."/>
+      <w:lvlJc w:val="left"/>
+      <w:pPr>
+        <w:ind w:left="720" w:hanging="360"/>
+      </w:pPr>
+      <w:rPr>
+        <w:rFonts w:hint="default"/>
+      </w:rPr>
+    </w:lvl>
+    <w:lvl w:ilvl="1" w:tplc="04090019" w:tentative="1">
+      <w:start w:val="1"/>
+      <w:numFmt w:val="lowerLetter"/>
+      <w:lvlText w:val="%2."/>
+      <w:lvlJc w:val="left"/>
+      <w:pPr>
+        <w:ind w:left="1440" w:hanging="360"/>
+      </w:pPr>
+    </w:lvl>
+    <w:lvl w:ilvl="2" w:tplc="0409001B" w:tentative="1">
+      <w:start w:val="1"/>
+      <w:numFmt w:val="lowerRoman"/>
+      <w:lvlText w:val="%3."/>
+      <w:lvlJc w:val="right"/>
+      <w:pPr>
+        <w:ind w:left="2160" w:hanging="180"/>
+      </w:pPr>
+    </w:lvl>
+    <w:lvl w:ilvl="3" w:tplc="0409000F" w:tentative="1">
+      <w:start w:val="1"/>
+      <w:numFmt w:val="decimal"/>
+      <w:lvlText w:val="%4."/>
+      <w:lvlJc w:val="left"/>
+      <w:pPr>
+        <w:ind w:left="2880" w:hanging="360"/>
+      </w:pPr>
+    </w:lvl>
+    <w:lvl w:ilvl="4" w:tplc="04090019" w:tentative="1">
+      <w:start w:val="1"/>
+      <w:numFmt w:val="lowerLetter"/>
+      <w:lvlText w:val="%5."/>
+      <w:lvlJc w:val="left"/>
+      <w:pPr>
+        <w:ind w:left="3600" w:hanging="360"/>
+      </w:pPr>
+    </w:lvl>
+    <w:lvl w:ilvl="5" w:tplc="0409001B" w:tentative="1">
+      <w:start w:val="1"/>
+      <w:numFmt w:val="lowerRoman"/>
+      <w:lvlText w:val="%6."/>
+      <w:lvlJc w:val="right"/>
+      <w:pPr>
+        <w:ind w:left="4320" w:hanging="180"/>
+      </w:pPr>
+    </w:lvl>
+    <w:lvl w:ilvl="6" w:tplc="0409000F" w:tentative="1">
+      <w:start w:val="1"/>
+      <w:numFmt w:val="decimal"/>
+      <w:lvlText w:val="%7."/>
+      <w:lvlJc w:val="left"/>
+      <w:pPr>
+        <w:ind w:left="5040" w:hanging="360"/>
+      </w:pPr>
+    </w:lvl>
+    <w:lvl w:ilvl="7" w:tplc="04090019" w:tentative="1">
+      <w:start w:val="1"/>
+      <w:numFmt w:val="lowerLetter"/>
+      <w:lvlText w:val="%8."/>
+      <w:lvlJc w:val="left"/>
+      <w:pPr>
+        <w:ind w:left="5760" w:hanging="360"/>
+      </w:pPr>
+    </w:lvl>
+    <w:lvl w:ilvl="8" w:tplc="0409001B" w:tentative="1">
+      <w:start w:val="1"/>
+      <w:numFmt w:val="lowerRoman"/>
+      <w:lvlText w:val="%9."/>
+      <w:lvlJc w:val="right"/>
+      <w:pPr>
+        <w:ind w:left="6480" w:hanging="180"/>
+      </w:pPr>
+    </w:lvl>
+  </w:abstractNum>
   <w:num w:numId="1">
-    <w:abstractNumId w:val="4"/>
+    <w:abstractNumId w:val="5"/>
   </w:num>
   <w:num w:numId="2">
     <w:abstractNumId w:val="2"/>
@@ -1370,6 +8370,12 @@
   </w:num>
   <w:num w:numId="5">
     <w:abstractNumId w:val="3"/>
+  </w:num>
+  <w:num w:numId="6">
+    <w:abstractNumId w:val="4"/>
+  </w:num>
+  <w:num w:numId="7">
+    <w:abstractNumId w:val="6"/>
   </w:num>
 </w:numbering>
 </file>
@@ -1456,16 +8462,17 @@
     <w:lsdException w:name="Body Text 2" w:semiHidden="1" w:unhideWhenUsed="1"/>
     <w:lsdException w:name="Body Text 3" w:semiHidden="1" w:unhideWhenUsed="1"/>
     <w:lsdException w:name="Body Text Indent 2" w:semiHidden="1" w:unhideWhenUsed="1"/>
+    <w:lsdException w:name="Strong" w:uiPriority="22" w:qFormat="1"/>
     <w:lsdException w:name="Document Map" w:semiHidden="1" w:unhideWhenUsed="1"/>
     <w:lsdException w:name="Plain Text" w:semiHidden="1" w:unhideWhenUsed="1"/>
     <w:lsdException w:name="E-mail Signature" w:semiHidden="1" w:unhideWhenUsed="1"/>
     <w:lsdException w:name="HTML Top of Form" w:semiHidden="1" w:unhideWhenUsed="1"/>
     <w:lsdException w:name="HTML Bottom of Form" w:semiHidden="1" w:unhideWhenUsed="1"/>
-    <w:lsdException w:name="Normal (Web)" w:semiHidden="1" w:unhideWhenUsed="1"/>
+    <w:lsdException w:name="Normal (Web)" w:semiHidden="1" w:uiPriority="99" w:unhideWhenUsed="1"/>
     <w:lsdException w:name="HTML Acronym" w:semiHidden="1" w:unhideWhenUsed="1"/>
     <w:lsdException w:name="HTML Address" w:semiHidden="1" w:unhideWhenUsed="1"/>
     <w:lsdException w:name="HTML Cite" w:semiHidden="1" w:unhideWhenUsed="1"/>
-    <w:lsdException w:name="HTML Code" w:semiHidden="1" w:unhideWhenUsed="1"/>
+    <w:lsdException w:name="HTML Code" w:semiHidden="1" w:uiPriority="99" w:unhideWhenUsed="1"/>
     <w:lsdException w:name="HTML Definition" w:semiHidden="1" w:unhideWhenUsed="1"/>
     <w:lsdException w:name="HTML Keyboard" w:semiHidden="1" w:unhideWhenUsed="1"/>
     <w:lsdException w:name="HTML Preformatted" w:semiHidden="1" w:unhideWhenUsed="1"/>
@@ -2159,6 +9166,46 @@
       <w:ind w:left="538" w:hanging="181"/>
     </w:pPr>
   </w:style>
+  <w:style w:type="paragraph" w:styleId="NormalWeb">
+    <w:name w:val="Normal (Web)"/>
+    <w:basedOn w:val="Normal"/>
+    <w:uiPriority w:val="99"/>
+    <w:semiHidden/>
+    <w:unhideWhenUsed/>
+    <w:rsid w:val="00B75DA9"/>
+    <w:pPr>
+      <w:spacing w:before="100" w:beforeAutospacing="1" w:after="100" w:afterAutospacing="1" w:line="240" w:lineRule="auto"/>
+    </w:pPr>
+    <w:rPr>
+      <w:rFonts w:ascii="Times New Roman" w:eastAsia="Times New Roman" w:hAnsi="Times New Roman" w:cs="Times New Roman"/>
+      <w:sz w:val="24"/>
+      <w:szCs w:val="24"/>
+    </w:rPr>
+  </w:style>
+  <w:style w:type="character" w:styleId="HTMLCode">
+    <w:name w:val="HTML Code"/>
+    <w:basedOn w:val="DefaultParagraphFont"/>
+    <w:uiPriority w:val="99"/>
+    <w:semiHidden/>
+    <w:unhideWhenUsed/>
+    <w:rsid w:val="00B75DA9"/>
+    <w:rPr>
+      <w:rFonts w:ascii="Courier New" w:eastAsia="Times New Roman" w:hAnsi="Courier New" w:cs="Courier New"/>
+      <w:sz w:val="20"/>
+      <w:szCs w:val="20"/>
+    </w:rPr>
+  </w:style>
+  <w:style w:type="character" w:styleId="Strong">
+    <w:name w:val="Strong"/>
+    <w:basedOn w:val="DefaultParagraphFont"/>
+    <w:uiPriority w:val="22"/>
+    <w:qFormat/>
+    <w:rsid w:val="00B75DA9"/>
+    <w:rPr>
+      <w:b/>
+      <w:bCs/>
+    </w:rPr>
+  </w:style>
 </w:styles>
 </file>
 
@@ -2425,6 +9472,24 @@
 </file>
 
 <file path=customXml/item1.xml><?xml version="1.0" encoding="utf-8"?>
+<?mso-contentType ?>
+<FormTemplates xmlns="http://schemas.microsoft.com/sharepoint/v3/contenttype/forms">
+  <Display>DocumentLibraryForm</Display>
+  <Edit>DocumentLibraryForm</Edit>
+  <New>DocumentLibraryForm</New>
+</FormTemplates>
+</file>
+
+<file path=customXml/item2.xml><?xml version="1.0" encoding="utf-8"?>
+<p:properties xmlns:p="http://schemas.microsoft.com/office/2006/metadata/properties" xmlns:xsi="http://www.w3.org/2001/XMLSchema-instance" xmlns:pc="http://schemas.microsoft.com/office/infopath/2007/PartnerControls">
+  <documentManagement>
+    <_ip_UnifiedCompliancePolicyUIAction xmlns="http://schemas.microsoft.com/sharepoint/v3" xsi:nil="true"/>
+    <_ip_UnifiedCompliancePolicyProperties xmlns="http://schemas.microsoft.com/sharepoint/v3" xsi:nil="true"/>
+  </documentManagement>
+</p:properties>
+</file>
+
+<file path=customXml/item3.xml><?xml version="1.0" encoding="utf-8"?>
 <ct:contentTypeSchema xmlns:ct="http://schemas.microsoft.com/office/2006/metadata/contentType" xmlns:ma="http://schemas.microsoft.com/office/2006/metadata/properties/metaAttributes" ct:_="" ma:_="" ma:contentTypeName="Document" ma:contentTypeID="0x010100DEEA25CC0A0AC24199CDC46C25B8B0BC" ma:contentTypeVersion="10" ma:contentTypeDescription="Create a new document." ma:contentTypeScope="" ma:versionID="e3b47856d4cf355c0dacb39e1084d14f">
   <xsd:schema xmlns:xsd="http://www.w3.org/2001/XMLSchema" xmlns:xs="http://www.w3.org/2001/XMLSchema" xmlns:p="http://schemas.microsoft.com/office/2006/metadata/properties" xmlns:ns1="http://schemas.microsoft.com/sharepoint/v3" xmlns:ns2="6dc4bcd6-49db-4c07-9060-8acfc67cef9f" xmlns:ns3="fb0879af-3eba-417a-a55a-ffe6dcd6ca77" targetNamespace="http://schemas.microsoft.com/office/2006/metadata/properties" ma:root="true" ma:fieldsID="a845a615265fdb1f7b12cc65ac20ecbd" ns1:_="" ns2:_="" ns3:_="">
     <xsd:import namespace="http://schemas.microsoft.com/sharepoint/v3"/>
@@ -2632,25 +9697,25 @@
 </ct:contentTypeSchema>
 </file>
 
-<file path=customXml/item2.xml><?xml version="1.0" encoding="utf-8"?>
-<p:properties xmlns:p="http://schemas.microsoft.com/office/2006/metadata/properties" xmlns:xsi="http://www.w3.org/2001/XMLSchema-instance" xmlns:pc="http://schemas.microsoft.com/office/infopath/2007/PartnerControls">
-  <documentManagement>
-    <_ip_UnifiedCompliancePolicyUIAction xmlns="http://schemas.microsoft.com/sharepoint/v3" xsi:nil="true"/>
-    <_ip_UnifiedCompliancePolicyProperties xmlns="http://schemas.microsoft.com/sharepoint/v3" xsi:nil="true"/>
-  </documentManagement>
-</p:properties>
+<file path=customXml/itemProps1.xml><?xml version="1.0" encoding="utf-8"?>
+<ds:datastoreItem xmlns:ds="http://schemas.openxmlformats.org/officeDocument/2006/customXml" ds:itemID="{D2FE428D-C27A-47C5-9B91-EF8FBB317E0E}">
+  <ds:schemaRefs>
+    <ds:schemaRef ds:uri="http://schemas.microsoft.com/sharepoint/v3/contenttype/forms"/>
+  </ds:schemaRefs>
+</ds:datastoreItem>
 </file>
 
-<file path=customXml/item3.xml><?xml version="1.0" encoding="utf-8"?>
-<?mso-contentType ?>
-<FormTemplates xmlns="http://schemas.microsoft.com/sharepoint/v3/contenttype/forms">
-  <Display>DocumentLibraryForm</Display>
-  <Edit>DocumentLibraryForm</Edit>
-  <New>DocumentLibraryForm</New>
-</FormTemplates>
+<file path=customXml/itemProps2.xml><?xml version="1.0" encoding="utf-8"?>
+<ds:datastoreItem xmlns:ds="http://schemas.openxmlformats.org/officeDocument/2006/customXml" ds:itemID="{DCA74777-9C48-4306-9439-1305A002AB95}">
+  <ds:schemaRefs>
+    <ds:schemaRef ds:uri="http://schemas.microsoft.com/office/2006/metadata/properties"/>
+    <ds:schemaRef ds:uri="http://schemas.microsoft.com/office/infopath/2007/PartnerControls"/>
+    <ds:schemaRef ds:uri="http://schemas.microsoft.com/sharepoint/v3"/>
+  </ds:schemaRefs>
+</ds:datastoreItem>
 </file>
 
-<file path=customXml/itemProps1.xml><?xml version="1.0" encoding="utf-8"?>
+<file path=customXml/itemProps3.xml><?xml version="1.0" encoding="utf-8"?>
 <ds:datastoreItem xmlns:ds="http://schemas.openxmlformats.org/officeDocument/2006/customXml" ds:itemID="{0833989E-2E01-4DC8-9851-4C3574082655}">
   <ds:schemaRefs>
     <ds:schemaRef ds:uri="http://schemas.microsoft.com/office/2006/metadata/contentType"/>
@@ -2668,22 +9733,4 @@
     <ds:schemaRef ds:uri="http://schemas.microsoft.com/internal/obd"/>
   </ds:schemaRefs>
 </ds:datastoreItem>
-</file>
-
-<file path=customXml/itemProps2.xml><?xml version="1.0" encoding="utf-8"?>
-<ds:datastoreItem xmlns:ds="http://schemas.openxmlformats.org/officeDocument/2006/customXml" ds:itemID="{DCA74777-9C48-4306-9439-1305A002AB95}">
-  <ds:schemaRefs>
-    <ds:schemaRef ds:uri="http://schemas.microsoft.com/office/2006/metadata/properties"/>
-    <ds:schemaRef ds:uri="http://schemas.microsoft.com/office/infopath/2007/PartnerControls"/>
-    <ds:schemaRef ds:uri="http://schemas.microsoft.com/sharepoint/v3"/>
-  </ds:schemaRefs>
-</ds:datastoreItem>
-</file>
-
-<file path=customXml/itemProps3.xml><?xml version="1.0" encoding="utf-8"?>
-<ds:datastoreItem xmlns:ds="http://schemas.openxmlformats.org/officeDocument/2006/customXml" ds:itemID="{D2FE428D-C27A-47C5-9B91-EF8FBB317E0E}">
-  <ds:schemaRefs>
-    <ds:schemaRef ds:uri="http://schemas.microsoft.com/sharepoint/v3/contenttype/forms"/>
-  </ds:schemaRefs>
-</ds:datastoreItem>
 </file>
--- a/HowToWorkWithAnsible.docx
+++ b/HowToWorkWithAnsible.docx
@@ -2,8 +2,6 @@
 <file path=word/document.xml><?xml version="1.0" encoding="utf-8"?>
 <w:document xmlns:wpc="http://schemas.microsoft.com/office/word/2010/wordprocessingCanvas" xmlns:mc="http://schemas.openxmlformats.org/markup-compatibility/2006" xmlns:o="urn:schemas-microsoft-com:office:office" xmlns:r="http://schemas.openxmlformats.org/officeDocument/2006/relationships" xmlns:m="http://schemas.openxmlformats.org/officeDocument/2006/math" xmlns:v="urn:schemas-microsoft-com:vml" xmlns:wp14="http://schemas.microsoft.com/office/word/2010/wordprocessingDrawing" xmlns:wp="http://schemas.openxmlformats.org/drawingml/2006/wordprocessingDrawing" xmlns:w10="urn:schemas-microsoft-com:office:word" xmlns:w="http://schemas.openxmlformats.org/wordprocessingml/2006/main" xmlns:w14="http://schemas.microsoft.com/office/word/2010/wordml" xmlns:w15="http://schemas.microsoft.com/office/word/2012/wordml" xmlns:wpg="http://schemas.microsoft.com/office/word/2010/wordprocessingGroup" xmlns:wpi="http://schemas.microsoft.com/office/word/2010/wordprocessingInk" xmlns:wne="http://schemas.microsoft.com/office/word/2006/wordml" xmlns:wps="http://schemas.microsoft.com/office/word/2010/wordprocessingShape" mc:Ignorable="w14 w15 wp14">
   <w:body>
-    <w:bookmarkStart w:id="0" w:name="_GoBack"/>
-    <w:bookmarkEnd w:id="0"/>
     <w:p>
       <w:pPr>
         <w:pStyle w:val="Title"/>
@@ -473,9 +471,6 @@
       <w:pPr>
         <w:pStyle w:val="checkboxindent"/>
       </w:pPr>
-      <w:r>
-        <w:t>.</w:t>
-      </w:r>
     </w:p>
     <w:p>
       <w:pPr>
@@ -1363,14 +1358,7 @@
           <w:rFonts w:ascii="PalatinoLinotype-Roman" w:hAnsi="PalatinoLinotype-Roman" w:cs="PalatinoLinotype-Roman"/>
           <w:szCs w:val="21"/>
         </w:rPr>
-        <w:t xml:space="preserve"> is quickly trending upwards</w:t>
-      </w:r>
-      <w:r>
-        <w:rPr>
-          <w:rFonts w:ascii="PalatinoLinotype-Roman" w:hAnsi="PalatinoLinotype-Roman" w:cs="PalatinoLinotype-Roman"/>
-          <w:szCs w:val="21"/>
-        </w:rPr>
-        <w:t xml:space="preserve"> and is often considered as the best tool to use for the </w:t>
+        <w:t xml:space="preserve"> is quickly trending upwards and is often considered as the best tool to use for the </w:t>
       </w:r>
       <w:proofErr w:type="spellStart"/>
       <w:r>
@@ -1421,15 +1409,7 @@
           <w:sz w:val="28"/>
           <w:szCs w:val="28"/>
         </w:rPr>
-        <w:t xml:space="preserve"> does </w:t>
-      </w:r>
-      <w:r>
-        <w:rPr>
-          <w:rFonts w:ascii="Arial" w:hAnsi="Arial" w:cs="Arial"/>
-          <w:sz w:val="28"/>
-          <w:szCs w:val="28"/>
-        </w:rPr>
-        <w:t xml:space="preserve">exactly </w:t>
+        <w:t xml:space="preserve"> does exactly </w:t>
       </w:r>
       <w:proofErr w:type="spellStart"/>
       <w:r>
@@ -2799,67 +2779,51 @@
           <w:sz w:val="28"/>
           <w:szCs w:val="28"/>
         </w:rPr>
-        <w:t>Chapter 0</w:t>
-      </w:r>
+        <w:t xml:space="preserve">Chapter 04. How </w:t>
+      </w:r>
+      <w:proofErr w:type="gramStart"/>
       <w:r>
         <w:rPr>
           <w:rFonts w:ascii="Arial" w:hAnsi="Arial" w:cs="Arial"/>
           <w:sz w:val="28"/>
           <w:szCs w:val="28"/>
         </w:rPr>
-        <w:t>4</w:t>
-      </w:r>
+        <w:t>To</w:t>
+      </w:r>
+      <w:proofErr w:type="gramEnd"/>
       <w:r>
         <w:rPr>
           <w:rFonts w:ascii="Arial" w:hAnsi="Arial" w:cs="Arial"/>
           <w:sz w:val="28"/>
           <w:szCs w:val="28"/>
         </w:rPr>
-        <w:t xml:space="preserve">. How </w:t>
-      </w:r>
-      <w:proofErr w:type="gramStart"/>
-      <w:r>
+        <w:t xml:space="preserve"> Configure A Server</w:t>
+      </w:r>
+    </w:p>
+    <w:p>
+      <w:pPr>
+        <w:rPr>
+          <w:rFonts w:ascii="Arial" w:hAnsi="Arial" w:cs="Arial"/>
+          <w:sz w:val="24"/>
+          <w:szCs w:val="24"/>
+        </w:rPr>
+      </w:pPr>
+      <w:r>
+        <w:rPr>
+          <w:rFonts w:ascii="Arial" w:hAnsi="Arial" w:cs="Arial"/>
+          <w:sz w:val="24"/>
+          <w:szCs w:val="24"/>
+        </w:rPr>
+        <w:t>Prerequisites</w:t>
+      </w:r>
+    </w:p>
+    <w:p>
+      <w:pPr>
         <w:rPr>
           <w:rFonts w:ascii="Arial" w:hAnsi="Arial" w:cs="Arial"/>
           <w:sz w:val="28"/>
           <w:szCs w:val="28"/>
         </w:rPr>
-        <w:t>To</w:t>
-      </w:r>
-      <w:proofErr w:type="gramEnd"/>
-      <w:r>
-        <w:rPr>
-          <w:rFonts w:ascii="Arial" w:hAnsi="Arial" w:cs="Arial"/>
-          <w:sz w:val="28"/>
-          <w:szCs w:val="28"/>
-        </w:rPr>
-        <w:t xml:space="preserve"> Configure A Server</w:t>
-      </w:r>
-    </w:p>
-    <w:p>
-      <w:pPr>
-        <w:rPr>
-          <w:rFonts w:ascii="Arial" w:hAnsi="Arial" w:cs="Arial"/>
-          <w:sz w:val="24"/>
-          <w:szCs w:val="24"/>
-        </w:rPr>
-      </w:pPr>
-      <w:r>
-        <w:rPr>
-          <w:rFonts w:ascii="Arial" w:hAnsi="Arial" w:cs="Arial"/>
-          <w:sz w:val="24"/>
-          <w:szCs w:val="24"/>
-        </w:rPr>
-        <w:t>Prerequisites</w:t>
-      </w:r>
-    </w:p>
-    <w:p>
-      <w:pPr>
-        <w:rPr>
-          <w:rFonts w:ascii="Arial" w:hAnsi="Arial" w:cs="Arial"/>
-          <w:sz w:val="28"/>
-          <w:szCs w:val="28"/>
-        </w:rPr>
       </w:pPr>
       <w:r>
         <w:rPr>
@@ -2946,15 +2910,7 @@
           <w:color w:val="000000"/>
           <w:shd w:val="clear" w:color="auto" w:fill="FFFFFF"/>
         </w:rPr>
-        <w:t>T</w:t>
-      </w:r>
-      <w:r>
-        <w:rPr>
-          <w:rFonts w:ascii="Arial" w:hAnsi="Arial" w:cs="Arial"/>
-          <w:color w:val="000000"/>
-          <w:shd w:val="clear" w:color="auto" w:fill="FFFFFF"/>
-        </w:rPr>
-        <w:t xml:space="preserve">he examples throughout this guide specify three </w:t>
+        <w:t xml:space="preserve">The examples throughout this guide specify three </w:t>
       </w:r>
       <w:proofErr w:type="spellStart"/>
       <w:r>
@@ -3735,7 +3691,7 @@
           <w:rFonts w:ascii="Arial" w:hAnsi="Arial" w:cs="Arial"/>
           <w:szCs w:val="21"/>
         </w:rPr>
-        <w:t>dorin</w:t>
+        <w:t>sammy</w:t>
       </w:r>
       <w:r>
         <w:rPr>
@@ -6667,7 +6623,16 @@
           <w:rFonts w:ascii="Arial" w:hAnsi="Arial" w:cs="Arial"/>
           <w:szCs w:val="21"/>
         </w:rPr>
-        <w:t xml:space="preserve">In this tutorial, we have configured </w:t>
+        <w:t>We</w:t>
+      </w:r>
+      <w:bookmarkStart w:id="0" w:name="_GoBack"/>
+      <w:bookmarkEnd w:id="0"/>
+      <w:r>
+        <w:rPr>
+          <w:rFonts w:ascii="Arial" w:hAnsi="Arial" w:cs="Arial"/>
+          <w:szCs w:val="21"/>
+        </w:rPr>
+        <w:t xml:space="preserve"> have configured </w:t>
       </w:r>
       <w:proofErr w:type="spellStart"/>
       <w:r>
@@ -9472,24 +9437,6 @@
 </file>
 
 <file path=customXml/item1.xml><?xml version="1.0" encoding="utf-8"?>
-<?mso-contentType ?>
-<FormTemplates xmlns="http://schemas.microsoft.com/sharepoint/v3/contenttype/forms">
-  <Display>DocumentLibraryForm</Display>
-  <Edit>DocumentLibraryForm</Edit>
-  <New>DocumentLibraryForm</New>
-</FormTemplates>
-</file>
-
-<file path=customXml/item2.xml><?xml version="1.0" encoding="utf-8"?>
-<p:properties xmlns:p="http://schemas.microsoft.com/office/2006/metadata/properties" xmlns:xsi="http://www.w3.org/2001/XMLSchema-instance" xmlns:pc="http://schemas.microsoft.com/office/infopath/2007/PartnerControls">
-  <documentManagement>
-    <_ip_UnifiedCompliancePolicyUIAction xmlns="http://schemas.microsoft.com/sharepoint/v3" xsi:nil="true"/>
-    <_ip_UnifiedCompliancePolicyProperties xmlns="http://schemas.microsoft.com/sharepoint/v3" xsi:nil="true"/>
-  </documentManagement>
-</p:properties>
-</file>
-
-<file path=customXml/item3.xml><?xml version="1.0" encoding="utf-8"?>
 <ct:contentTypeSchema xmlns:ct="http://schemas.microsoft.com/office/2006/metadata/contentType" xmlns:ma="http://schemas.microsoft.com/office/2006/metadata/properties/metaAttributes" ct:_="" ma:_="" ma:contentTypeName="Document" ma:contentTypeID="0x010100DEEA25CC0A0AC24199CDC46C25B8B0BC" ma:contentTypeVersion="10" ma:contentTypeDescription="Create a new document." ma:contentTypeScope="" ma:versionID="e3b47856d4cf355c0dacb39e1084d14f">
   <xsd:schema xmlns:xsd="http://www.w3.org/2001/XMLSchema" xmlns:xs="http://www.w3.org/2001/XMLSchema" xmlns:p="http://schemas.microsoft.com/office/2006/metadata/properties" xmlns:ns1="http://schemas.microsoft.com/sharepoint/v3" xmlns:ns2="6dc4bcd6-49db-4c07-9060-8acfc67cef9f" xmlns:ns3="fb0879af-3eba-417a-a55a-ffe6dcd6ca77" targetNamespace="http://schemas.microsoft.com/office/2006/metadata/properties" ma:root="true" ma:fieldsID="a845a615265fdb1f7b12cc65ac20ecbd" ns1:_="" ns2:_="" ns3:_="">
     <xsd:import namespace="http://schemas.microsoft.com/sharepoint/v3"/>
@@ -9697,25 +9644,25 @@
 </ct:contentTypeSchema>
 </file>
 
-<file path=customXml/itemProps1.xml><?xml version="1.0" encoding="utf-8"?>
-<ds:datastoreItem xmlns:ds="http://schemas.openxmlformats.org/officeDocument/2006/customXml" ds:itemID="{D2FE428D-C27A-47C5-9B91-EF8FBB317E0E}">
-  <ds:schemaRefs>
-    <ds:schemaRef ds:uri="http://schemas.microsoft.com/sharepoint/v3/contenttype/forms"/>
-  </ds:schemaRefs>
-</ds:datastoreItem>
+<file path=customXml/item2.xml><?xml version="1.0" encoding="utf-8"?>
+<p:properties xmlns:p="http://schemas.microsoft.com/office/2006/metadata/properties" xmlns:xsi="http://www.w3.org/2001/XMLSchema-instance" xmlns:pc="http://schemas.microsoft.com/office/infopath/2007/PartnerControls">
+  <documentManagement>
+    <_ip_UnifiedCompliancePolicyUIAction xmlns="http://schemas.microsoft.com/sharepoint/v3" xsi:nil="true"/>
+    <_ip_UnifiedCompliancePolicyProperties xmlns="http://schemas.microsoft.com/sharepoint/v3" xsi:nil="true"/>
+  </documentManagement>
+</p:properties>
 </file>
 
-<file path=customXml/itemProps2.xml><?xml version="1.0" encoding="utf-8"?>
-<ds:datastoreItem xmlns:ds="http://schemas.openxmlformats.org/officeDocument/2006/customXml" ds:itemID="{DCA74777-9C48-4306-9439-1305A002AB95}">
-  <ds:schemaRefs>
-    <ds:schemaRef ds:uri="http://schemas.microsoft.com/office/2006/metadata/properties"/>
-    <ds:schemaRef ds:uri="http://schemas.microsoft.com/office/infopath/2007/PartnerControls"/>
-    <ds:schemaRef ds:uri="http://schemas.microsoft.com/sharepoint/v3"/>
-  </ds:schemaRefs>
-</ds:datastoreItem>
+<file path=customXml/item3.xml><?xml version="1.0" encoding="utf-8"?>
+<?mso-contentType ?>
+<FormTemplates xmlns="http://schemas.microsoft.com/sharepoint/v3/contenttype/forms">
+  <Display>DocumentLibraryForm</Display>
+  <Edit>DocumentLibraryForm</Edit>
+  <New>DocumentLibraryForm</New>
+</FormTemplates>
 </file>
 
-<file path=customXml/itemProps3.xml><?xml version="1.0" encoding="utf-8"?>
+<file path=customXml/itemProps1.xml><?xml version="1.0" encoding="utf-8"?>
 <ds:datastoreItem xmlns:ds="http://schemas.openxmlformats.org/officeDocument/2006/customXml" ds:itemID="{0833989E-2E01-4DC8-9851-4C3574082655}">
   <ds:schemaRefs>
     <ds:schemaRef ds:uri="http://schemas.microsoft.com/office/2006/metadata/contentType"/>
@@ -9733,4 +9680,22 @@
     <ds:schemaRef ds:uri="http://schemas.microsoft.com/internal/obd"/>
   </ds:schemaRefs>
 </ds:datastoreItem>
+</file>
+
+<file path=customXml/itemProps2.xml><?xml version="1.0" encoding="utf-8"?>
+<ds:datastoreItem xmlns:ds="http://schemas.openxmlformats.org/officeDocument/2006/customXml" ds:itemID="{DCA74777-9C48-4306-9439-1305A002AB95}">
+  <ds:schemaRefs>
+    <ds:schemaRef ds:uri="http://schemas.microsoft.com/office/2006/metadata/properties"/>
+    <ds:schemaRef ds:uri="http://schemas.microsoft.com/office/infopath/2007/PartnerControls"/>
+    <ds:schemaRef ds:uri="http://schemas.microsoft.com/sharepoint/v3"/>
+  </ds:schemaRefs>
+</ds:datastoreItem>
+</file>
+
+<file path=customXml/itemProps3.xml><?xml version="1.0" encoding="utf-8"?>
+<ds:datastoreItem xmlns:ds="http://schemas.openxmlformats.org/officeDocument/2006/customXml" ds:itemID="{D2FE428D-C27A-47C5-9B91-EF8FBB317E0E}">
+  <ds:schemaRefs>
+    <ds:schemaRef ds:uri="http://schemas.microsoft.com/sharepoint/v3/contenttype/forms"/>
+  </ds:schemaRefs>
+</ds:datastoreItem>
 </file>